--- a/public/cv/GanesanKaruppaiyaCv.docx
+++ b/public/cv/GanesanKaruppaiyaCv.docx
@@ -27,7 +27,7 @@
         <w:gridCol w:w="5382"/>
         <w:gridCol w:w="5382"/>
       </w:tblGrid>
-      <w:tr xmlns:wp14="http://schemas.microsoft.com/office/word/2010/wordml" wp14:textId="77777777">
+      <w:tr>
         <w:tblPrEx>
           <w:tblBorders>
             <w:top w:val="none" w:color="auto" w:sz="0" w:space="0"/>
@@ -51,14 +51,13 @@
           <w:tcPr>
             <w:tcW w:w="5382" w:type="dxa"/>
             <w:tcBorders>
-              <w:top w:val="single" w:color="000000" w:themeColor="text1" w:sz="0"/>
-              <w:left w:val="single" w:color="000000" w:themeColor="text1" w:sz="0"/>
-              <w:bottom w:val="single" w:color="BFBFBF" w:themeColor="background1" w:themeShade="BF" w:sz="4"/>
-              <w:right w:val="single" w:color="000000" w:themeColor="text1" w:sz="0"/>
+              <w:top w:val="single" w:color="000000" w:themeColor="text1" w:sz="0" w:space="0"/>
+              <w:left w:val="single" w:color="000000" w:themeColor="text1" w:sz="0" w:space="0"/>
+              <w:bottom w:val="single" w:color="BEBEBE" w:themeColor="background1" w:themeShade="BF" w:sz="4" w:space="0"/>
+              <w:right w:val="single" w:color="000000" w:themeColor="text1" w:sz="0" w:space="0"/>
             </w:tcBorders>
-            <w:tcMar/>
-          </w:tcPr>
-          <w:p wp14:textId="77777777">
+          </w:tcPr>
+          <w:p>
             <w:pPr>
               <w:pStyle w:val="7"/>
               <w:ind w:left="0"/>
@@ -84,7 +83,7 @@
               <w:t>Karuppaiya</w:t>
             </w:r>
           </w:p>
-          <w:p wp14:textId="77777777">
+          <w:p>
             <w:pPr>
               <w:pStyle w:val="4"/>
               <w:spacing w:before="71"/>
@@ -157,14 +156,13 @@
           <w:tcPr>
             <w:tcW w:w="5382" w:type="dxa"/>
             <w:tcBorders>
-              <w:top w:val="single" w:color="000000" w:themeColor="text1" w:sz="0"/>
-              <w:left w:val="single" w:color="000000" w:themeColor="text1" w:sz="0"/>
-              <w:bottom w:val="single" w:color="BFBFBF" w:themeColor="background1" w:themeShade="BF" w:sz="4"/>
-              <w:right w:val="single" w:color="000000" w:themeColor="text1" w:sz="0"/>
+              <w:top w:val="single" w:color="000000" w:themeColor="text1" w:sz="0" w:space="0"/>
+              <w:left w:val="single" w:color="000000" w:themeColor="text1" w:sz="0" w:space="0"/>
+              <w:bottom w:val="single" w:color="BEBEBE" w:themeColor="background1" w:themeShade="BF" w:sz="4" w:space="0"/>
+              <w:right w:val="single" w:color="000000" w:themeColor="text1" w:sz="0" w:space="0"/>
             </w:tcBorders>
-            <w:tcMar/>
-          </w:tcPr>
-          <w:p wp14:textId="77777777">
+          </w:tcPr>
+          <w:p>
             <w:pPr>
               <w:pStyle w:val="4"/>
               <w:spacing w:before="240" w:line="276" w:lineRule="auto"/>
@@ -175,7 +173,7 @@
                 <w:spacing w:val="-2"/>
               </w:rPr>
             </w:pPr>
-            <w:bookmarkStart w:name="OLE_LINK4" w:id="0"/>
+            <w:bookmarkStart w:id="0" w:name="OLE_LINK4"/>
             <w:r>
               <w:fldChar w:fldCharType="begin"/>
             </w:r>
@@ -200,7 +198,7 @@
               <w:fldChar w:fldCharType="end"/>
             </w:r>
           </w:p>
-          <w:p wp14:textId="77777777">
+          <w:p>
             <w:pPr>
               <w:pStyle w:val="4"/>
               <w:spacing w:line="276" w:lineRule="auto"/>
@@ -217,7 +215,7 @@
               <w:t xml:space="preserve"> ganesank@live.com</w:t>
             </w:r>
           </w:p>
-          <w:p wp14:textId="77777777">
+          <w:p>
             <w:pPr>
               <w:pStyle w:val="4"/>
               <w:spacing w:line="276" w:lineRule="auto"/>
@@ -241,7 +239,7 @@
         </w:tc>
       </w:tr>
     </w:tbl>
-    <w:p xmlns:wp14="http://schemas.microsoft.com/office/word/2010/wordml" wp14:textId="77777777">
+    <w:p>
       <w:pPr>
         <w:spacing w:before="320" w:after="80" w:line="240" w:lineRule="auto"/>
         <w:outlineLvl w:val="2"/>
@@ -255,46 +253,414 @@
           <w:color w:val="434343"/>
           <w:u w:val="single"/>
         </w:rPr>
-        <w:t>Summary Statement</w:t>
+        <w:t>Summary</w:t>
       </w:r>
     </w:p>
-    <w:p xmlns:wp14="http://schemas.microsoft.com/office/word/2010/wordml" wp14:textId="77777777">
+    <w:p>
       <w:pPr>
-        <w:spacing w:after="0" w:line="276" w:lineRule="auto"/>
-        <w:jc w:val="both"/>
+        <w:pStyle w:val="11"/>
+        <w:numPr>
+          <w:ilvl w:val="0"/>
+          <w:numId w:val="1"/>
+        </w:numPr>
+        <w:tabs>
+          <w:tab w:val="left" w:pos="1323"/>
+          <w:tab w:val="left" w:pos="1324"/>
+        </w:tabs>
+        <w:spacing w:line="276" w:lineRule="auto"/>
+        <w:ind w:right="362"/>
         <w:rPr>
-          <w:rFonts w:ascii="Segoe UI" w:hAnsi="Segoe UI" w:eastAsia="Segoe UI" w:cs="Segoe UI"/>
-          <w:sz w:val="20"/>
-          <w:szCs w:val="20"/>
+          <w:rFonts w:hint="default"/>
+          <w:color w:val="404040" w:themeColor="text1" w:themeTint="BF"/>
+          <w:sz w:val="19"/>
+          <w:szCs w:val="19"/>
+          <w14:textFill>
+            <w14:solidFill>
+              <w14:schemeClr w14:val="tx1">
+                <w14:lumMod w14:val="75000"/>
+                <w14:lumOff w14:val="25000"/>
+              </w14:schemeClr>
+            </w14:solidFill>
+          </w14:textFill>
         </w:rPr>
       </w:pPr>
       <w:r>
         <w:rPr>
-          <w:rFonts w:ascii="Segoe UI" w:hAnsi="Segoe UI" w:eastAsia="Segoe UI" w:cs="Segoe UI"/>
-          <w:sz w:val="20"/>
-          <w:szCs w:val="20"/>
+          <w:rFonts w:hint="default"/>
+          <w:color w:val="404040" w:themeColor="text1" w:themeTint="BF"/>
+          <w:sz w:val="19"/>
+          <w:szCs w:val="19"/>
+          <w14:textFill>
+            <w14:solidFill>
+              <w14:schemeClr w14:val="tx1">
+                <w14:lumMod w14:val="75000"/>
+                <w14:lumOff w14:val="25000"/>
+              </w14:schemeClr>
+            </w14:solidFill>
+          </w14:textFill>
         </w:rPr>
-        <w:t xml:space="preserve">Technology Lead with bachelor’s degree in information technology and 13+ years’ experience at India’s top software services companies. Specialized in building modern </w:t>
+        <w:t xml:space="preserve">14 years of experience in </w:t>
       </w:r>
       <w:r>
         <w:rPr>
-          <w:rFonts w:hint="default" w:ascii="Segoe UI" w:hAnsi="Segoe UI" w:eastAsia="Segoe UI" w:cs="Segoe UI"/>
-          <w:sz w:val="20"/>
-          <w:szCs w:val="20"/>
+          <w:rFonts w:hint="default"/>
+          <w:color w:val="404040" w:themeColor="text1" w:themeTint="BF"/>
+          <w:sz w:val="19"/>
+          <w:szCs w:val="19"/>
           <w:lang w:val="en-IN"/>
+          <w14:textFill>
+            <w14:solidFill>
+              <w14:schemeClr w14:val="tx1">
+                <w14:lumMod w14:val="75000"/>
+                <w14:lumOff w14:val="25000"/>
+              </w14:schemeClr>
+            </w14:solidFill>
+          </w14:textFill>
         </w:rPr>
-        <w:t xml:space="preserve">web applications </w:t>
+        <w:t>Front-end</w:t>
       </w:r>
       <w:r>
         <w:rPr>
-          <w:rFonts w:ascii="Segoe UI" w:hAnsi="Segoe UI" w:eastAsia="Segoe UI" w:cs="Segoe UI"/>
-          <w:sz w:val="20"/>
-          <w:szCs w:val="20"/>
+          <w:rFonts w:hint="default"/>
+          <w:color w:val="404040" w:themeColor="text1" w:themeTint="BF"/>
+          <w:sz w:val="19"/>
+          <w:szCs w:val="19"/>
+          <w14:textFill>
+            <w14:solidFill>
+              <w14:schemeClr w14:val="tx1">
+                <w14:lumMod w14:val="75000"/>
+                <w14:lumOff w14:val="25000"/>
+              </w14:schemeClr>
+            </w14:solidFill>
+          </w14:textFill>
         </w:rPr>
-        <w:t>utilizing promising new technologies and languages by utilizing different facets of development, HTML5, CSS3, ReactJS, Angular, NodeJS, VueJS, other leading JavaScript libraries and frameworks and Cloud services like AWS and Azure.</w:t>
+        <w:t xml:space="preserve"> Technologies like ReactJS, Redux, Angular, Vue, JavaScript, TypeScript, HTML, CSS, Less, Sass, Bootstrap, Material Design, jQuery and etc</w:t>
       </w:r>
     </w:p>
-    <w:p xmlns:wp14="http://schemas.microsoft.com/office/word/2010/wordml" wp14:textId="77777777">
+    <w:p>
+      <w:pPr>
+        <w:pStyle w:val="11"/>
+        <w:numPr>
+          <w:ilvl w:val="0"/>
+          <w:numId w:val="1"/>
+        </w:numPr>
+        <w:tabs>
+          <w:tab w:val="left" w:pos="1323"/>
+          <w:tab w:val="left" w:pos="1324"/>
+        </w:tabs>
+        <w:spacing w:line="276" w:lineRule="auto"/>
+        <w:ind w:right="362"/>
+        <w:rPr>
+          <w:rFonts w:hint="default"/>
+          <w:color w:val="404040" w:themeColor="text1" w:themeTint="BF"/>
+          <w:sz w:val="19"/>
+          <w:szCs w:val="19"/>
+          <w14:textFill>
+            <w14:solidFill>
+              <w14:schemeClr w14:val="tx1">
+                <w14:lumMod w14:val="75000"/>
+                <w14:lumOff w14:val="25000"/>
+              </w14:schemeClr>
+            </w14:solidFill>
+          </w14:textFill>
+        </w:rPr>
+      </w:pPr>
+      <w:r>
+        <w:rPr>
+          <w:rFonts w:hint="default"/>
+          <w:color w:val="404040" w:themeColor="text1" w:themeTint="BF"/>
+          <w:sz w:val="19"/>
+          <w:szCs w:val="19"/>
+          <w14:textFill>
+            <w14:solidFill>
+              <w14:schemeClr w14:val="tx1">
+                <w14:lumMod w14:val="75000"/>
+                <w14:lumOff w14:val="25000"/>
+              </w14:schemeClr>
+            </w14:solidFill>
+          </w14:textFill>
+        </w:rPr>
+        <w:t>Having 6+ years of hands on experience on server side development using NodeJS, ExpressJS, AWS Lambda with databases like MongoDB, DynamoDB, OpenSearch</w:t>
+      </w:r>
+    </w:p>
+    <w:p>
+      <w:pPr>
+        <w:pStyle w:val="11"/>
+        <w:numPr>
+          <w:ilvl w:val="0"/>
+          <w:numId w:val="1"/>
+        </w:numPr>
+        <w:tabs>
+          <w:tab w:val="left" w:pos="1323"/>
+          <w:tab w:val="left" w:pos="1324"/>
+        </w:tabs>
+        <w:spacing w:line="276" w:lineRule="auto"/>
+        <w:ind w:right="362"/>
+        <w:rPr>
+          <w:rFonts w:hint="default"/>
+          <w:color w:val="404040" w:themeColor="text1" w:themeTint="BF"/>
+          <w:sz w:val="19"/>
+          <w:szCs w:val="19"/>
+          <w14:textFill>
+            <w14:solidFill>
+              <w14:schemeClr w14:val="tx1">
+                <w14:lumMod w14:val="75000"/>
+                <w14:lumOff w14:val="25000"/>
+              </w14:schemeClr>
+            </w14:solidFill>
+          </w14:textFill>
+        </w:rPr>
+      </w:pPr>
+      <w:r>
+        <w:rPr>
+          <w:rFonts w:hint="default"/>
+          <w:color w:val="404040" w:themeColor="text1" w:themeTint="BF"/>
+          <w:sz w:val="19"/>
+          <w:szCs w:val="19"/>
+          <w14:textFill>
+            <w14:solidFill>
+              <w14:schemeClr w14:val="tx1">
+                <w14:lumMod w14:val="75000"/>
+                <w14:lumOff w14:val="25000"/>
+              </w14:schemeClr>
+            </w14:solidFill>
+          </w14:textFill>
+        </w:rPr>
+        <w:t>14 years of experience as a programmer and as good team player</w:t>
+      </w:r>
+      <w:r>
+        <w:rPr>
+          <w:rFonts w:hint="default"/>
+          <w:color w:val="404040" w:themeColor="text1" w:themeTint="BF"/>
+          <w:sz w:val="19"/>
+          <w:szCs w:val="19"/>
+          <w:lang w:val="en-IN"/>
+          <w14:textFill>
+            <w14:solidFill>
+              <w14:schemeClr w14:val="tx1">
+                <w14:lumMod w14:val="75000"/>
+                <w14:lumOff w14:val="25000"/>
+              </w14:schemeClr>
+            </w14:solidFill>
+          </w14:textFill>
+        </w:rPr>
+        <w:t xml:space="preserve"> and</w:t>
+      </w:r>
+      <w:r>
+        <w:rPr>
+          <w:rFonts w:hint="default"/>
+          <w:color w:val="404040" w:themeColor="text1" w:themeTint="BF"/>
+          <w:sz w:val="19"/>
+          <w:szCs w:val="19"/>
+          <w14:textFill>
+            <w14:solidFill>
+              <w14:schemeClr w14:val="tx1">
+                <w14:lumMod w14:val="75000"/>
+                <w14:lumOff w14:val="25000"/>
+              </w14:schemeClr>
+            </w14:solidFill>
+          </w14:textFill>
+        </w:rPr>
+        <w:t xml:space="preserve"> 7 years of experience as Project </w:t>
+      </w:r>
+      <w:r>
+        <w:rPr>
+          <w:rFonts w:hint="default"/>
+          <w:color w:val="404040" w:themeColor="text1" w:themeTint="BF"/>
+          <w:sz w:val="19"/>
+          <w:szCs w:val="19"/>
+          <w:lang w:val="en-IN"/>
+          <w14:textFill>
+            <w14:solidFill>
+              <w14:schemeClr w14:val="tx1">
+                <w14:lumMod w14:val="75000"/>
+                <w14:lumOff w14:val="25000"/>
+              </w14:schemeClr>
+            </w14:solidFill>
+          </w14:textFill>
+        </w:rPr>
+        <w:t xml:space="preserve">leader </w:t>
+      </w:r>
+      <w:r>
+        <w:rPr>
+          <w:rFonts w:hint="default"/>
+          <w:color w:val="404040" w:themeColor="text1" w:themeTint="BF"/>
+          <w:sz w:val="19"/>
+          <w:szCs w:val="19"/>
+          <w14:textFill>
+            <w14:solidFill>
+              <w14:schemeClr w14:val="tx1">
+                <w14:lumMod w14:val="75000"/>
+                <w14:lumOff w14:val="25000"/>
+              </w14:schemeClr>
+            </w14:solidFill>
+          </w14:textFill>
+        </w:rPr>
+        <w:t xml:space="preserve">and </w:t>
+      </w:r>
+      <w:r>
+        <w:rPr>
+          <w:rFonts w:hint="default"/>
+          <w:color w:val="404040" w:themeColor="text1" w:themeTint="BF"/>
+          <w:sz w:val="19"/>
+          <w:szCs w:val="19"/>
+          <w:lang w:val="en-IN"/>
+          <w14:textFill>
+            <w14:solidFill>
+              <w14:schemeClr w14:val="tx1">
+                <w14:lumMod w14:val="75000"/>
+                <w14:lumOff w14:val="25000"/>
+              </w14:schemeClr>
+            </w14:solidFill>
+          </w14:textFill>
+        </w:rPr>
+        <w:t xml:space="preserve">Technology </w:t>
+      </w:r>
+      <w:r>
+        <w:rPr>
+          <w:rFonts w:hint="default"/>
+          <w:color w:val="404040" w:themeColor="text1" w:themeTint="BF"/>
+          <w:sz w:val="19"/>
+          <w:szCs w:val="19"/>
+          <w14:textFill>
+            <w14:solidFill>
+              <w14:schemeClr w14:val="tx1">
+                <w14:lumMod w14:val="75000"/>
+                <w14:lumOff w14:val="25000"/>
+              </w14:schemeClr>
+            </w14:solidFill>
+          </w14:textFill>
+        </w:rPr>
+        <w:t>leader with effective communication</w:t>
+      </w:r>
+    </w:p>
+    <w:p>
+      <w:pPr>
+        <w:pStyle w:val="11"/>
+        <w:numPr>
+          <w:ilvl w:val="0"/>
+          <w:numId w:val="1"/>
+        </w:numPr>
+        <w:tabs>
+          <w:tab w:val="left" w:pos="1323"/>
+          <w:tab w:val="left" w:pos="1324"/>
+        </w:tabs>
+        <w:spacing w:line="276" w:lineRule="auto"/>
+        <w:ind w:right="362"/>
+        <w:rPr>
+          <w:rFonts w:hint="default"/>
+          <w:color w:val="404040" w:themeColor="text1" w:themeTint="BF"/>
+          <w:sz w:val="19"/>
+          <w:szCs w:val="19"/>
+          <w14:textFill>
+            <w14:solidFill>
+              <w14:schemeClr w14:val="tx1">
+                <w14:lumMod w14:val="75000"/>
+                <w14:lumOff w14:val="25000"/>
+              </w14:schemeClr>
+            </w14:solidFill>
+          </w14:textFill>
+        </w:rPr>
+      </w:pPr>
+      <w:r>
+        <w:rPr>
+          <w:rFonts w:hint="default"/>
+          <w:color w:val="404040" w:themeColor="text1" w:themeTint="BF"/>
+          <w:sz w:val="19"/>
+          <w:szCs w:val="19"/>
+          <w14:textFill>
+            <w14:solidFill>
+              <w14:schemeClr w14:val="tx1">
+                <w14:lumMod w14:val="75000"/>
+                <w14:lumOff w14:val="25000"/>
+              </w14:schemeClr>
+            </w14:solidFill>
+          </w14:textFill>
+        </w:rPr>
+        <w:t>Experience in both Waterfall and Agile delivery on various domains like E-Commerce, Retail, Solar Power, Semiconductor, Sports</w:t>
+      </w:r>
+    </w:p>
+    <w:p>
+      <w:pPr>
+        <w:pStyle w:val="11"/>
+        <w:numPr>
+          <w:ilvl w:val="0"/>
+          <w:numId w:val="1"/>
+        </w:numPr>
+        <w:tabs>
+          <w:tab w:val="left" w:pos="1323"/>
+          <w:tab w:val="left" w:pos="1324"/>
+        </w:tabs>
+        <w:spacing w:line="276" w:lineRule="auto"/>
+        <w:ind w:right="362"/>
+        <w:rPr>
+          <w:color w:val="404040" w:themeColor="text1" w:themeTint="BF"/>
+          <w:sz w:val="19"/>
+          <w:szCs w:val="19"/>
+          <w14:textFill>
+            <w14:solidFill>
+              <w14:schemeClr w14:val="tx1">
+                <w14:lumMod w14:val="75000"/>
+                <w14:lumOff w14:val="25000"/>
+              </w14:schemeClr>
+            </w14:solidFill>
+          </w14:textFill>
+        </w:rPr>
+      </w:pPr>
+      <w:r>
+        <w:rPr>
+          <w:rFonts w:hint="default"/>
+          <w:color w:val="404040" w:themeColor="text1" w:themeTint="BF"/>
+          <w:sz w:val="19"/>
+          <w:szCs w:val="19"/>
+          <w14:textFill>
+            <w14:solidFill>
+              <w14:schemeClr w14:val="tx1">
+                <w14:lumMod w14:val="75000"/>
+                <w14:lumOff w14:val="25000"/>
+              </w14:schemeClr>
+            </w14:solidFill>
+          </w14:textFill>
+        </w:rPr>
+        <w:t xml:space="preserve">Involved in all phase of Software Development Life Cycle (SDLC) – requirement gathering and analysis, solution design, development, testing, production and </w:t>
+      </w:r>
+      <w:r>
+        <w:rPr>
+          <w:rFonts w:hint="default"/>
+          <w:color w:val="404040" w:themeColor="text1" w:themeTint="BF"/>
+          <w:sz w:val="19"/>
+          <w:szCs w:val="19"/>
+          <w:lang w:val="en-IN"/>
+          <w14:textFill>
+            <w14:solidFill>
+              <w14:schemeClr w14:val="tx1">
+                <w14:lumMod w14:val="75000"/>
+                <w14:lumOff w14:val="25000"/>
+              </w14:schemeClr>
+            </w14:solidFill>
+          </w14:textFill>
+        </w:rPr>
+        <w:t>post production</w:t>
+      </w:r>
+      <w:r>
+        <w:rPr>
+          <w:rFonts w:hint="default"/>
+          <w:color w:val="404040" w:themeColor="text1" w:themeTint="BF"/>
+          <w:sz w:val="19"/>
+          <w:szCs w:val="19"/>
+          <w14:textFill>
+            <w14:solidFill>
+              <w14:schemeClr w14:val="tx1">
+                <w14:lumMod w14:val="75000"/>
+                <w14:lumOff w14:val="25000"/>
+              </w14:schemeClr>
+            </w14:solidFill>
+          </w14:textFill>
+        </w:rPr>
+        <w:t xml:space="preserve"> support</w:t>
+      </w:r>
+    </w:p>
+    <w:p>
       <w:pPr>
         <w:spacing w:before="320" w:after="80" w:line="240" w:lineRule="auto"/>
         <w:outlineLvl w:val="2"/>
@@ -321,7 +687,7 @@
         <w:t xml:space="preserve">Skills </w:t>
       </w:r>
     </w:p>
-    <w:p xmlns:wp14="http://schemas.microsoft.com/office/word/2010/wordml" wp14:textId="77777777">
+    <w:p>
       <w:pPr>
         <w:pStyle w:val="11"/>
         <w:numPr>
@@ -382,7 +748,7 @@
         <w:t xml:space="preserve"> HTML 5, CSS 3, JavaScript, TypeScript, ES5/6, ReactJS &amp; Redux, Angular &amp; RxJS, VueJS, Svelte, RiotJS </w:t>
       </w:r>
     </w:p>
-    <w:p xmlns:wp14="http://schemas.microsoft.com/office/word/2010/wordml" wp14:textId="77777777">
+    <w:p>
       <w:pPr>
         <w:pStyle w:val="11"/>
         <w:numPr>
@@ -409,7 +775,7 @@
           </w14:textFill>
         </w:rPr>
       </w:pPr>
-      <w:bookmarkStart w:name="OLE_LINK5" w:id="1"/>
+      <w:bookmarkStart w:id="1" w:name="OLE_LINK5"/>
       <w:r>
         <w:rPr>
           <w:rFonts w:ascii="Segoe UI Semibold" w:hAnsi="Segoe UI Semibold" w:cs="Segoe UI Semibold"/>
@@ -461,7 +827,7 @@
         </w:rPr>
         <w:t xml:space="preserve"> </w:t>
       </w:r>
-      <w:bookmarkStart w:name="OLE_LINK12" w:id="2"/>
+      <w:bookmarkStart w:id="2" w:name="OLE_LINK12"/>
       <w:r>
         <w:rPr>
           <w:color w:val="404040" w:themeColor="text1" w:themeTint="BF"/>
@@ -496,7 +862,7 @@
         <w:t>.</w:t>
       </w:r>
     </w:p>
-    <w:p xmlns:wp14="http://schemas.microsoft.com/office/word/2010/wordml" wp14:textId="77777777">
+    <w:p>
       <w:pPr>
         <w:pStyle w:val="11"/>
         <w:numPr>
@@ -523,7 +889,7 @@
           </w14:textFill>
         </w:rPr>
       </w:pPr>
-      <w:bookmarkStart w:name="OLE_LINK6" w:id="3"/>
+      <w:bookmarkStart w:id="3" w:name="OLE_LINK6"/>
       <w:r>
         <w:rPr>
           <w:rFonts w:ascii="Segoe UI Semibold" w:hAnsi="Segoe UI Semibold" w:cs="Segoe UI Semibold"/>
@@ -576,7 +942,7 @@
         <w:t xml:space="preserve"> Bootstrap, Foundation, UI Kit, Material design, Less, Sass, Post CSS.</w:t>
       </w:r>
     </w:p>
-    <w:p xmlns:wp14="http://schemas.microsoft.com/office/word/2010/wordml" wp14:textId="77777777">
+    <w:p>
       <w:pPr>
         <w:pStyle w:val="11"/>
         <w:numPr>
@@ -590,7 +956,7 @@
         <w:spacing w:line="276" w:lineRule="auto"/>
         <w:ind w:right="362"/>
       </w:pPr>
-      <w:bookmarkStart w:name="OLE_LINK7" w:id="4"/>
+      <w:bookmarkStart w:id="4" w:name="OLE_LINK7"/>
       <w:r>
         <w:rPr>
           <w:rFonts w:ascii="Segoe UI Semibold" w:hAnsi="Segoe UI Semibold" w:cs="Segoe UI Semibold"/>
@@ -626,7 +992,7 @@
         <w:t>: Adobe Photoshop, InDesign, Illustrator, Figma.</w:t>
       </w:r>
     </w:p>
-    <w:p xmlns:wp14="http://schemas.microsoft.com/office/word/2010/wordml" wp14:textId="77777777">
+    <w:p>
       <w:pPr>
         <w:pStyle w:val="11"/>
         <w:numPr>
@@ -640,7 +1006,7 @@
         <w:spacing w:line="276" w:lineRule="auto"/>
         <w:ind w:right="362"/>
       </w:pPr>
-      <w:bookmarkStart w:name="OLE_LINK8" w:id="5"/>
+      <w:bookmarkStart w:id="5" w:name="OLE_LINK8"/>
       <w:r>
         <w:rPr>
           <w:rFonts w:ascii="Segoe UI Semibold" w:hAnsi="Segoe UI Semibold" w:cs="Segoe UI Semibold"/>
@@ -675,7 +1041,7 @@
         </w:rPr>
         <w:t xml:space="preserve">: </w:t>
       </w:r>
-      <w:bookmarkStart w:name="OLE_LINK11" w:id="6"/>
+      <w:bookmarkStart w:id="6" w:name="OLE_LINK11"/>
       <w:r>
         <w:rPr>
           <w:color w:val="404040" w:themeColor="text1" w:themeTint="BF"/>
@@ -712,7 +1078,7 @@
         <w:t>.</w:t>
       </w:r>
     </w:p>
-    <w:p xmlns:wp14="http://schemas.microsoft.com/office/word/2010/wordml" wp14:textId="77777777">
+    <w:p>
       <w:pPr>
         <w:pStyle w:val="11"/>
         <w:numPr>
@@ -726,7 +1092,7 @@
         <w:spacing w:line="276" w:lineRule="auto"/>
         <w:ind w:right="362"/>
       </w:pPr>
-      <w:bookmarkStart w:name="OLE_LINK9" w:id="7"/>
+      <w:bookmarkStart w:id="7" w:name="OLE_LINK9"/>
       <w:r>
         <w:rPr>
           <w:rFonts w:ascii="Segoe UI Semibold" w:hAnsi="Segoe UI Semibold" w:cs="Segoe UI Semibold"/>
@@ -761,7 +1127,7 @@
         </w:rPr>
         <w:t xml:space="preserve">: </w:t>
       </w:r>
-      <w:bookmarkStart w:name="OLE_LINK10" w:id="8"/>
+      <w:bookmarkStart w:id="8" w:name="OLE_LINK10"/>
       <w:r>
         <w:rPr>
           <w:color w:val="404040" w:themeColor="text1" w:themeTint="BF"/>
@@ -858,7 +1224,7 @@
       </w:r>
       <w:bookmarkEnd w:id="8"/>
     </w:p>
-    <w:p xmlns:wp14="http://schemas.microsoft.com/office/word/2010/wordml" wp14:textId="77777777">
+    <w:p>
       <w:pPr>
         <w:spacing w:before="320" w:after="80" w:line="240" w:lineRule="auto"/>
         <w:outlineLvl w:val="2"/>
@@ -905,7 +1271,127 @@
         <w:gridCol w:w="2345"/>
         <w:gridCol w:w="3050"/>
       </w:tblGrid>
-      <w:tr xmlns:wp14="http://schemas.microsoft.com/office/word/2010/wordml" wp14:textId="77777777">
+      <w:tr>
+        <w:tblPrEx>
+          <w:tblBorders>
+            <w:top w:val="single" w:color="BEBEBE" w:themeColor="background1" w:themeShade="BF" w:sz="4" w:space="0"/>
+            <w:left w:val="single" w:color="BEBEBE" w:themeColor="background1" w:themeShade="BF" w:sz="4" w:space="0"/>
+            <w:bottom w:val="single" w:color="BEBEBE" w:themeColor="background1" w:themeShade="BF" w:sz="4" w:space="0"/>
+            <w:right w:val="single" w:color="BEBEBE" w:themeColor="background1" w:themeShade="BF" w:sz="4" w:space="0"/>
+            <w:insideH w:val="single" w:color="BEBEBE" w:themeColor="background1" w:themeShade="BF" w:sz="4" w:space="0"/>
+            <w:insideV w:val="single" w:color="BEBEBE" w:themeColor="background1" w:themeShade="BF" w:sz="4" w:space="0"/>
+          </w:tblBorders>
+        </w:tblPrEx>
+        <w:tc>
+          <w:tcPr>
+            <w:tcW w:w="5215" w:type="dxa"/>
+            <w:gridSpan w:val="3"/>
+            <w:tcBorders>
+              <w:top w:val="nil"/>
+              <w:left w:val="nil"/>
+              <w:bottom w:val="nil"/>
+              <w:right w:val="nil"/>
+            </w:tcBorders>
+          </w:tcPr>
+          <w:p>
+            <w:pPr>
+              <w:spacing w:after="0" w:line="276" w:lineRule="auto"/>
+              <w:rPr>
+                <w:rFonts w:ascii="Segoe UI Semibold" w:hAnsi="Segoe UI Semibold" w:eastAsia="Times New Roman" w:cs="Segoe UI Semibold"/>
+                <w:color w:val="006099"/>
+                <w:sz w:val="24"/>
+                <w:szCs w:val="24"/>
+              </w:rPr>
+            </w:pPr>
+            <w:bookmarkStart w:id="9" w:name="_Hlk131331819"/>
+            <w:r>
+              <w:rPr>
+                <w:rFonts w:ascii="Segoe UI Semibold" w:hAnsi="Segoe UI Semibold" w:eastAsia="Times New Roman" w:cs="Segoe UI Semibold"/>
+                <w:color w:val="006099"/>
+                <w:sz w:val="20"/>
+                <w:szCs w:val="20"/>
+              </w:rPr>
+              <w:t>Technology Lead</w:t>
+            </w:r>
+          </w:p>
+          <w:p>
+            <w:pPr>
+              <w:spacing w:after="0" w:line="276" w:lineRule="auto"/>
+              <w:rPr>
+                <w:rFonts w:ascii="Segoe UI" w:hAnsi="Segoe UI" w:eastAsia="Times New Roman" w:cs="Segoe UI"/>
+                <w:color w:val="7F7F7F" w:themeColor="background1" w:themeShade="80"/>
+                <w:sz w:val="24"/>
+                <w:szCs w:val="24"/>
+              </w:rPr>
+            </w:pPr>
+            <w:r>
+              <w:rPr>
+                <w:rFonts w:ascii="Segoe UI" w:hAnsi="Segoe UI" w:eastAsia="Times New Roman" w:cs="Segoe UI"/>
+                <w:color w:val="000000"/>
+                <w:sz w:val="20"/>
+                <w:szCs w:val="20"/>
+              </w:rPr>
+              <w:t>Infosys</w:t>
+            </w:r>
+          </w:p>
+        </w:tc>
+        <w:tc>
+          <w:tcPr>
+            <w:tcW w:w="5395" w:type="dxa"/>
+            <w:gridSpan w:val="2"/>
+            <w:tcBorders>
+              <w:top w:val="nil"/>
+              <w:left w:val="nil"/>
+              <w:bottom w:val="nil"/>
+              <w:right w:val="nil"/>
+            </w:tcBorders>
+          </w:tcPr>
+          <w:p>
+            <w:pPr>
+              <w:spacing w:after="0" w:line="276" w:lineRule="auto"/>
+              <w:jc w:val="right"/>
+              <w:rPr>
+                <w:rFonts w:ascii="Segoe UI" w:hAnsi="Segoe UI" w:eastAsia="Times New Roman" w:cs="Segoe UI"/>
+                <w:color w:val="006099"/>
+                <w:sz w:val="20"/>
+                <w:szCs w:val="20"/>
+              </w:rPr>
+            </w:pPr>
+            <w:r>
+              <w:rPr>
+                <w:rFonts w:ascii="Segoe UI" w:hAnsi="Segoe UI" w:eastAsia="Times New Roman" w:cs="Segoe UI"/>
+                <w:color w:val="006099"/>
+                <w:sz w:val="20"/>
+                <w:szCs w:val="20"/>
+              </w:rPr>
+              <w:t>Feb 2018 – Present</w:t>
+            </w:r>
+          </w:p>
+          <w:p>
+            <w:pPr>
+              <w:spacing w:after="0" w:line="276" w:lineRule="auto"/>
+              <w:jc w:val="right"/>
+              <w:rPr>
+                <w:rFonts w:ascii="Segoe UI" w:hAnsi="Segoe UI" w:eastAsia="Times New Roman" w:cs="Segoe UI"/>
+                <w:color w:val="7F7F7F" w:themeColor="background1" w:themeShade="80"/>
+                <w:sz w:val="24"/>
+                <w:szCs w:val="24"/>
+              </w:rPr>
+            </w:pPr>
+            <w:r>
+              <w:rPr>
+                <w:rFonts w:ascii="Segoe UI" w:hAnsi="Segoe UI" w:eastAsia="Times New Roman" w:cs="Segoe UI"/>
+                <w:color w:val="7F7F7F" w:themeColor="background1" w:themeShade="80"/>
+                <w:sz w:val="20"/>
+                <w:szCs w:val="20"/>
+              </w:rPr>
+              <w:t>Vancouver &amp; Chennai</w:t>
+            </w:r>
+          </w:p>
+        </w:tc>
+      </w:tr>
+      <w:bookmarkEnd w:id="9"/>
+      <w:tr>
         <w:tblPrEx>
           <w:tblBorders>
             <w:top w:val="single" w:color="BEBEBE" w:themeColor="background1" w:themeShade="BF" w:sz="4" w:space="0"/>
@@ -924,132 +1410,6 @@
         </w:tblPrEx>
         <w:tc>
           <w:tcPr>
-            <w:tcW w:w="5215" w:type="dxa"/>
-            <w:gridSpan w:val="3"/>
-            <w:tcBorders>
-              <w:top w:val="nil"/>
-              <w:left w:val="nil"/>
-              <w:bottom w:val="nil"/>
-              <w:right w:val="nil"/>
-            </w:tcBorders>
-          </w:tcPr>
-          <w:p wp14:textId="77777777">
-            <w:pPr>
-              <w:spacing w:after="0" w:line="276" w:lineRule="auto"/>
-              <w:rPr>
-                <w:rFonts w:ascii="Segoe UI Semibold" w:hAnsi="Segoe UI Semibold" w:eastAsia="Times New Roman" w:cs="Segoe UI Semibold"/>
-                <w:color w:val="006099"/>
-                <w:sz w:val="24"/>
-                <w:szCs w:val="24"/>
-              </w:rPr>
-            </w:pPr>
-            <w:bookmarkStart w:name="_Hlk131331819" w:id="9"/>
-            <w:r>
-              <w:rPr>
-                <w:rFonts w:ascii="Segoe UI Semibold" w:hAnsi="Segoe UI Semibold" w:eastAsia="Times New Roman" w:cs="Segoe UI Semibold"/>
-                <w:color w:val="006099"/>
-                <w:sz w:val="20"/>
-                <w:szCs w:val="20"/>
-              </w:rPr>
-              <w:t>Technology Lead</w:t>
-            </w:r>
-          </w:p>
-          <w:p wp14:textId="77777777">
-            <w:pPr>
-              <w:spacing w:after="0" w:line="276" w:lineRule="auto"/>
-              <w:rPr>
-                <w:rFonts w:ascii="Segoe UI" w:hAnsi="Segoe UI" w:eastAsia="Times New Roman" w:cs="Segoe UI"/>
-                <w:color w:val="7F7F7F" w:themeColor="background1" w:themeShade="80"/>
-                <w:sz w:val="24"/>
-                <w:szCs w:val="24"/>
-              </w:rPr>
-            </w:pPr>
-            <w:r>
-              <w:rPr>
-                <w:rFonts w:ascii="Segoe UI" w:hAnsi="Segoe UI" w:eastAsia="Times New Roman" w:cs="Segoe UI"/>
-                <w:color w:val="000000"/>
-                <w:sz w:val="20"/>
-                <w:szCs w:val="20"/>
-              </w:rPr>
-              <w:t>Infosys</w:t>
-            </w:r>
-          </w:p>
-        </w:tc>
-        <w:tc>
-          <w:tcPr>
-            <w:tcW w:w="5395" w:type="dxa"/>
-            <w:gridSpan w:val="2"/>
-            <w:tcBorders>
-              <w:top w:val="nil"/>
-              <w:left w:val="nil"/>
-              <w:bottom w:val="nil"/>
-              <w:right w:val="nil"/>
-            </w:tcBorders>
-          </w:tcPr>
-          <w:p wp14:textId="77777777">
-            <w:pPr>
-              <w:spacing w:after="0" w:line="276" w:lineRule="auto"/>
-              <w:jc w:val="right"/>
-              <w:rPr>
-                <w:rFonts w:ascii="Segoe UI" w:hAnsi="Segoe UI" w:eastAsia="Times New Roman" w:cs="Segoe UI"/>
-                <w:color w:val="006099"/>
-                <w:sz w:val="20"/>
-                <w:szCs w:val="20"/>
-              </w:rPr>
-            </w:pPr>
-            <w:r>
-              <w:rPr>
-                <w:rFonts w:ascii="Segoe UI" w:hAnsi="Segoe UI" w:eastAsia="Times New Roman" w:cs="Segoe UI"/>
-                <w:color w:val="006099"/>
-                <w:sz w:val="20"/>
-                <w:szCs w:val="20"/>
-              </w:rPr>
-              <w:t>Feb 2018 – Present</w:t>
-            </w:r>
-          </w:p>
-          <w:p wp14:textId="77777777">
-            <w:pPr>
-              <w:spacing w:after="0" w:line="276" w:lineRule="auto"/>
-              <w:jc w:val="right"/>
-              <w:rPr>
-                <w:rFonts w:ascii="Segoe UI" w:hAnsi="Segoe UI" w:eastAsia="Times New Roman" w:cs="Segoe UI"/>
-                <w:color w:val="7F7F7F" w:themeColor="background1" w:themeShade="80"/>
-                <w:sz w:val="24"/>
-                <w:szCs w:val="24"/>
-              </w:rPr>
-            </w:pPr>
-            <w:r>
-              <w:rPr>
-                <w:rFonts w:ascii="Segoe UI" w:hAnsi="Segoe UI" w:eastAsia="Times New Roman" w:cs="Segoe UI"/>
-                <w:color w:val="7F7F7F" w:themeColor="background1" w:themeShade="80"/>
-                <w:sz w:val="20"/>
-                <w:szCs w:val="20"/>
-              </w:rPr>
-              <w:t>Vancouver &amp; Chennai</w:t>
-            </w:r>
-          </w:p>
-        </w:tc>
-      </w:tr>
-      <w:bookmarkEnd w:id="9"/>
-      <w:tr xmlns:wp14="http://schemas.microsoft.com/office/word/2010/wordml" wp14:textId="77777777">
-        <w:tblPrEx>
-          <w:tblBorders>
-            <w:top w:val="single" w:color="BEBEBE" w:themeColor="background1" w:themeShade="BF" w:sz="4" w:space="0"/>
-            <w:left w:val="single" w:color="BEBEBE" w:themeColor="background1" w:themeShade="BF" w:sz="4" w:space="0"/>
-            <w:bottom w:val="single" w:color="BEBEBE" w:themeColor="background1" w:themeShade="BF" w:sz="4" w:space="0"/>
-            <w:right w:val="single" w:color="BEBEBE" w:themeColor="background1" w:themeShade="BF" w:sz="4" w:space="0"/>
-            <w:insideH w:val="single" w:color="BEBEBE" w:themeColor="background1" w:themeShade="BF" w:sz="4" w:space="0"/>
-            <w:insideV w:val="single" w:color="BEBEBE" w:themeColor="background1" w:themeShade="BF" w:sz="4" w:space="0"/>
-          </w:tblBorders>
-          <w:tblCellMar>
-            <w:top w:w="0" w:type="dxa"/>
-            <w:left w:w="108" w:type="dxa"/>
-            <w:bottom w:w="0" w:type="dxa"/>
-            <w:right w:w="108" w:type="dxa"/>
-          </w:tblCellMar>
-        </w:tblPrEx>
-        <w:tc>
-          <w:tcPr>
             <w:tcW w:w="10610" w:type="dxa"/>
             <w:gridSpan w:val="5"/>
             <w:tcBorders>
@@ -1059,7 +1419,7 @@
               <w:right w:val="nil"/>
             </w:tcBorders>
           </w:tcPr>
-          <w:p wp14:textId="77777777">
+          <w:p>
             <w:pPr>
               <w:pStyle w:val="4"/>
               <w:spacing w:before="100" w:line="276" w:lineRule="auto"/>
@@ -1149,7 +1509,7 @@
               <w:t xml:space="preserve">footwear manufacturing industry, involved in developing ReactJS, AWS Lambda web applications using AWS Services with Serverless and Terraforms </w:t>
             </w:r>
           </w:p>
-          <w:p wp14:textId="77777777">
+          <w:p>
             <w:pPr>
               <w:pStyle w:val="11"/>
               <w:numPr>
@@ -1176,7 +1536,7 @@
                 </w14:textFill>
               </w:rPr>
             </w:pPr>
-            <w:bookmarkStart w:name="OLE_LINK3" w:id="10"/>
+            <w:bookmarkStart w:id="10" w:name="OLE_LINK3"/>
             <w:r>
               <w:rPr>
                 <w:color w:val="404040" w:themeColor="text1" w:themeTint="BF"/>
@@ -1557,7 +1917,7 @@
               <w:t>the business scope and implementing in development and directing the team subordinates.</w:t>
             </w:r>
           </w:p>
-          <w:p wp14:textId="77777777">
+          <w:p>
             <w:pPr>
               <w:pStyle w:val="11"/>
               <w:numPr>
@@ -1931,7 +2291,7 @@
               <w:t>applications towards various people across different time zones.</w:t>
             </w:r>
           </w:p>
-          <w:p wp14:textId="77777777">
+          <w:p>
             <w:pPr>
               <w:pStyle w:val="11"/>
               <w:numPr>
@@ -2812,7 +3172,7 @@
           </w:p>
         </w:tc>
       </w:tr>
-      <w:tr xmlns:wp14="http://schemas.microsoft.com/office/word/2010/wordml" wp14:textId="77777777">
+      <w:tr>
         <w:tblPrEx>
           <w:tblBorders>
             <w:top w:val="single" w:color="BEBEBE" w:themeColor="background1" w:themeShade="BF" w:sz="4" w:space="0"/>
@@ -2843,7 +3203,7 @@
               <w:right w:val="nil"/>
             </w:tcBorders>
           </w:tcPr>
-          <w:p wp14:textId="77777777">
+          <w:p>
             <w:pPr>
               <w:pStyle w:val="4"/>
               <w:spacing w:before="100" w:line="276" w:lineRule="auto"/>
@@ -2865,7 +3225,7 @@
               <w:right w:val="nil"/>
             </w:tcBorders>
           </w:tcPr>
-          <w:p wp14:textId="77777777">
+          <w:p>
             <w:pPr>
               <w:pStyle w:val="4"/>
               <w:spacing w:before="100" w:line="276" w:lineRule="auto"/>
@@ -2886,7 +3246,7 @@
               <w:right w:val="nil"/>
             </w:tcBorders>
           </w:tcPr>
-          <w:p wp14:textId="77777777">
+          <w:p>
             <w:pPr>
               <w:pStyle w:val="4"/>
               <w:spacing w:before="100" w:line="276" w:lineRule="auto"/>
@@ -2898,7 +3258,7 @@
           </w:p>
         </w:tc>
       </w:tr>
-      <w:tr xmlns:wp14="http://schemas.microsoft.com/office/word/2010/wordml" wp14:textId="77777777">
+      <w:tr>
         <w:tblPrEx>
           <w:tblBorders>
             <w:top w:val="single" w:color="BEBEBE" w:themeColor="background1" w:themeShade="BF" w:sz="4" w:space="0"/>
@@ -2926,7 +3286,7 @@
               <w:right w:val="nil"/>
             </w:tcBorders>
           </w:tcPr>
-          <w:p wp14:textId="77777777">
+          <w:p>
             <w:pPr>
               <w:spacing w:after="0" w:line="276" w:lineRule="auto"/>
               <w:rPr>
@@ -2936,7 +3296,7 @@
                 <w:szCs w:val="24"/>
               </w:rPr>
             </w:pPr>
-            <w:bookmarkStart w:name="OLE_LINK13" w:id="11"/>
+            <w:bookmarkStart w:id="11" w:name="OLE_LINK13"/>
             <w:r>
               <w:rPr>
                 <w:rFonts w:ascii="Segoe UI Semibold" w:hAnsi="Segoe UI Semibold" w:eastAsia="Times New Roman" w:cs="Segoe UI Semibold"/>
@@ -2948,7 +3308,7 @@
             </w:r>
           </w:p>
           <w:bookmarkEnd w:id="11"/>
-          <w:p wp14:textId="77777777">
+          <w:p>
             <w:pPr>
               <w:spacing w:after="0" w:line="276" w:lineRule="auto"/>
               <w:rPr>
@@ -2958,7 +3318,7 @@
                 <w:szCs w:val="20"/>
               </w:rPr>
             </w:pPr>
-            <w:bookmarkStart w:name="OLE_LINK14" w:id="12"/>
+            <w:bookmarkStart w:id="12" w:name="OLE_LINK14"/>
             <w:r>
               <w:rPr>
                 <w:rFonts w:ascii="Segoe UI" w:hAnsi="Segoe UI" w:eastAsia="Times New Roman" w:cs="Segoe UI"/>
@@ -2982,7 +3342,7 @@
               <w:right w:val="nil"/>
             </w:tcBorders>
           </w:tcPr>
-          <w:p wp14:textId="77777777">
+          <w:p>
             <w:pPr>
               <w:spacing w:after="0" w:line="276" w:lineRule="auto"/>
               <w:jc w:val="right"/>
@@ -3003,7 +3363,7 @@
               <w:t>Mar 2013 – Feb 2018</w:t>
             </w:r>
           </w:p>
-          <w:p wp14:textId="77777777">
+          <w:p>
             <w:pPr>
               <w:spacing w:after="0" w:line="276" w:lineRule="auto"/>
               <w:jc w:val="right"/>
@@ -3028,7 +3388,7 @@
           </w:p>
         </w:tc>
       </w:tr>
-      <w:tr xmlns:wp14="http://schemas.microsoft.com/office/word/2010/wordml" wp14:textId="77777777">
+      <w:tr>
         <w:tblPrEx>
           <w:tblBorders>
             <w:top w:val="single" w:color="BEBEBE" w:themeColor="background1" w:themeShade="BF" w:sz="4" w:space="0"/>
@@ -3056,18 +3416,18 @@
               <w:right w:val="nil"/>
             </w:tcBorders>
           </w:tcPr>
-          <w:p wp14:textId="77777777">
+          <w:p>
             <w:pPr>
               <w:pStyle w:val="4"/>
               <w:spacing w:before="100" w:line="276" w:lineRule="auto"/>
             </w:pPr>
-            <w:bookmarkStart w:name="OLE_LINK15" w:id="13"/>
+            <w:bookmarkStart w:id="13" w:name="OLE_LINK15"/>
             <w:r>
               <w:t>Joined and Software Engineer, got opportunity to work in different domains across all global clients, promoted as Project lead in Automation COE Team, involves R&amp;D in ITSM platforms by which developed ITSM supporting applications like Governance dashboard, Monitoring and Diagnosis, Automated IT operation Center through Machine Learning/ clustering and automation discovery platform</w:t>
             </w:r>
           </w:p>
           <w:bookmarkEnd w:id="13"/>
-          <w:p wp14:textId="77777777">
+          <w:p>
             <w:pPr>
               <w:pStyle w:val="11"/>
               <w:numPr>
@@ -3094,7 +3454,7 @@
                 </w14:textFill>
               </w:rPr>
             </w:pPr>
-            <w:bookmarkStart w:name="OLE_LINK16" w:id="14"/>
+            <w:bookmarkStart w:id="14" w:name="OLE_LINK16"/>
             <w:r>
               <w:rPr>
                 <w:color w:val="404040" w:themeColor="text1" w:themeTint="BF"/>
@@ -3112,7 +3472,7 @@
               <w:t>As lead to the project and team, was responsible to collect requirements and data from different client accounts regarding their ITSM and the reports they used to generate, recreate the same as web-based dashboard by coordinating with team. And demonstration and presentation to provide information about our application towards various people across different time zones.</w:t>
             </w:r>
           </w:p>
-          <w:p wp14:textId="77777777">
+          <w:p>
             <w:pPr>
               <w:pStyle w:val="11"/>
               <w:numPr>
@@ -3156,7 +3516,7 @@
               <w:t>Responsible in creating complete Front-End user experience part using Trending HTML5, AngularJS, Chart Libraries and others utilizing REST API web services for above mentioned various application.</w:t>
             </w:r>
           </w:p>
-          <w:p wp14:textId="77777777">
+          <w:p>
             <w:pPr>
               <w:pStyle w:val="11"/>
               <w:numPr>
@@ -3245,7 +3605,7 @@
           </w:p>
         </w:tc>
       </w:tr>
-      <w:tr xmlns:wp14="http://schemas.microsoft.com/office/word/2010/wordml" wp14:textId="77777777">
+      <w:tr>
         <w:tblPrEx>
           <w:tblBorders>
             <w:top w:val="single" w:color="BEBEBE" w:themeColor="background1" w:themeShade="BF" w:sz="4" w:space="0"/>
@@ -3272,7 +3632,7 @@
               <w:right w:val="nil"/>
             </w:tcBorders>
           </w:tcPr>
-          <w:p wp14:textId="77777777">
+          <w:p>
             <w:pPr>
               <w:spacing w:after="0" w:line="276" w:lineRule="auto"/>
               <w:jc w:val="right"/>
@@ -3296,7 +3656,7 @@
               <w:right w:val="nil"/>
             </w:tcBorders>
           </w:tcPr>
-          <w:p wp14:textId="77777777">
+          <w:p>
             <w:pPr>
               <w:spacing w:after="0" w:line="276" w:lineRule="auto"/>
               <w:jc w:val="right"/>
@@ -3319,7 +3679,7 @@
               <w:right w:val="nil"/>
             </w:tcBorders>
           </w:tcPr>
-          <w:p wp14:textId="77777777">
+          <w:p>
             <w:pPr>
               <w:spacing w:after="0" w:line="276" w:lineRule="auto"/>
               <w:jc w:val="right"/>
@@ -3333,7 +3693,7 @@
           </w:p>
         </w:tc>
       </w:tr>
-      <w:tr xmlns:wp14="http://schemas.microsoft.com/office/word/2010/wordml" wp14:textId="77777777">
+      <w:tr>
         <w:tblPrEx>
           <w:tblBorders>
             <w:top w:val="single" w:color="BEBEBE" w:themeColor="background1" w:themeShade="BF" w:sz="4" w:space="0"/>
@@ -3361,7 +3721,7 @@
               <w:right w:val="nil"/>
             </w:tcBorders>
           </w:tcPr>
-          <w:p wp14:textId="77777777">
+          <w:p>
             <w:pPr>
               <w:spacing w:after="0" w:line="276" w:lineRule="auto"/>
               <w:rPr>
@@ -3371,7 +3731,7 @@
                 <w:szCs w:val="24"/>
               </w:rPr>
             </w:pPr>
-            <w:bookmarkStart w:name="OLE_LINK17" w:id="15"/>
+            <w:bookmarkStart w:id="15" w:name="OLE_LINK17"/>
             <w:r>
               <w:rPr>
                 <w:rFonts w:ascii="Segoe UI Semibold" w:hAnsi="Segoe UI Semibold" w:eastAsia="Times New Roman" w:cs="Segoe UI Semibold"/>
@@ -3383,7 +3743,7 @@
             </w:r>
           </w:p>
           <w:bookmarkEnd w:id="15"/>
-          <w:p wp14:textId="77777777">
+          <w:p>
             <w:pPr>
               <w:spacing w:after="0" w:line="276" w:lineRule="auto"/>
               <w:rPr>
@@ -3393,7 +3753,7 @@
                 <w:szCs w:val="20"/>
               </w:rPr>
             </w:pPr>
-            <w:bookmarkStart w:name="OLE_LINK18" w:id="16"/>
+            <w:bookmarkStart w:id="16" w:name="OLE_LINK18"/>
             <w:r>
               <w:rPr>
                 <w:rFonts w:ascii="Segoe UI" w:hAnsi="Segoe UI" w:eastAsia="Times New Roman" w:cs="Segoe UI"/>
@@ -3417,7 +3777,7 @@
               <w:right w:val="nil"/>
             </w:tcBorders>
           </w:tcPr>
-          <w:p wp14:textId="77777777">
+          <w:p>
             <w:pPr>
               <w:spacing w:after="0" w:line="276" w:lineRule="auto"/>
               <w:jc w:val="right"/>
@@ -3428,7 +3788,7 @@
                 <w:szCs w:val="20"/>
               </w:rPr>
             </w:pPr>
-            <w:bookmarkStart w:name="OLE_LINK19" w:id="17"/>
+            <w:bookmarkStart w:id="17" w:name="OLE_LINK19"/>
             <w:r>
               <w:rPr>
                 <w:rFonts w:ascii="Segoe UI" w:hAnsi="Segoe UI" w:eastAsia="Times New Roman" w:cs="Segoe UI"/>
@@ -3440,7 +3800,7 @@
             </w:r>
           </w:p>
           <w:bookmarkEnd w:id="17"/>
-          <w:p wp14:textId="77777777">
+          <w:p>
             <w:pPr>
               <w:spacing w:after="0" w:line="276" w:lineRule="auto"/>
               <w:jc w:val="right"/>
@@ -3451,7 +3811,7 @@
                 <w:szCs w:val="20"/>
               </w:rPr>
             </w:pPr>
-            <w:bookmarkStart w:name="OLE_LINK20" w:id="18"/>
+            <w:bookmarkStart w:id="18" w:name="OLE_LINK20"/>
             <w:r>
               <w:rPr>
                 <w:rFonts w:ascii="Segoe UI" w:hAnsi="Segoe UI" w:eastAsia="Times New Roman" w:cs="Segoe UI"/>
@@ -3465,7 +3825,7 @@
           </w:p>
         </w:tc>
       </w:tr>
-      <w:tr xmlns:wp14="http://schemas.microsoft.com/office/word/2010/wordml" wp14:textId="77777777">
+      <w:tr>
         <w:tblPrEx>
           <w:tblBorders>
             <w:top w:val="single" w:color="BEBEBE" w:themeColor="background1" w:themeShade="BF" w:sz="4" w:space="0"/>
@@ -3493,7 +3853,7 @@
               <w:right w:val="nil"/>
             </w:tcBorders>
           </w:tcPr>
-          <w:p wp14:textId="77777777">
+          <w:p>
             <w:pPr>
               <w:pStyle w:val="4"/>
               <w:spacing w:before="100" w:line="276" w:lineRule="auto"/>
@@ -3505,7 +3865,7 @@
               <w:t>Responsible for the development of Flash Action script-based design studio applications and few different kinds of websites including</w:t>
             </w:r>
           </w:p>
-          <w:p wp14:textId="77777777">
+          <w:p>
             <w:pPr>
               <w:pStyle w:val="11"/>
               <w:numPr>
@@ -3568,7 +3928,7 @@
               <w:t>.</w:t>
             </w:r>
           </w:p>
-          <w:p wp14:textId="77777777">
+          <w:p>
             <w:pPr>
               <w:pStyle w:val="11"/>
               <w:numPr>
@@ -3613,7 +3973,7 @@
               <w:t xml:space="preserve"> Designing and implementation of websites, using HTML5, XHTML, CSS 3, JavaScript, JQuery and Flash.</w:t>
             </w:r>
           </w:p>
-          <w:p wp14:textId="77777777">
+          <w:p>
             <w:pPr>
               <w:pStyle w:val="11"/>
               <w:numPr>
@@ -3652,7 +4012,7 @@
           </w:p>
         </w:tc>
       </w:tr>
-      <w:tr xmlns:wp14="http://schemas.microsoft.com/office/word/2010/wordml" wp14:textId="77777777">
+      <w:tr>
         <w:tblPrEx>
           <w:tblBorders>
             <w:top w:val="single" w:color="BEBEBE" w:themeColor="background1" w:themeShade="BF" w:sz="4" w:space="0"/>
@@ -3679,7 +4039,7 @@
               <w:right w:val="nil"/>
             </w:tcBorders>
           </w:tcPr>
-          <w:p wp14:textId="77777777">
+          <w:p>
             <w:pPr>
               <w:spacing w:after="0" w:line="276" w:lineRule="auto"/>
               <w:jc w:val="right"/>
@@ -3703,7 +4063,7 @@
               <w:right w:val="nil"/>
             </w:tcBorders>
           </w:tcPr>
-          <w:p wp14:textId="77777777">
+          <w:p>
             <w:pPr>
               <w:spacing w:after="0" w:line="276" w:lineRule="auto"/>
               <w:jc w:val="right"/>
@@ -3726,7 +4086,7 @@
               <w:right w:val="nil"/>
             </w:tcBorders>
           </w:tcPr>
-          <w:p wp14:textId="77777777">
+          <w:p>
             <w:pPr>
               <w:spacing w:after="0" w:line="276" w:lineRule="auto"/>
               <w:jc w:val="right"/>
@@ -3740,7 +4100,7 @@
           </w:p>
         </w:tc>
       </w:tr>
-      <w:tr xmlns:wp14="http://schemas.microsoft.com/office/word/2010/wordml" wp14:textId="77777777">
+      <w:tr>
         <w:tblPrEx>
           <w:tblBorders>
             <w:top w:val="single" w:color="BEBEBE" w:themeColor="background1" w:themeShade="BF" w:sz="4" w:space="0"/>
@@ -3768,7 +4128,7 @@
               <w:right w:val="nil"/>
             </w:tcBorders>
           </w:tcPr>
-          <w:p wp14:textId="77777777">
+          <w:p>
             <w:pPr>
               <w:spacing w:after="0" w:line="276" w:lineRule="auto"/>
               <w:rPr>
@@ -3778,7 +4138,7 @@
                 <w:szCs w:val="24"/>
               </w:rPr>
             </w:pPr>
-            <w:bookmarkStart w:name="OLE_LINK22" w:id="19"/>
+            <w:bookmarkStart w:id="19" w:name="OLE_LINK22"/>
             <w:r>
               <w:rPr>
                 <w:rFonts w:ascii="Segoe UI Semibold" w:hAnsi="Segoe UI Semibold" w:eastAsia="Times New Roman" w:cs="Segoe UI Semibold"/>
@@ -3790,7 +4150,7 @@
             </w:r>
           </w:p>
           <w:bookmarkEnd w:id="19"/>
-          <w:p wp14:textId="77777777">
+          <w:p>
             <w:pPr>
               <w:spacing w:after="0" w:line="276" w:lineRule="auto"/>
               <w:rPr>
@@ -3800,7 +4160,7 @@
                 <w:szCs w:val="20"/>
               </w:rPr>
             </w:pPr>
-            <w:bookmarkStart w:name="OLE_LINK23" w:id="20"/>
+            <w:bookmarkStart w:id="20" w:name="OLE_LINK23"/>
             <w:r>
               <w:rPr>
                 <w:rFonts w:ascii="Segoe UI" w:hAnsi="Segoe UI" w:eastAsia="Times New Roman" w:cs="Segoe UI"/>
@@ -3824,7 +4184,7 @@
               <w:right w:val="nil"/>
             </w:tcBorders>
           </w:tcPr>
-          <w:p wp14:textId="77777777">
+          <w:p>
             <w:pPr>
               <w:spacing w:after="0" w:line="276" w:lineRule="auto"/>
               <w:jc w:val="right"/>
@@ -3835,7 +4195,7 @@
                 <w:szCs w:val="20"/>
               </w:rPr>
             </w:pPr>
-            <w:bookmarkStart w:name="OLE_LINK21" w:id="21"/>
+            <w:bookmarkStart w:id="21" w:name="OLE_LINK21"/>
             <w:r>
               <w:rPr>
                 <w:rFonts w:ascii="Segoe UI" w:hAnsi="Segoe UI" w:eastAsia="Times New Roman" w:cs="Segoe UI"/>
@@ -3847,7 +4207,7 @@
             </w:r>
           </w:p>
           <w:bookmarkEnd w:id="21"/>
-          <w:p wp14:textId="77777777">
+          <w:p>
             <w:pPr>
               <w:spacing w:after="0" w:line="276" w:lineRule="auto"/>
               <w:jc w:val="right"/>
@@ -3870,7 +4230,7 @@
           </w:p>
         </w:tc>
       </w:tr>
-      <w:tr xmlns:wp14="http://schemas.microsoft.com/office/word/2010/wordml" wp14:textId="77777777">
+      <w:tr>
         <w:tblPrEx>
           <w:tblBorders>
             <w:top w:val="single" w:color="BEBEBE" w:themeColor="background1" w:themeShade="BF" w:sz="4" w:space="0"/>
@@ -3898,7 +4258,7 @@
               <w:right w:val="nil"/>
             </w:tcBorders>
           </w:tcPr>
-          <w:p wp14:textId="77777777">
+          <w:p>
             <w:pPr>
               <w:pStyle w:val="4"/>
               <w:spacing w:before="100" w:line="276" w:lineRule="auto"/>
@@ -3907,7 +4267,7 @@
               <w:t>Responsible for the development of wide variety of websites, micro-sites and widgets from initial concept to go-live and support including</w:t>
             </w:r>
           </w:p>
-          <w:p wp14:textId="77777777">
+          <w:p>
             <w:pPr>
               <w:pStyle w:val="11"/>
               <w:numPr>
@@ -3970,7 +4330,7 @@
               <w:t>.</w:t>
             </w:r>
           </w:p>
-          <w:p wp14:textId="77777777">
+          <w:p>
             <w:pPr>
               <w:pStyle w:val="11"/>
               <w:numPr>
@@ -4015,7 +4375,7 @@
               <w:t xml:space="preserve"> Designing and implementation of websites, using HTML5, XHTML, CSS 3, JavaScript, JQuery and Flash.</w:t>
             </w:r>
           </w:p>
-          <w:p wp14:textId="77777777">
+          <w:p>
             <w:pPr>
               <w:pStyle w:val="11"/>
               <w:numPr>
@@ -4056,7 +4416,7 @@
         </w:tc>
       </w:tr>
     </w:tbl>
-    <w:p xmlns:wp14="http://schemas.microsoft.com/office/word/2010/wordml" wp14:textId="77777777">
+    <w:p>
       <w:pPr>
         <w:spacing w:before="320" w:after="80" w:line="240" w:lineRule="auto"/>
         <w:outlineLvl w:val="2"/>
@@ -4102,7 +4462,7 @@
         <w:gridCol w:w="1515"/>
         <w:gridCol w:w="2083"/>
       </w:tblGrid>
-      <w:tr xmlns:wp14="http://schemas.microsoft.com/office/word/2010/wordml" wp14:textId="77777777">
+      <w:tr>
         <w:tblPrEx>
           <w:tblBorders>
             <w:top w:val="single" w:color="BEBEBE" w:themeColor="background1" w:themeShade="BF" w:sz="4" w:space="0"/>
@@ -4133,7 +4493,7 @@
               <w:right w:val="nil"/>
             </w:tcBorders>
           </w:tcPr>
-          <w:p wp14:textId="77777777">
+          <w:p>
             <w:pPr>
               <w:spacing w:after="0" w:line="276" w:lineRule="auto"/>
               <w:rPr>
@@ -4170,7 +4530,7 @@
               <w:t xml:space="preserve">(Information Technology) </w:t>
             </w:r>
           </w:p>
-          <w:p wp14:textId="77777777">
+          <w:p>
             <w:pPr>
               <w:spacing w:after="0" w:line="276" w:lineRule="auto"/>
               <w:rPr>
@@ -4201,7 +4561,7 @@
               <w:right w:val="nil"/>
             </w:tcBorders>
           </w:tcPr>
-          <w:p wp14:textId="77777777">
+          <w:p>
             <w:pPr>
               <w:spacing w:after="0" w:line="276" w:lineRule="auto"/>
               <w:jc w:val="right"/>
@@ -4222,7 +4582,7 @@
               <w:t>Sep 2004 – Jun 2008</w:t>
             </w:r>
           </w:p>
-          <w:p wp14:textId="77777777">
+          <w:p>
             <w:pPr>
               <w:spacing w:after="0" w:line="276" w:lineRule="auto"/>
               <w:jc w:val="right"/>
@@ -4247,7 +4607,7 @@
           </w:p>
         </w:tc>
       </w:tr>
-      <w:tr xmlns:wp14="http://schemas.microsoft.com/office/word/2010/wordml" wp14:textId="77777777">
+      <w:tr>
         <w:tblPrEx>
           <w:tblBorders>
             <w:top w:val="single" w:color="BEBEBE" w:themeColor="background1" w:themeShade="BF" w:sz="4" w:space="0"/>
@@ -4278,7 +4638,7 @@
             </w:tcBorders>
             <w:vAlign w:val="top"/>
           </w:tcPr>
-          <w:p wp14:textId="77777777">
+          <w:p>
             <w:pPr>
               <w:spacing w:after="0" w:line="276" w:lineRule="auto"/>
               <w:jc w:val="both"/>
@@ -4303,7 +4663,7 @@
             </w:tcBorders>
             <w:vAlign w:val="top"/>
           </w:tcPr>
-          <w:p wp14:textId="77777777">
+          <w:p>
             <w:pPr>
               <w:spacing w:after="0" w:line="276" w:lineRule="auto"/>
               <w:jc w:val="both"/>
@@ -4329,7 +4689,7 @@
             </w:tcBorders>
             <w:vAlign w:val="top"/>
           </w:tcPr>
-          <w:p wp14:textId="77777777">
+          <w:p>
             <w:pPr>
               <w:spacing w:after="0" w:line="276" w:lineRule="auto"/>
               <w:jc w:val="both"/>
@@ -4344,7 +4704,7 @@
           </w:p>
         </w:tc>
       </w:tr>
-      <w:tr xmlns:wp14="http://schemas.microsoft.com/office/word/2010/wordml" wp14:textId="77777777">
+      <w:tr>
         <w:tblPrEx>
           <w:tblBorders>
             <w:top w:val="single" w:color="BEBEBE" w:themeColor="background1" w:themeShade="BF" w:sz="4" w:space="0"/>
@@ -4373,7 +4733,7 @@
             </w:tcBorders>
             <w:vAlign w:val="top"/>
           </w:tcPr>
-          <w:p wp14:textId="77777777">
+          <w:p>
             <w:pPr>
               <w:spacing w:after="0" w:line="276" w:lineRule="auto"/>
               <w:rPr>
@@ -4455,7 +4815,7 @@
               <w:t xml:space="preserve">) </w:t>
             </w:r>
           </w:p>
-          <w:p wp14:textId="77777777">
+          <w:p>
             <w:pPr>
               <w:spacing w:after="0" w:line="276" w:lineRule="auto"/>
               <w:rPr>
@@ -4487,7 +4847,7 @@
             </w:tcBorders>
             <w:vAlign w:val="top"/>
           </w:tcPr>
-          <w:p wp14:textId="77777777">
+          <w:p>
             <w:pPr>
               <w:spacing w:after="0" w:line="276" w:lineRule="auto"/>
               <w:jc w:val="right"/>
@@ -4508,7 +4868,7 @@
               <w:t>Jun 2003 - Jun 2004</w:t>
             </w:r>
           </w:p>
-          <w:p wp14:textId="77777777">
+          <w:p>
             <w:pPr>
               <w:spacing w:after="0" w:line="276" w:lineRule="auto"/>
               <w:jc w:val="right"/>
@@ -4533,7 +4893,7 @@
           </w:p>
         </w:tc>
       </w:tr>
-      <w:tr xmlns:wp14="http://schemas.microsoft.com/office/word/2010/wordml" wp14:textId="77777777">
+      <w:tr>
         <w:tblPrEx>
           <w:tblBorders>
             <w:top w:val="single" w:color="BEBEBE" w:themeColor="background1" w:themeShade="BF" w:sz="4" w:space="0"/>
@@ -4564,7 +4924,7 @@
             </w:tcBorders>
             <w:vAlign w:val="top"/>
           </w:tcPr>
-          <w:p wp14:textId="77777777">
+          <w:p>
             <w:pPr>
               <w:spacing w:after="0" w:line="276" w:lineRule="auto"/>
               <w:jc w:val="right"/>
@@ -4588,7 +4948,7 @@
             </w:tcBorders>
             <w:vAlign w:val="top"/>
           </w:tcPr>
-          <w:p wp14:textId="77777777">
+          <w:p>
             <w:pPr>
               <w:spacing w:after="0" w:line="276" w:lineRule="auto"/>
               <w:jc w:val="right"/>
@@ -4613,7 +4973,7 @@
             </w:tcBorders>
             <w:vAlign w:val="top"/>
           </w:tcPr>
-          <w:p wp14:textId="77777777">
+          <w:p>
             <w:pPr>
               <w:spacing w:after="0" w:line="276" w:lineRule="auto"/>
               <w:jc w:val="right"/>
@@ -4627,7 +4987,7 @@
           </w:p>
         </w:tc>
       </w:tr>
-      <w:tr xmlns:wp14="http://schemas.microsoft.com/office/word/2010/wordml" wp14:textId="77777777">
+      <w:tr>
         <w:tblPrEx>
           <w:tblBorders>
             <w:top w:val="single" w:color="BEBEBE" w:themeColor="background1" w:themeShade="BF" w:sz="4" w:space="0"/>
@@ -4656,7 +5016,7 @@
             </w:tcBorders>
             <w:vAlign w:val="top"/>
           </w:tcPr>
-          <w:p wp14:textId="77777777">
+          <w:p>
             <w:pPr>
               <w:spacing w:after="0" w:line="276" w:lineRule="auto"/>
               <w:rPr>
@@ -4729,7 +5089,7 @@
               <w:t xml:space="preserve">) </w:t>
             </w:r>
           </w:p>
-          <w:p wp14:textId="77777777">
+          <w:p>
             <w:pPr>
               <w:spacing w:after="0" w:line="276" w:lineRule="auto"/>
               <w:rPr>
@@ -4761,7 +5121,7 @@
             </w:tcBorders>
             <w:vAlign w:val="top"/>
           </w:tcPr>
-          <w:p wp14:textId="77777777">
+          <w:p>
             <w:pPr>
               <w:spacing w:after="0" w:line="276" w:lineRule="auto"/>
               <w:jc w:val="right"/>
@@ -4782,7 +5142,7 @@
               <w:t>Jun 2001 - Jun 2002</w:t>
             </w:r>
           </w:p>
-          <w:p wp14:textId="77777777">
+          <w:p>
             <w:pPr>
               <w:spacing w:after="0" w:line="276" w:lineRule="auto"/>
               <w:jc w:val="right"/>
@@ -4807,7 +5167,7 @@
         </w:tc>
       </w:tr>
     </w:tbl>
-    <w:p xmlns:wp14="http://schemas.microsoft.com/office/word/2010/wordml" wp14:textId="77777777">
+    <w:p>
       <w:pPr>
         <w:spacing w:before="320" w:after="80" w:line="240" w:lineRule="auto"/>
         <w:outlineLvl w:val="2"/>
@@ -4853,7 +5213,7 @@
         <w:gridCol w:w="1542"/>
         <w:gridCol w:w="2055"/>
       </w:tblGrid>
-      <w:tr xmlns:wp14="http://schemas.microsoft.com/office/word/2010/wordml" wp14:textId="77777777">
+      <w:tr>
         <w:tblPrEx>
           <w:tblBorders>
             <w:top w:val="none" w:color="auto" w:sz="0" w:space="0"/>
@@ -4882,7 +5242,7 @@
               <w:right w:val="nil"/>
             </w:tcBorders>
           </w:tcPr>
-          <w:p wp14:textId="77777777">
+          <w:p>
             <w:pPr>
               <w:keepNext w:val="0"/>
               <w:keepLines w:val="0"/>
@@ -4945,7 +5305,7 @@
               <w:bottom w:val="nil"/>
             </w:tcBorders>
           </w:tcPr>
-          <w:p wp14:textId="77777777">
+          <w:p>
             <w:pPr>
               <w:keepNext w:val="0"/>
               <w:keepLines w:val="0"/>
@@ -5002,7 +5362,7 @@
           </w:p>
         </w:tc>
       </w:tr>
-      <w:tr xmlns:wp14="http://schemas.microsoft.com/office/word/2010/wordml" wp14:textId="77777777">
+      <w:tr>
         <w:tblPrEx>
           <w:tblBorders>
             <w:top w:val="none" w:color="auto" w:sz="0" w:space="0"/>
@@ -5030,7 +5390,7 @@
             </w:tcBorders>
             <w:vAlign w:val="top"/>
           </w:tcPr>
-          <w:p wp14:textId="77777777">
+          <w:p>
             <w:pPr>
               <w:keepNext w:val="0"/>
               <w:keepLines w:val="0"/>
@@ -5066,7 +5426,7 @@
             </w:tcBorders>
             <w:vAlign w:val="top"/>
           </w:tcPr>
-          <w:p wp14:textId="77777777">
+          <w:p>
             <w:pPr>
               <w:keepNext w:val="0"/>
               <w:keepLines w:val="0"/>
@@ -5103,7 +5463,7 @@
             </w:tcBorders>
             <w:vAlign w:val="top"/>
           </w:tcPr>
-          <w:p wp14:textId="77777777">
+          <w:p>
             <w:pPr>
               <w:keepNext w:val="0"/>
               <w:keepLines w:val="0"/>
@@ -5132,7 +5492,7 @@
           </w:p>
         </w:tc>
       </w:tr>
-      <w:tr xmlns:wp14="http://schemas.microsoft.com/office/word/2010/wordml" wp14:textId="77777777">
+      <w:tr>
         <w:tblPrEx>
           <w:tblBorders>
             <w:top w:val="none" w:color="auto" w:sz="0" w:space="0"/>
@@ -5159,7 +5519,7 @@
               <w:right w:val="nil"/>
             </w:tcBorders>
           </w:tcPr>
-          <w:p wp14:textId="77777777">
+          <w:p>
             <w:pPr>
               <w:keepNext w:val="0"/>
               <w:keepLines w:val="0"/>
@@ -5222,7 +5582,7 @@
               <w:bottom w:val="nil"/>
             </w:tcBorders>
           </w:tcPr>
-          <w:p wp14:textId="77777777">
+          <w:p>
             <w:pPr>
               <w:keepNext w:val="0"/>
               <w:keepLines w:val="0"/>
@@ -5295,7 +5655,7 @@
           </w:p>
         </w:tc>
       </w:tr>
-      <w:tr xmlns:wp14="http://schemas.microsoft.com/office/word/2010/wordml" wp14:textId="77777777">
+      <w:tr>
         <w:tblPrEx>
           <w:tblBorders>
             <w:top w:val="none" w:color="auto" w:sz="0" w:space="0"/>
@@ -5305,6 +5665,12 @@
             <w:insideH w:val="none" w:color="auto" w:sz="0" w:space="0"/>
             <w:insideV w:val="none" w:color="auto" w:sz="0" w:space="0"/>
           </w:tblBorders>
+          <w:tblCellMar>
+            <w:top w:w="0" w:type="dxa"/>
+            <w:left w:w="108" w:type="dxa"/>
+            <w:bottom w:w="0" w:type="dxa"/>
+            <w:right w:w="108" w:type="dxa"/>
+          </w:tblCellMar>
         </w:tblPrEx>
         <w:tc>
           <w:tcPr>
@@ -5315,7 +5681,7 @@
               <w:right w:val="nil"/>
             </w:tcBorders>
           </w:tcPr>
-          <w:p wp14:textId="77777777">
+          <w:p>
             <w:pPr>
               <w:keepNext w:val="0"/>
               <w:keepLines w:val="0"/>
@@ -5352,7 +5718,7 @@
               <w:right w:val="nil"/>
             </w:tcBorders>
           </w:tcPr>
-          <w:p wp14:textId="77777777">
+          <w:p>
             <w:pPr>
               <w:keepNext w:val="0"/>
               <w:keepLines w:val="0"/>
@@ -5389,7 +5755,7 @@
               <w:right w:val="nil"/>
             </w:tcBorders>
           </w:tcPr>
-          <w:p wp14:textId="77777777">
+          <w:p>
             <w:pPr>
               <w:keepNext w:val="0"/>
               <w:keepLines w:val="0"/>
@@ -5426,7 +5792,7 @@
               <w:bottom w:val="nil"/>
             </w:tcBorders>
           </w:tcPr>
-          <w:p wp14:textId="77777777">
+          <w:p>
             <w:pPr>
               <w:keepNext w:val="0"/>
               <w:keepLines w:val="0"/>
@@ -5455,7 +5821,7 @@
           </w:p>
         </w:tc>
       </w:tr>
-      <w:tr xmlns:wp14="http://schemas.microsoft.com/office/word/2010/wordml" wp14:textId="77777777">
+      <w:tr>
         <w:tblPrEx>
           <w:tblBorders>
             <w:top w:val="none" w:color="auto" w:sz="0" w:space="0"/>
@@ -5485,7 +5851,7 @@
               <w:right w:val="nil"/>
             </w:tcBorders>
           </w:tcPr>
-          <w:p wp14:textId="77777777">
+          <w:p>
             <w:pPr>
               <w:keepNext w:val="0"/>
               <w:keepLines w:val="0"/>
@@ -5548,7 +5914,7 @@
               <w:bottom w:val="nil"/>
             </w:tcBorders>
           </w:tcPr>
-          <w:p wp14:textId="77777777">
+          <w:p>
             <w:pPr>
               <w:keepNext w:val="0"/>
               <w:keepLines w:val="0"/>
@@ -5605,7 +5971,7 @@
           </w:p>
         </w:tc>
       </w:tr>
-      <w:tr xmlns:wp14="http://schemas.microsoft.com/office/word/2010/wordml" wp14:textId="77777777">
+      <w:tr>
         <w:tblPrEx>
           <w:tblBorders>
             <w:top w:val="none" w:color="auto" w:sz="0" w:space="0"/>
@@ -5633,7 +5999,7 @@
               <w:bottom w:val="nil"/>
             </w:tcBorders>
           </w:tcPr>
-          <w:p wp14:textId="77777777">
+          <w:p>
             <w:pPr>
               <w:keepNext w:val="0"/>
               <w:keepLines w:val="0"/>
@@ -5669,7 +6035,7 @@
               <w:bottom w:val="single" w:color="BEBEBE" w:sz="4" w:space="0"/>
             </w:tcBorders>
           </w:tcPr>
-          <w:p wp14:textId="77777777">
+          <w:p>
             <w:pPr>
               <w:keepNext w:val="0"/>
               <w:keepLines w:val="0"/>
@@ -5706,7 +6072,7 @@
               <w:bottom w:val="nil"/>
             </w:tcBorders>
           </w:tcPr>
-          <w:p wp14:textId="77777777">
+          <w:p>
             <w:pPr>
               <w:keepNext w:val="0"/>
               <w:keepLines w:val="0"/>
@@ -5735,7 +6101,7 @@
           </w:p>
         </w:tc>
       </w:tr>
-      <w:tr xmlns:wp14="http://schemas.microsoft.com/office/word/2010/wordml" wp14:textId="77777777">
+      <w:tr>
         <w:tblPrEx>
           <w:tblBorders>
             <w:top w:val="none" w:color="auto" w:sz="0" w:space="0"/>
@@ -5765,7 +6131,7 @@
               <w:right w:val="nil"/>
             </w:tcBorders>
           </w:tcPr>
-          <w:p wp14:textId="77777777">
+          <w:p>
             <w:pPr>
               <w:keepNext w:val="0"/>
               <w:keepLines w:val="0"/>
@@ -5828,7 +6194,7 @@
               <w:bottom w:val="nil"/>
             </w:tcBorders>
           </w:tcPr>
-          <w:p wp14:textId="77777777">
+          <w:p>
             <w:pPr>
               <w:keepNext w:val="0"/>
               <w:keepLines w:val="0"/>
@@ -5885,7 +6251,7 @@
           </w:p>
         </w:tc>
       </w:tr>
-      <w:tr xmlns:wp14="http://schemas.microsoft.com/office/word/2010/wordml" wp14:textId="77777777">
+      <w:tr>
         <w:tblPrEx>
           <w:tblBorders>
             <w:top w:val="none" w:color="auto" w:sz="0" w:space="0"/>
@@ -5913,7 +6279,7 @@
               <w:bottom w:val="nil"/>
             </w:tcBorders>
           </w:tcPr>
-          <w:p wp14:textId="77777777">
+          <w:p>
             <w:pPr>
               <w:keepNext w:val="0"/>
               <w:keepLines w:val="0"/>
@@ -5949,7 +6315,7 @@
               <w:bottom w:val="single" w:color="BEBEBE" w:sz="4" w:space="0"/>
             </w:tcBorders>
           </w:tcPr>
-          <w:p wp14:textId="77777777">
+          <w:p>
             <w:pPr>
               <w:keepNext w:val="0"/>
               <w:keepLines w:val="0"/>
@@ -5986,7 +6352,7 @@
               <w:bottom w:val="nil"/>
             </w:tcBorders>
           </w:tcPr>
-          <w:p wp14:textId="77777777">
+          <w:p>
             <w:pPr>
               <w:keepNext w:val="0"/>
               <w:keepLines w:val="0"/>
@@ -6015,7 +6381,7 @@
           </w:p>
         </w:tc>
       </w:tr>
-      <w:tr xmlns:wp14="http://schemas.microsoft.com/office/word/2010/wordml" wp14:textId="77777777">
+      <w:tr>
         <w:tblPrEx>
           <w:tblBorders>
             <w:top w:val="none" w:color="auto" w:sz="0" w:space="0"/>
@@ -6045,7 +6411,7 @@
               <w:right w:val="nil"/>
             </w:tcBorders>
           </w:tcPr>
-          <w:p wp14:textId="77777777">
+          <w:p>
             <w:pPr>
               <w:keepNext w:val="0"/>
               <w:keepLines w:val="0"/>
@@ -6108,7 +6474,7 @@
               <w:bottom w:val="nil"/>
             </w:tcBorders>
           </w:tcPr>
-          <w:p wp14:textId="77777777">
+          <w:p>
             <w:pPr>
               <w:keepNext w:val="0"/>
               <w:keepLines w:val="0"/>
@@ -6167,7 +6533,7 @@
           </w:p>
         </w:tc>
       </w:tr>
-      <w:tr xmlns:wp14="http://schemas.microsoft.com/office/word/2010/wordml" wp14:textId="77777777">
+      <w:tr>
         <w:tblPrEx>
           <w:tblBorders>
             <w:top w:val="none" w:color="auto" w:sz="0" w:space="0"/>
@@ -6195,7 +6561,7 @@
               <w:bottom w:val="nil"/>
             </w:tcBorders>
           </w:tcPr>
-          <w:p wp14:textId="77777777">
+          <w:p>
             <w:pPr>
               <w:keepNext w:val="0"/>
               <w:keepLines w:val="0"/>
@@ -6231,7 +6597,7 @@
               <w:bottom w:val="single" w:color="BEBEBE" w:sz="4" w:space="0"/>
             </w:tcBorders>
           </w:tcPr>
-          <w:p wp14:textId="77777777">
+          <w:p>
             <w:pPr>
               <w:keepNext w:val="0"/>
               <w:keepLines w:val="0"/>
@@ -6268,7 +6634,7 @@
               <w:bottom w:val="nil"/>
             </w:tcBorders>
           </w:tcPr>
-          <w:p wp14:textId="77777777">
+          <w:p>
             <w:pPr>
               <w:keepNext w:val="0"/>
               <w:keepLines w:val="0"/>
@@ -6297,7 +6663,7 @@
           </w:p>
         </w:tc>
       </w:tr>
-      <w:tr xmlns:wp14="http://schemas.microsoft.com/office/word/2010/wordml" wp14:textId="77777777">
+      <w:tr>
         <w:tblPrEx>
           <w:tblBorders>
             <w:top w:val="none" w:color="auto" w:sz="0" w:space="0"/>
@@ -6324,7 +6690,7 @@
               <w:right w:val="nil"/>
             </w:tcBorders>
           </w:tcPr>
-          <w:p wp14:textId="77777777">
+          <w:p>
             <w:pPr>
               <w:keepNext w:val="0"/>
               <w:keepLines w:val="0"/>
@@ -6387,7 +6753,7 @@
               <w:bottom w:val="nil"/>
             </w:tcBorders>
           </w:tcPr>
-          <w:p wp14:textId="77777777">
+          <w:p>
             <w:pPr>
               <w:keepNext w:val="0"/>
               <w:keepLines w:val="0"/>
@@ -6446,7 +6812,7 @@
           </w:p>
         </w:tc>
       </w:tr>
-      <w:tr xmlns:wp14="http://schemas.microsoft.com/office/word/2010/wordml" wp14:textId="77777777">
+      <w:tr>
         <w:tblPrEx>
           <w:tblBorders>
             <w:top w:val="none" w:color="auto" w:sz="0" w:space="0"/>
@@ -6471,7 +6837,7 @@
               <w:bottom w:val="nil"/>
             </w:tcBorders>
           </w:tcPr>
-          <w:p wp14:textId="77777777">
+          <w:p>
             <w:pPr>
               <w:keepNext w:val="0"/>
               <w:keepLines w:val="0"/>
@@ -6507,7 +6873,7 @@
               <w:bottom w:val="single" w:color="BEBEBE" w:sz="4" w:space="0"/>
             </w:tcBorders>
           </w:tcPr>
-          <w:p wp14:textId="77777777">
+          <w:p>
             <w:pPr>
               <w:keepNext w:val="0"/>
               <w:keepLines w:val="0"/>
@@ -6544,7 +6910,7 @@
               <w:bottom w:val="nil"/>
             </w:tcBorders>
           </w:tcPr>
-          <w:p wp14:textId="77777777">
+          <w:p>
             <w:pPr>
               <w:keepNext w:val="0"/>
               <w:keepLines w:val="0"/>
@@ -6573,7 +6939,7 @@
           </w:p>
         </w:tc>
       </w:tr>
-      <w:tr xmlns:wp14="http://schemas.microsoft.com/office/word/2010/wordml" wp14:textId="77777777">
+      <w:tr>
         <w:tblPrEx>
           <w:tblBorders>
             <w:top w:val="none" w:color="auto" w:sz="0" w:space="0"/>
@@ -6603,7 +6969,7 @@
               <w:right w:val="nil"/>
             </w:tcBorders>
           </w:tcPr>
-          <w:p wp14:textId="77777777">
+          <w:p>
             <w:pPr>
               <w:keepNext w:val="0"/>
               <w:keepLines w:val="0"/>
@@ -6666,7 +7032,7 @@
               <w:bottom w:val="nil"/>
             </w:tcBorders>
           </w:tcPr>
-          <w:p wp14:textId="77777777">
+          <w:p>
             <w:pPr>
               <w:keepNext w:val="0"/>
               <w:keepLines w:val="0"/>
@@ -6737,24 +7103,12 @@
                 <w:szCs w:val="20"/>
                 <w:lang w:val="en-IN"/>
               </w:rPr>
-              <w:t>DX BU Aw</w:t>
-            </w:r>
-            <w:bookmarkStart w:name="_GoBack" w:id="22"/>
-            <w:bookmarkEnd w:id="22"/>
-            <w:r>
-              <w:rPr>
-                <w:rFonts w:hint="default" w:ascii="Segoe UI" w:hAnsi="Segoe UI" w:eastAsia="Times New Roman" w:cs="Segoe UI"/>
-                <w:color w:val="7F7F7F" w:themeColor="background1" w:themeShade="80"/>
-                <w:sz w:val="20"/>
-                <w:szCs w:val="20"/>
-                <w:lang w:val="en-IN"/>
-              </w:rPr>
-              <w:t>ards</w:t>
+              <w:t>DX BU Awards</w:t>
             </w:r>
           </w:p>
         </w:tc>
       </w:tr>
-      <w:tr xmlns:wp14="http://schemas.microsoft.com/office/word/2010/wordml" wp14:textId="77777777">
+      <w:tr>
         <w:tblPrEx>
           <w:tblBorders>
             <w:top w:val="none" w:color="auto" w:sz="0" w:space="0"/>
@@ -6779,7 +7133,7 @@
               <w:bottom w:val="nil"/>
             </w:tcBorders>
           </w:tcPr>
-          <w:p wp14:textId="77777777">
+          <w:p>
             <w:pPr>
               <w:keepNext w:val="0"/>
               <w:keepLines w:val="0"/>
@@ -6815,7 +7169,7 @@
               <w:bottom w:val="single" w:color="BEBEBE" w:sz="4" w:space="0"/>
             </w:tcBorders>
           </w:tcPr>
-          <w:p wp14:textId="77777777">
+          <w:p>
             <w:pPr>
               <w:keepNext w:val="0"/>
               <w:keepLines w:val="0"/>
@@ -6852,7 +7206,7 @@
               <w:bottom w:val="nil"/>
             </w:tcBorders>
           </w:tcPr>
-          <w:p wp14:textId="77777777">
+          <w:p>
             <w:pPr>
               <w:keepNext w:val="0"/>
               <w:keepLines w:val="0"/>
@@ -6881,7 +7235,7 @@
           </w:p>
         </w:tc>
       </w:tr>
-      <w:tr xmlns:wp14="http://schemas.microsoft.com/office/word/2010/wordml" wp14:textId="77777777">
+      <w:tr>
         <w:tblPrEx>
           <w:tblBorders>
             <w:top w:val="none" w:color="auto" w:sz="0" w:space="0"/>
@@ -6908,7 +7262,7 @@
               <w:right w:val="nil"/>
             </w:tcBorders>
           </w:tcPr>
-          <w:p wp14:textId="77777777">
+          <w:p>
             <w:pPr>
               <w:keepNext w:val="0"/>
               <w:keepLines w:val="0"/>
@@ -6990,7 +7344,7 @@
               <w:bottom w:val="nil"/>
             </w:tcBorders>
           </w:tcPr>
-          <w:p wp14:textId="77777777">
+          <w:p>
             <w:pPr>
               <w:keepNext w:val="0"/>
               <w:keepLines w:val="0"/>
@@ -7049,7 +7403,7 @@
           </w:p>
         </w:tc>
       </w:tr>
-      <w:tr xmlns:wp14="http://schemas.microsoft.com/office/word/2010/wordml" wp14:textId="77777777">
+      <w:tr>
         <w:tblPrEx>
           <w:tblBorders>
             <w:top w:val="none" w:color="auto" w:sz="0" w:space="0"/>
@@ -7074,7 +7428,7 @@
               <w:bottom w:val="nil"/>
             </w:tcBorders>
           </w:tcPr>
-          <w:p wp14:textId="77777777">
+          <w:p>
             <w:pPr>
               <w:keepNext w:val="0"/>
               <w:keepLines w:val="0"/>
@@ -7110,7 +7464,7 @@
               <w:bottom w:val="single" w:color="BEBEBE" w:sz="4" w:space="0"/>
             </w:tcBorders>
           </w:tcPr>
-          <w:p wp14:textId="77777777">
+          <w:p>
             <w:pPr>
               <w:keepNext w:val="0"/>
               <w:keepLines w:val="0"/>
@@ -7147,7 +7501,7 @@
               <w:bottom w:val="nil"/>
             </w:tcBorders>
           </w:tcPr>
-          <w:p wp14:textId="77777777">
+          <w:p>
             <w:pPr>
               <w:keepNext w:val="0"/>
               <w:keepLines w:val="0"/>
@@ -7176,7 +7530,7 @@
           </w:p>
         </w:tc>
       </w:tr>
-      <w:tr xmlns:wp14="http://schemas.microsoft.com/office/word/2010/wordml" wp14:textId="77777777">
+      <w:tr>
         <w:tblPrEx>
           <w:tblBorders>
             <w:top w:val="none" w:color="auto" w:sz="0" w:space="0"/>
@@ -7203,7 +7557,7 @@
               <w:right w:val="nil"/>
             </w:tcBorders>
           </w:tcPr>
-          <w:p wp14:textId="77777777">
+          <w:p>
             <w:pPr>
               <w:keepNext w:val="0"/>
               <w:keepLines w:val="0"/>
@@ -7266,7 +7620,7 @@
               <w:bottom w:val="nil"/>
             </w:tcBorders>
           </w:tcPr>
-          <w:p wp14:textId="77777777">
+          <w:p>
             <w:pPr>
               <w:keepNext w:val="0"/>
               <w:keepLines w:val="0"/>
@@ -7323,7 +7677,7 @@
           </w:p>
         </w:tc>
       </w:tr>
-      <w:tr xmlns:wp14="http://schemas.microsoft.com/office/word/2010/wordml" wp14:textId="77777777">
+      <w:tr>
         <w:tblPrEx>
           <w:tblBorders>
             <w:top w:val="none" w:color="auto" w:sz="0" w:space="0"/>
@@ -7348,7 +7702,7 @@
               <w:bottom w:val="nil"/>
             </w:tcBorders>
           </w:tcPr>
-          <w:p wp14:textId="77777777">
+          <w:p>
             <w:pPr>
               <w:keepNext w:val="0"/>
               <w:keepLines w:val="0"/>
@@ -7384,7 +7738,7 @@
               <w:bottom w:val="single" w:color="BEBEBE" w:sz="4" w:space="0"/>
             </w:tcBorders>
           </w:tcPr>
-          <w:p wp14:textId="77777777">
+          <w:p>
             <w:pPr>
               <w:keepNext w:val="0"/>
               <w:keepLines w:val="0"/>
@@ -7421,7 +7775,7 @@
               <w:bottom w:val="nil"/>
             </w:tcBorders>
           </w:tcPr>
-          <w:p wp14:textId="77777777">
+          <w:p>
             <w:pPr>
               <w:keepNext w:val="0"/>
               <w:keepLines w:val="0"/>
@@ -7450,7 +7804,7 @@
           </w:p>
         </w:tc>
       </w:tr>
-      <w:tr xmlns:wp14="http://schemas.microsoft.com/office/word/2010/wordml" wp14:textId="77777777">
+      <w:tr>
         <w:tblPrEx>
           <w:tblBorders>
             <w:top w:val="none" w:color="auto" w:sz="0" w:space="0"/>
@@ -7477,7 +7831,7 @@
               <w:right w:val="nil"/>
             </w:tcBorders>
           </w:tcPr>
-          <w:p wp14:textId="77777777">
+          <w:p>
             <w:pPr>
               <w:keepNext w:val="0"/>
               <w:keepLines w:val="0"/>
@@ -7540,7 +7894,7 @@
               <w:bottom w:val="nil"/>
             </w:tcBorders>
           </w:tcPr>
-          <w:p wp14:textId="77777777">
+          <w:p>
             <w:pPr>
               <w:keepNext w:val="0"/>
               <w:keepLines w:val="0"/>
@@ -7599,7 +7953,7 @@
           </w:p>
         </w:tc>
       </w:tr>
-      <w:tr xmlns:wp14="http://schemas.microsoft.com/office/word/2010/wordml" wp14:textId="77777777">
+      <w:tr>
         <w:tblPrEx>
           <w:tblBorders>
             <w:top w:val="none" w:color="auto" w:sz="0" w:space="0"/>
@@ -7627,7 +7981,7 @@
               <w:bottom w:val="nil"/>
             </w:tcBorders>
           </w:tcPr>
-          <w:p wp14:textId="77777777">
+          <w:p>
             <w:pPr>
               <w:keepNext w:val="0"/>
               <w:keepLines w:val="0"/>
@@ -7663,7 +8017,7 @@
               <w:bottom w:val="single" w:color="BEBEBE" w:sz="4" w:space="0"/>
             </w:tcBorders>
           </w:tcPr>
-          <w:p wp14:textId="77777777">
+          <w:p>
             <w:pPr>
               <w:keepNext w:val="0"/>
               <w:keepLines w:val="0"/>
@@ -7700,7 +8054,7 @@
               <w:bottom w:val="nil"/>
             </w:tcBorders>
           </w:tcPr>
-          <w:p wp14:textId="77777777">
+          <w:p>
             <w:pPr>
               <w:keepNext w:val="0"/>
               <w:keepLines w:val="0"/>
@@ -7729,7 +8083,7 @@
           </w:p>
         </w:tc>
       </w:tr>
-      <w:tr xmlns:wp14="http://schemas.microsoft.com/office/word/2010/wordml" wp14:textId="77777777">
+      <w:tr>
         <w:tblPrEx>
           <w:tblBorders>
             <w:top w:val="none" w:color="auto" w:sz="0" w:space="0"/>
@@ -7755,7 +8109,7 @@
               <w:right w:val="nil"/>
             </w:tcBorders>
           </w:tcPr>
-          <w:p wp14:textId="77777777">
+          <w:p>
             <w:pPr>
               <w:keepNext w:val="0"/>
               <w:keepLines w:val="0"/>
@@ -7817,7 +8171,7 @@
               <w:left w:val="nil"/>
             </w:tcBorders>
           </w:tcPr>
-          <w:p wp14:textId="77777777">
+          <w:p>
             <w:pPr>
               <w:keepNext w:val="0"/>
               <w:keepLines w:val="0"/>
@@ -7877,7 +8231,7 @@
         </w:tc>
       </w:tr>
     </w:tbl>
-    <w:p xmlns:wp14="http://schemas.microsoft.com/office/word/2010/wordml" wp14:textId="77777777">
+    <w:p>
       <w:pPr>
         <w:spacing w:before="320" w:after="80" w:line="240" w:lineRule="auto"/>
         <w:outlineLvl w:val="2"/>
@@ -7924,7 +8278,7 @@
         <w:gridCol w:w="1431"/>
         <w:gridCol w:w="2172"/>
       </w:tblGrid>
-      <w:tr xmlns:wp14="http://schemas.microsoft.com/office/word/2010/wordml" wp14:textId="77777777">
+      <w:tr>
         <w:tblPrEx>
           <w:tblBorders>
             <w:top w:val="none" w:color="auto" w:sz="0" w:space="0"/>
@@ -7946,7 +8300,7 @@
             <w:tcW w:w="8433" w:type="dxa"/>
             <w:gridSpan w:val="3"/>
           </w:tcPr>
-          <w:p wp14:textId="77777777">
+          <w:p>
             <w:pPr>
               <w:pStyle w:val="11"/>
               <w:keepNext w:val="0"/>
@@ -8049,7 +8403,7 @@
           <w:tcPr>
             <w:tcW w:w="2172" w:type="dxa"/>
           </w:tcPr>
-          <w:p wp14:textId="77777777">
+          <w:p>
             <w:pPr>
               <w:keepNext w:val="0"/>
               <w:keepLines w:val="0"/>
@@ -8144,7 +8498,7 @@
           </w:p>
         </w:tc>
       </w:tr>
-      <w:tr xmlns:wp14="http://schemas.microsoft.com/office/word/2010/wordml" wp14:textId="77777777">
+      <w:tr>
         <w:tblPrEx>
           <w:tblBorders>
             <w:top w:val="none" w:color="auto" w:sz="0" w:space="0"/>
@@ -8165,7 +8519,7 @@
           <w:tcPr>
             <w:tcW w:w="3415" w:type="dxa"/>
           </w:tcPr>
-          <w:p wp14:textId="77777777">
+          <w:p>
             <w:pPr>
               <w:keepNext w:val="0"/>
               <w:keepLines w:val="0"/>
@@ -8200,7 +8554,7 @@
               <w:bottom w:val="single" w:color="BEBEBE" w:sz="4" w:space="0"/>
             </w:tcBorders>
           </w:tcPr>
-          <w:p wp14:textId="77777777">
+          <w:p>
             <w:pPr>
               <w:keepNext w:val="0"/>
               <w:keepLines w:val="0"/>
@@ -8233,7 +8587,7 @@
             <w:tcW w:w="3603" w:type="dxa"/>
             <w:gridSpan w:val="2"/>
           </w:tcPr>
-          <w:p wp14:textId="77777777">
+          <w:p>
             <w:pPr>
               <w:keepNext w:val="0"/>
               <w:keepLines w:val="0"/>
@@ -8262,7 +8616,7 @@
           </w:p>
         </w:tc>
       </w:tr>
-      <w:tr xmlns:wp14="http://schemas.microsoft.com/office/word/2010/wordml" wp14:textId="77777777">
+      <w:tr>
         <w:tblPrEx>
           <w:tblBorders>
             <w:top w:val="none" w:color="auto" w:sz="0" w:space="0"/>
@@ -8284,7 +8638,7 @@
             <w:tcW w:w="8433" w:type="dxa"/>
             <w:gridSpan w:val="3"/>
           </w:tcPr>
-          <w:p wp14:textId="77777777">
+          <w:p>
             <w:pPr>
               <w:pStyle w:val="11"/>
               <w:keepNext w:val="0"/>
@@ -8383,7 +8737,7 @@
           <w:tcPr>
             <w:tcW w:w="2172" w:type="dxa"/>
           </w:tcPr>
-          <w:p wp14:textId="77777777">
+          <w:p>
             <w:pPr>
               <w:keepNext w:val="0"/>
               <w:keepLines w:val="0"/>
@@ -8450,7 +8804,7 @@
           </w:p>
         </w:tc>
       </w:tr>
-      <w:tr xmlns:wp14="http://schemas.microsoft.com/office/word/2010/wordml" wp14:textId="77777777">
+      <w:tr>
         <w:tblPrEx>
           <w:tblBorders>
             <w:top w:val="none" w:color="auto" w:sz="0" w:space="0"/>
@@ -8471,7 +8825,7 @@
           <w:tcPr>
             <w:tcW w:w="3415" w:type="dxa"/>
           </w:tcPr>
-          <w:p wp14:textId="77777777">
+          <w:p>
             <w:pPr>
               <w:keepNext w:val="0"/>
               <w:keepLines w:val="0"/>
@@ -8506,7 +8860,7 @@
               <w:bottom w:val="single" w:color="BEBEBE" w:sz="4" w:space="0"/>
             </w:tcBorders>
           </w:tcPr>
-          <w:p wp14:textId="77777777">
+          <w:p>
             <w:pPr>
               <w:keepNext w:val="0"/>
               <w:keepLines w:val="0"/>
@@ -8539,7 +8893,7 @@
             <w:tcW w:w="3603" w:type="dxa"/>
             <w:gridSpan w:val="2"/>
           </w:tcPr>
-          <w:p wp14:textId="77777777">
+          <w:p>
             <w:pPr>
               <w:keepNext w:val="0"/>
               <w:keepLines w:val="0"/>
@@ -8568,7 +8922,7 @@
           </w:p>
         </w:tc>
       </w:tr>
-      <w:tr xmlns:wp14="http://schemas.microsoft.com/office/word/2010/wordml" wp14:textId="77777777">
+      <w:tr>
         <w:tblPrEx>
           <w:tblBorders>
             <w:top w:val="none" w:color="auto" w:sz="0" w:space="0"/>
@@ -8590,7 +8944,7 @@
             <w:tcW w:w="8433" w:type="dxa"/>
             <w:gridSpan w:val="3"/>
           </w:tcPr>
-          <w:p wp14:textId="77777777">
+          <w:p>
             <w:pPr>
               <w:keepNext w:val="0"/>
               <w:keepLines w:val="0"/>
@@ -8685,7 +9039,7 @@
           <w:tcPr>
             <w:tcW w:w="2172" w:type="dxa"/>
           </w:tcPr>
-          <w:p wp14:textId="77777777">
+          <w:p>
             <w:pPr>
               <w:keepNext w:val="0"/>
               <w:keepLines w:val="0"/>
@@ -8771,7 +9125,7 @@
           </w:p>
         </w:tc>
       </w:tr>
-      <w:tr xmlns:wp14="http://schemas.microsoft.com/office/word/2010/wordml" wp14:textId="77777777">
+      <w:tr>
         <w:tblPrEx>
           <w:tblBorders>
             <w:top w:val="none" w:color="auto" w:sz="0" w:space="0"/>
@@ -8792,7 +9146,7 @@
           <w:tcPr>
             <w:tcW w:w="3415" w:type="dxa"/>
           </w:tcPr>
-          <w:p wp14:textId="77777777">
+          <w:p>
             <w:pPr>
               <w:keepNext w:val="0"/>
               <w:keepLines w:val="0"/>
@@ -8827,7 +9181,7 @@
               <w:bottom w:val="single" w:color="BEBEBE" w:sz="4" w:space="0"/>
             </w:tcBorders>
           </w:tcPr>
-          <w:p wp14:textId="77777777">
+          <w:p>
             <w:pPr>
               <w:keepNext w:val="0"/>
               <w:keepLines w:val="0"/>
@@ -8860,7 +9214,7 @@
             <w:tcW w:w="3603" w:type="dxa"/>
             <w:gridSpan w:val="2"/>
           </w:tcPr>
-          <w:p wp14:textId="77777777">
+          <w:p>
             <w:pPr>
               <w:keepNext w:val="0"/>
               <w:keepLines w:val="0"/>
@@ -8889,7 +9243,7 @@
           </w:p>
         </w:tc>
       </w:tr>
-      <w:tr xmlns:wp14="http://schemas.microsoft.com/office/word/2010/wordml" wp14:textId="77777777">
+      <w:tr>
         <w:tblPrEx>
           <w:tblBorders>
             <w:top w:val="none" w:color="auto" w:sz="0" w:space="0"/>
@@ -8911,7 +9265,7 @@
             <w:tcW w:w="8433" w:type="dxa"/>
             <w:gridSpan w:val="3"/>
           </w:tcPr>
-          <w:p wp14:textId="77777777">
+          <w:p>
             <w:pPr>
               <w:keepNext w:val="0"/>
               <w:keepLines w:val="0"/>
@@ -8997,7 +9351,7 @@
           <w:tcPr>
             <w:tcW w:w="2172" w:type="dxa"/>
           </w:tcPr>
-          <w:p wp14:textId="77777777">
+          <w:p>
             <w:pPr>
               <w:keepNext w:val="0"/>
               <w:keepLines w:val="0"/>
@@ -9054,7 +9408,7 @@
           </w:p>
         </w:tc>
       </w:tr>
-      <w:tr xmlns:wp14="http://schemas.microsoft.com/office/word/2010/wordml" wp14:textId="77777777">
+      <w:tr>
         <w:tblPrEx>
           <w:tblBorders>
             <w:top w:val="none" w:color="auto" w:sz="0" w:space="0"/>
@@ -9075,7 +9429,7 @@
           <w:tcPr>
             <w:tcW w:w="3415" w:type="dxa"/>
           </w:tcPr>
-          <w:p wp14:textId="77777777">
+          <w:p>
             <w:pPr>
               <w:keepNext w:val="0"/>
               <w:keepLines w:val="0"/>
@@ -9110,7 +9464,7 @@
               <w:bottom w:val="single" w:color="BEBEBE" w:sz="4" w:space="0"/>
             </w:tcBorders>
           </w:tcPr>
-          <w:p wp14:textId="77777777">
+          <w:p>
             <w:pPr>
               <w:keepNext w:val="0"/>
               <w:keepLines w:val="0"/>
@@ -9143,7 +9497,7 @@
             <w:tcW w:w="3603" w:type="dxa"/>
             <w:gridSpan w:val="2"/>
           </w:tcPr>
-          <w:p wp14:textId="77777777">
+          <w:p>
             <w:pPr>
               <w:keepNext w:val="0"/>
               <w:keepLines w:val="0"/>
@@ -9172,7 +9526,7 @@
           </w:p>
         </w:tc>
       </w:tr>
-      <w:tr xmlns:wp14="http://schemas.microsoft.com/office/word/2010/wordml" wp14:textId="77777777">
+      <w:tr>
         <w:tblPrEx>
           <w:tblBorders>
             <w:top w:val="none" w:color="auto" w:sz="0" w:space="0"/>
@@ -9194,7 +9548,7 @@
             <w:tcW w:w="8433" w:type="dxa"/>
             <w:gridSpan w:val="3"/>
           </w:tcPr>
-          <w:p wp14:textId="77777777">
+          <w:p>
             <w:pPr>
               <w:keepNext w:val="0"/>
               <w:keepLines w:val="0"/>
@@ -9280,7 +9634,7 @@
           <w:tcPr>
             <w:tcW w:w="2172" w:type="dxa"/>
           </w:tcPr>
-          <w:p wp14:textId="77777777">
+          <w:p>
             <w:pPr>
               <w:keepNext w:val="0"/>
               <w:keepLines w:val="0"/>
@@ -9366,7 +9720,7 @@
           </w:p>
         </w:tc>
       </w:tr>
-      <w:tr xmlns:wp14="http://schemas.microsoft.com/office/word/2010/wordml" wp14:textId="77777777">
+      <w:tr>
         <w:tblPrEx>
           <w:tblBorders>
             <w:top w:val="none" w:color="auto" w:sz="0" w:space="0"/>
@@ -9387,7 +9741,7 @@
           <w:tcPr>
             <w:tcW w:w="3415" w:type="dxa"/>
           </w:tcPr>
-          <w:p wp14:textId="77777777">
+          <w:p>
             <w:pPr>
               <w:keepNext w:val="0"/>
               <w:keepLines w:val="0"/>
@@ -9422,7 +9776,7 @@
               <w:bottom w:val="single" w:color="BEBEBE" w:sz="4" w:space="0"/>
             </w:tcBorders>
           </w:tcPr>
-          <w:p wp14:textId="77777777">
+          <w:p>
             <w:pPr>
               <w:keepNext w:val="0"/>
               <w:keepLines w:val="0"/>
@@ -9455,7 +9809,7 @@
             <w:tcW w:w="3603" w:type="dxa"/>
             <w:gridSpan w:val="2"/>
           </w:tcPr>
-          <w:p wp14:textId="77777777">
+          <w:p>
             <w:pPr>
               <w:keepNext w:val="0"/>
               <w:keepLines w:val="0"/>
@@ -9484,7 +9838,7 @@
           </w:p>
         </w:tc>
       </w:tr>
-      <w:tr xmlns:wp14="http://schemas.microsoft.com/office/word/2010/wordml" wp14:textId="77777777">
+      <w:tr>
         <w:tblPrEx>
           <w:tblBorders>
             <w:top w:val="none" w:color="auto" w:sz="0" w:space="0"/>
@@ -9509,7 +9863,7 @@
             <w:tcW w:w="8433" w:type="dxa"/>
             <w:gridSpan w:val="3"/>
           </w:tcPr>
-          <w:p wp14:textId="77777777">
+          <w:p>
             <w:pPr>
               <w:keepNext w:val="0"/>
               <w:keepLines w:val="0"/>
@@ -9595,7 +9949,7 @@
           <w:tcPr>
             <w:tcW w:w="2172" w:type="dxa"/>
           </w:tcPr>
-          <w:p wp14:textId="77777777">
+          <w:p>
             <w:pPr>
               <w:keepNext w:val="0"/>
               <w:keepLines w:val="0"/>
@@ -9681,7 +10035,7 @@
           </w:p>
         </w:tc>
       </w:tr>
-      <w:tr xmlns:wp14="http://schemas.microsoft.com/office/word/2010/wordml" wp14:textId="77777777">
+      <w:tr>
         <w:tblPrEx>
           <w:tblBorders>
             <w:top w:val="none" w:color="auto" w:sz="0" w:space="0"/>
@@ -9706,7 +10060,7 @@
             <w:tcW w:w="8433" w:type="dxa"/>
             <w:gridSpan w:val="3"/>
           </w:tcPr>
-          <w:p wp14:textId="77777777">
+          <w:p>
             <w:pPr>
               <w:keepNext w:val="0"/>
               <w:keepLines w:val="0"/>
@@ -9792,7 +10146,7 @@
           <w:tcPr>
             <w:tcW w:w="2172" w:type="dxa"/>
           </w:tcPr>
-          <w:p wp14:textId="77777777">
+          <w:p>
             <w:pPr>
               <w:keepNext w:val="0"/>
               <w:keepLines w:val="0"/>
@@ -9869,7 +10223,7 @@
           </w:p>
         </w:tc>
       </w:tr>
-      <w:tr xmlns:wp14="http://schemas.microsoft.com/office/word/2010/wordml" wp14:textId="77777777">
+      <w:tr>
         <w:tblPrEx>
           <w:tblBorders>
             <w:top w:val="none" w:color="auto" w:sz="0" w:space="0"/>
@@ -9893,7 +10247,7 @@
           <w:tcPr>
             <w:tcW w:w="3415" w:type="dxa"/>
           </w:tcPr>
-          <w:p wp14:textId="77777777">
+          <w:p>
             <w:pPr>
               <w:keepNext w:val="0"/>
               <w:keepLines w:val="0"/>
@@ -9928,7 +10282,7 @@
               <w:bottom w:val="single" w:color="BEBEBE" w:sz="4" w:space="0"/>
             </w:tcBorders>
           </w:tcPr>
-          <w:p wp14:textId="77777777">
+          <w:p>
             <w:pPr>
               <w:keepNext w:val="0"/>
               <w:keepLines w:val="0"/>
@@ -9961,7 +10315,7 @@
             <w:tcW w:w="3603" w:type="dxa"/>
             <w:gridSpan w:val="2"/>
           </w:tcPr>
-          <w:p wp14:textId="77777777">
+          <w:p>
             <w:pPr>
               <w:keepNext w:val="0"/>
               <w:keepLines w:val="0"/>
@@ -9990,7 +10344,7 @@
           </w:p>
         </w:tc>
       </w:tr>
-      <w:tr xmlns:wp14="http://schemas.microsoft.com/office/word/2010/wordml" wp14:textId="77777777">
+      <w:tr>
         <w:tblPrEx>
           <w:tblBorders>
             <w:top w:val="none" w:color="auto" w:sz="0" w:space="0"/>
@@ -10012,7 +10366,7 @@
             <w:tcW w:w="8433" w:type="dxa"/>
             <w:gridSpan w:val="3"/>
           </w:tcPr>
-          <w:p wp14:textId="77777777">
+          <w:p>
             <w:pPr>
               <w:keepNext w:val="0"/>
               <w:keepLines w:val="0"/>
@@ -10098,7 +10452,7 @@
           <w:tcPr>
             <w:tcW w:w="2172" w:type="dxa"/>
           </w:tcPr>
-          <w:p wp14:textId="77777777">
+          <w:p>
             <w:pPr>
               <w:keepNext w:val="0"/>
               <w:keepLines w:val="0"/>
@@ -10175,7 +10529,7 @@
           </w:p>
         </w:tc>
       </w:tr>
-      <w:tr xmlns:wp14="http://schemas.microsoft.com/office/word/2010/wordml" wp14:textId="77777777">
+      <w:tr>
         <w:tblPrEx>
           <w:tblBorders>
             <w:top w:val="none" w:color="auto" w:sz="0" w:space="0"/>
@@ -10196,7 +10550,7 @@
           <w:tcPr>
             <w:tcW w:w="3415" w:type="dxa"/>
           </w:tcPr>
-          <w:p wp14:textId="77777777">
+          <w:p>
             <w:pPr>
               <w:keepNext w:val="0"/>
               <w:keepLines w:val="0"/>
@@ -10231,7 +10585,7 @@
               <w:bottom w:val="single" w:color="BEBEBE" w:sz="4" w:space="0"/>
             </w:tcBorders>
           </w:tcPr>
-          <w:p wp14:textId="77777777">
+          <w:p>
             <w:pPr>
               <w:keepNext w:val="0"/>
               <w:keepLines w:val="0"/>
@@ -10264,7 +10618,7 @@
             <w:tcW w:w="3603" w:type="dxa"/>
             <w:gridSpan w:val="2"/>
           </w:tcPr>
-          <w:p wp14:textId="77777777">
+          <w:p>
             <w:pPr>
               <w:keepNext w:val="0"/>
               <w:keepLines w:val="0"/>
@@ -10293,7 +10647,7 @@
           </w:p>
         </w:tc>
       </w:tr>
-      <w:tr xmlns:wp14="http://schemas.microsoft.com/office/word/2010/wordml" wp14:textId="77777777">
+      <w:tr>
         <w:tblPrEx>
           <w:tblBorders>
             <w:top w:val="none" w:color="auto" w:sz="0" w:space="0"/>
@@ -10303,13 +10657,19 @@
             <w:insideH w:val="none" w:color="auto" w:sz="0" w:space="0"/>
             <w:insideV w:val="none" w:color="auto" w:sz="0" w:space="0"/>
           </w:tblBorders>
+          <w:tblCellMar>
+            <w:top w:w="0" w:type="dxa"/>
+            <w:left w:w="108" w:type="dxa"/>
+            <w:bottom w:w="0" w:type="dxa"/>
+            <w:right w:w="108" w:type="dxa"/>
+          </w:tblCellMar>
         </w:tblPrEx>
         <w:tc>
           <w:tcPr>
             <w:tcW w:w="8433" w:type="dxa"/>
             <w:gridSpan w:val="3"/>
           </w:tcPr>
-          <w:p wp14:textId="77777777">
+          <w:p>
             <w:pPr>
               <w:pStyle w:val="11"/>
               <w:numPr>
@@ -10404,7 +10764,7 @@
           <w:tcPr>
             <w:tcW w:w="2172" w:type="dxa"/>
           </w:tcPr>
-          <w:p wp14:textId="77777777">
+          <w:p>
             <w:pPr>
               <w:keepNext w:val="0"/>
               <w:keepLines w:val="0"/>
@@ -10481,7 +10841,7 @@
           </w:p>
         </w:tc>
       </w:tr>
-      <w:tr xmlns:wp14="http://schemas.microsoft.com/office/word/2010/wordml" wp14:textId="77777777">
+      <w:tr>
         <w:tblPrEx>
           <w:tblBorders>
             <w:top w:val="none" w:color="auto" w:sz="0" w:space="0"/>
@@ -10502,7 +10862,7 @@
           <w:tcPr>
             <w:tcW w:w="3415" w:type="dxa"/>
           </w:tcPr>
-          <w:p wp14:textId="77777777">
+          <w:p>
             <w:pPr>
               <w:keepNext w:val="0"/>
               <w:keepLines w:val="0"/>
@@ -10537,7 +10897,7 @@
               <w:bottom w:val="single" w:color="BEBEBE" w:sz="4" w:space="0"/>
             </w:tcBorders>
           </w:tcPr>
-          <w:p wp14:textId="77777777">
+          <w:p>
             <w:pPr>
               <w:keepNext w:val="0"/>
               <w:keepLines w:val="0"/>
@@ -10570,7 +10930,7 @@
             <w:tcW w:w="3603" w:type="dxa"/>
             <w:gridSpan w:val="2"/>
           </w:tcPr>
-          <w:p wp14:textId="77777777">
+          <w:p>
             <w:pPr>
               <w:keepNext w:val="0"/>
               <w:keepLines w:val="0"/>
@@ -10599,7 +10959,7 @@
           </w:p>
         </w:tc>
       </w:tr>
-      <w:tr xmlns:wp14="http://schemas.microsoft.com/office/word/2010/wordml" wp14:textId="77777777">
+      <w:tr>
         <w:tblPrEx>
           <w:tblBorders>
             <w:top w:val="none" w:color="auto" w:sz="0" w:space="0"/>
@@ -10621,7 +10981,7 @@
             <w:tcW w:w="8433" w:type="dxa"/>
             <w:gridSpan w:val="3"/>
           </w:tcPr>
-          <w:p wp14:textId="77777777">
+          <w:p>
             <w:pPr>
               <w:keepNext w:val="0"/>
               <w:keepLines w:val="0"/>
@@ -10707,7 +11067,7 @@
           <w:tcPr>
             <w:tcW w:w="2172" w:type="dxa"/>
           </w:tcPr>
-          <w:p wp14:textId="77777777">
+          <w:p>
             <w:pPr>
               <w:keepNext w:val="0"/>
               <w:keepLines w:val="0"/>
@@ -10784,7 +11144,7 @@
           </w:p>
         </w:tc>
       </w:tr>
-      <w:tr xmlns:wp14="http://schemas.microsoft.com/office/word/2010/wordml" wp14:textId="77777777">
+      <w:tr>
         <w:tblPrEx>
           <w:tblBorders>
             <w:top w:val="none" w:color="auto" w:sz="0" w:space="0"/>
@@ -10805,7 +11165,7 @@
           <w:tcPr>
             <w:tcW w:w="3415" w:type="dxa"/>
           </w:tcPr>
-          <w:p wp14:textId="77777777">
+          <w:p>
             <w:pPr>
               <w:keepNext w:val="0"/>
               <w:keepLines w:val="0"/>
@@ -10840,7 +11200,7 @@
               <w:bottom w:val="single" w:color="BEBEBE" w:sz="4" w:space="0"/>
             </w:tcBorders>
           </w:tcPr>
-          <w:p wp14:textId="77777777">
+          <w:p>
             <w:pPr>
               <w:keepNext w:val="0"/>
               <w:keepLines w:val="0"/>
@@ -10873,7 +11233,7 @@
             <w:tcW w:w="3603" w:type="dxa"/>
             <w:gridSpan w:val="2"/>
           </w:tcPr>
-          <w:p wp14:textId="77777777">
+          <w:p>
             <w:pPr>
               <w:keepNext w:val="0"/>
               <w:keepLines w:val="0"/>
@@ -10902,7 +11262,7 @@
           </w:p>
         </w:tc>
       </w:tr>
-      <w:tr xmlns:wp14="http://schemas.microsoft.com/office/word/2010/wordml" wp14:textId="77777777">
+      <w:tr>
         <w:tblPrEx>
           <w:tblBorders>
             <w:top w:val="none" w:color="auto" w:sz="0" w:space="0"/>
@@ -10924,7 +11284,7 @@
             <w:tcW w:w="8433" w:type="dxa"/>
             <w:gridSpan w:val="3"/>
           </w:tcPr>
-          <w:p wp14:textId="77777777">
+          <w:p>
             <w:pPr>
               <w:keepNext w:val="0"/>
               <w:keepLines w:val="0"/>
@@ -11017,7 +11377,7 @@
           <w:tcPr>
             <w:tcW w:w="2172" w:type="dxa"/>
           </w:tcPr>
-          <w:p wp14:textId="77777777">
+          <w:p>
             <w:pPr>
               <w:keepNext w:val="0"/>
               <w:keepLines w:val="0"/>
@@ -11094,7 +11454,7 @@
           </w:p>
         </w:tc>
       </w:tr>
-      <w:tr xmlns:wp14="http://schemas.microsoft.com/office/word/2010/wordml" wp14:textId="77777777">
+      <w:tr>
         <w:tblPrEx>
           <w:tblBorders>
             <w:top w:val="none" w:color="auto" w:sz="0" w:space="0"/>
@@ -11115,7 +11475,7 @@
           <w:tcPr>
             <w:tcW w:w="3415" w:type="dxa"/>
           </w:tcPr>
-          <w:p wp14:textId="77777777">
+          <w:p>
             <w:pPr>
               <w:keepNext w:val="0"/>
               <w:keepLines w:val="0"/>
@@ -11150,7 +11510,7 @@
               <w:bottom w:val="single" w:color="BEBEBE" w:sz="4" w:space="0"/>
             </w:tcBorders>
           </w:tcPr>
-          <w:p wp14:textId="77777777">
+          <w:p>
             <w:pPr>
               <w:keepNext w:val="0"/>
               <w:keepLines w:val="0"/>
@@ -11183,7 +11543,7 @@
             <w:tcW w:w="3603" w:type="dxa"/>
             <w:gridSpan w:val="2"/>
           </w:tcPr>
-          <w:p wp14:textId="77777777">
+          <w:p>
             <w:pPr>
               <w:keepNext w:val="0"/>
               <w:keepLines w:val="0"/>
@@ -11212,7 +11572,7 @@
           </w:p>
         </w:tc>
       </w:tr>
-      <w:tr xmlns:wp14="http://schemas.microsoft.com/office/word/2010/wordml" wp14:textId="77777777">
+      <w:tr>
         <w:tblPrEx>
           <w:tblBorders>
             <w:top w:val="none" w:color="auto" w:sz="0" w:space="0"/>
@@ -11222,19 +11582,13 @@
             <w:insideH w:val="none" w:color="auto" w:sz="0" w:space="0"/>
             <w:insideV w:val="none" w:color="auto" w:sz="0" w:space="0"/>
           </w:tblBorders>
-          <w:tblCellMar>
-            <w:top w:w="0" w:type="dxa"/>
-            <w:left w:w="108" w:type="dxa"/>
-            <w:bottom w:w="0" w:type="dxa"/>
-            <w:right w:w="108" w:type="dxa"/>
-          </w:tblCellMar>
         </w:tblPrEx>
         <w:tc>
           <w:tcPr>
             <w:tcW w:w="8433" w:type="dxa"/>
             <w:gridSpan w:val="3"/>
           </w:tcPr>
-          <w:p wp14:textId="77777777">
+          <w:p>
             <w:pPr>
               <w:pStyle w:val="11"/>
               <w:numPr>
@@ -11318,7 +11672,7 @@
           <w:tcPr>
             <w:tcW w:w="2172" w:type="dxa"/>
           </w:tcPr>
-          <w:p wp14:textId="77777777">
+          <w:p>
             <w:pPr>
               <w:keepNext w:val="0"/>
               <w:keepLines w:val="0"/>
@@ -11395,7 +11749,7 @@
           </w:p>
         </w:tc>
       </w:tr>
-      <w:tr xmlns:wp14="http://schemas.microsoft.com/office/word/2010/wordml" wp14:textId="77777777">
+      <w:tr>
         <w:tblPrEx>
           <w:tblBorders>
             <w:top w:val="none" w:color="auto" w:sz="0" w:space="0"/>
@@ -11416,7 +11770,7 @@
           <w:tcPr>
             <w:tcW w:w="3415" w:type="dxa"/>
           </w:tcPr>
-          <w:p wp14:textId="77777777">
+          <w:p>
             <w:pPr>
               <w:keepNext w:val="0"/>
               <w:keepLines w:val="0"/>
@@ -11451,7 +11805,7 @@
               <w:bottom w:val="single" w:color="BEBEBE" w:sz="4" w:space="0"/>
             </w:tcBorders>
           </w:tcPr>
-          <w:p wp14:textId="77777777">
+          <w:p>
             <w:pPr>
               <w:keepNext w:val="0"/>
               <w:keepLines w:val="0"/>
@@ -11484,7 +11838,7 @@
             <w:tcW w:w="3603" w:type="dxa"/>
             <w:gridSpan w:val="2"/>
           </w:tcPr>
-          <w:p wp14:textId="77777777">
+          <w:p>
             <w:pPr>
               <w:keepNext w:val="0"/>
               <w:keepLines w:val="0"/>
@@ -11513,7 +11867,7 @@
           </w:p>
         </w:tc>
       </w:tr>
-      <w:tr xmlns:wp14="http://schemas.microsoft.com/office/word/2010/wordml" wp14:textId="77777777">
+      <w:tr>
         <w:tblPrEx>
           <w:tblBorders>
             <w:top w:val="none" w:color="auto" w:sz="0" w:space="0"/>
@@ -11535,7 +11889,7 @@
             <w:tcW w:w="8433" w:type="dxa"/>
             <w:gridSpan w:val="3"/>
           </w:tcPr>
-          <w:p wp14:textId="77777777">
+          <w:p>
             <w:pPr>
               <w:keepNext w:val="0"/>
               <w:keepLines w:val="0"/>
@@ -11621,7 +11975,7 @@
           <w:tcPr>
             <w:tcW w:w="2172" w:type="dxa"/>
           </w:tcPr>
-          <w:p wp14:textId="77777777">
+          <w:p>
             <w:pPr>
               <w:pStyle w:val="11"/>
               <w:numPr>
@@ -11690,284 +12044,23 @@
         </w:tc>
       </w:tr>
     </w:tbl>
-    <w:p xmlns:wp14="http://schemas.microsoft.com/office/word/2010/wordml" wp14:textId="77777777">
-      <w:pPr>
-        <w:spacing w:before="320" w:after="80" w:line="240" w:lineRule="auto"/>
-        <w:outlineLvl w:val="2"/>
-        <w:rPr>
-          <w:color w:val="404040" w:themeColor="text1" w:themeTint="BF"/>
-          <w:sz w:val="19"/>
-          <w:szCs w:val="19"/>
-          <w14:textFill>
-            <w14:solidFill>
-              <w14:schemeClr w14:val="tx1">
-                <w14:lumMod w14:val="75000"/>
-                <w14:lumOff w14:val="25000"/>
-              </w14:schemeClr>
-            </w14:solidFill>
-          </w14:textFill>
-        </w:rPr>
-      </w:pPr>
-      <w:r>
-        <w:rPr>
-          <w:rFonts w:hint="default" w:ascii="Segoe UI Semibold" w:hAnsi="Segoe UI Semibold" w:eastAsia="Times New Roman" w:cs="Segoe UI Semibold"/>
-          <w:color w:val="434343"/>
-          <w:u w:val="single"/>
-          <w:lang w:val="en-IN"/>
-        </w:rPr>
-        <w:t xml:space="preserve"> </w:t>
-      </w:r>
-      <w:r>
-        <w:rPr>
-          <w:rFonts w:ascii="Segoe UI Semibold" w:hAnsi="Segoe UI Semibold" w:eastAsia="Times New Roman" w:cs="Segoe UI Semibold"/>
-          <w:color w:val="434343"/>
-          <w:u w:val="single"/>
-        </w:rPr>
-        <w:t xml:space="preserve">Other Information  </w:t>
-      </w:r>
-    </w:p>
-    <w:p xmlns:wp14="http://schemas.microsoft.com/office/word/2010/wordml" wp14:textId="77777777">
+    <w:p>
       <w:pPr>
         <w:pStyle w:val="11"/>
         <w:numPr>
-          <w:ilvl w:val="0"/>
-          <w:numId w:val="1"/>
+          <w:numId w:val="0"/>
         </w:numPr>
         <w:tabs>
           <w:tab w:val="left" w:pos="1323"/>
           <w:tab w:val="left" w:pos="1324"/>
         </w:tabs>
         <w:spacing w:line="276" w:lineRule="auto"/>
-        <w:ind w:right="362"/>
-        <w:rPr>
-          <w:color w:val="404040" w:themeColor="text1" w:themeTint="BF"/>
-          <w:sz w:val="19"/>
-          <w:szCs w:val="19"/>
-          <w14:textFill>
-            <w14:solidFill>
-              <w14:schemeClr w14:val="tx1">
-                <w14:lumMod w14:val="75000"/>
-                <w14:lumOff w14:val="25000"/>
-              </w14:schemeClr>
-            </w14:solidFill>
-          </w14:textFill>
-        </w:rPr>
+        <w:ind w:left="360" w:leftChars="0" w:right="362" w:rightChars="0"/>
       </w:pPr>
-      <w:r>
-        <w:rPr>
-          <w:rFonts w:ascii="Segoe UI Semibold" w:hAnsi="Segoe UI Semibold" w:cs="Segoe UI Semibold"/>
-          <w:color w:val="404040" w:themeColor="text1" w:themeTint="BF"/>
-          <w:sz w:val="19"/>
-          <w:szCs w:val="19"/>
-          <w14:textFill>
-            <w14:solidFill>
-              <w14:schemeClr w14:val="tx1">
-                <w14:lumMod w14:val="75000"/>
-                <w14:lumOff w14:val="25000"/>
-              </w14:schemeClr>
-            </w14:solidFill>
-          </w14:textFill>
-        </w:rPr>
-        <w:t>Nationality</w:t>
-      </w:r>
-      <w:r>
-        <w:rPr>
-          <w:color w:val="404040" w:themeColor="text1" w:themeTint="BF"/>
-          <w:sz w:val="19"/>
-          <w:szCs w:val="19"/>
-          <w14:textFill>
-            <w14:solidFill>
-              <w14:schemeClr w14:val="tx1">
-                <w14:lumMod w14:val="75000"/>
-                <w14:lumOff w14:val="25000"/>
-              </w14:schemeClr>
-            </w14:solidFill>
-          </w14:textFill>
-        </w:rPr>
-        <w:t>: Indian</w:t>
-      </w:r>
-      <w:r>
-        <w:t xml:space="preserve"> </w:t>
-      </w:r>
+      <w:bookmarkStart w:id="22" w:name="_GoBack"/>
+      <w:bookmarkEnd w:id="22"/>
     </w:p>
-    <w:p xmlns:wp14="http://schemas.microsoft.com/office/word/2010/wordml" wp14:textId="77777777">
-      <w:pPr>
-        <w:pStyle w:val="11"/>
-        <w:numPr>
-          <w:ilvl w:val="0"/>
-          <w:numId w:val="1"/>
-        </w:numPr>
-        <w:tabs>
-          <w:tab w:val="left" w:pos="1323"/>
-          <w:tab w:val="left" w:pos="1324"/>
-        </w:tabs>
-        <w:spacing w:line="276" w:lineRule="auto"/>
-        <w:ind w:right="362"/>
-      </w:pPr>
-      <w:r>
-        <w:rPr>
-          <w:rFonts w:ascii="Segoe UI Semibold" w:hAnsi="Segoe UI Semibold" w:cs="Segoe UI Semibold"/>
-          <w:color w:val="404040" w:themeColor="text1" w:themeTint="BF"/>
-          <w:sz w:val="19"/>
-          <w:szCs w:val="19"/>
-          <w14:textFill>
-            <w14:solidFill>
-              <w14:schemeClr w14:val="tx1">
-                <w14:lumMod w14:val="75000"/>
-                <w14:lumOff w14:val="25000"/>
-              </w14:schemeClr>
-            </w14:solidFill>
-          </w14:textFill>
-        </w:rPr>
-        <w:t>Marital Status</w:t>
-      </w:r>
-      <w:r>
-        <w:rPr>
-          <w:color w:val="404040" w:themeColor="text1" w:themeTint="BF"/>
-          <w:sz w:val="19"/>
-          <w:szCs w:val="19"/>
-          <w14:textFill>
-            <w14:solidFill>
-              <w14:schemeClr w14:val="tx1">
-                <w14:lumMod w14:val="75000"/>
-                <w14:lumOff w14:val="25000"/>
-              </w14:schemeClr>
-            </w14:solidFill>
-          </w14:textFill>
-        </w:rPr>
-        <w:t>: Married</w:t>
-      </w:r>
-    </w:p>
-    <w:p xmlns:wp14="http://schemas.microsoft.com/office/word/2010/wordml" wp14:textId="77777777">
-      <w:pPr>
-        <w:pStyle w:val="11"/>
-        <w:numPr>
-          <w:ilvl w:val="0"/>
-          <w:numId w:val="1"/>
-        </w:numPr>
-        <w:tabs>
-          <w:tab w:val="left" w:pos="1323"/>
-          <w:tab w:val="left" w:pos="1324"/>
-        </w:tabs>
-        <w:spacing w:line="276" w:lineRule="auto"/>
-        <w:ind w:right="362"/>
-      </w:pPr>
-      <w:r>
-        <w:rPr>
-          <w:rFonts w:ascii="Segoe UI Semibold" w:hAnsi="Segoe UI Semibold" w:cs="Segoe UI Semibold"/>
-          <w:color w:val="404040" w:themeColor="text1" w:themeTint="BF"/>
-          <w:sz w:val="19"/>
-          <w:szCs w:val="19"/>
-          <w14:textFill>
-            <w14:solidFill>
-              <w14:schemeClr w14:val="tx1">
-                <w14:lumMod w14:val="75000"/>
-                <w14:lumOff w14:val="25000"/>
-              </w14:schemeClr>
-            </w14:solidFill>
-          </w14:textFill>
-        </w:rPr>
-        <w:t>Language Known</w:t>
-      </w:r>
-      <w:r>
-        <w:rPr>
-          <w:color w:val="404040" w:themeColor="text1" w:themeTint="BF"/>
-          <w:sz w:val="19"/>
-          <w:szCs w:val="19"/>
-          <w14:textFill>
-            <w14:solidFill>
-              <w14:schemeClr w14:val="tx1">
-                <w14:lumMod w14:val="75000"/>
-                <w14:lumOff w14:val="25000"/>
-              </w14:schemeClr>
-            </w14:solidFill>
-          </w14:textFill>
-        </w:rPr>
-        <w:t>: English &amp; Tamil</w:t>
-      </w:r>
-    </w:p>
-    <w:p xmlns:wp14="http://schemas.microsoft.com/office/word/2010/wordml" wp14:textId="77777777">
-      <w:pPr>
-        <w:pStyle w:val="11"/>
-        <w:numPr>
-          <w:ilvl w:val="0"/>
-          <w:numId w:val="1"/>
-        </w:numPr>
-        <w:tabs>
-          <w:tab w:val="left" w:pos="1323"/>
-          <w:tab w:val="left" w:pos="1324"/>
-        </w:tabs>
-        <w:spacing w:line="276" w:lineRule="auto"/>
-        <w:ind w:right="362"/>
-      </w:pPr>
-      <w:r>
-        <w:rPr>
-          <w:rFonts w:ascii="Segoe UI Semibold" w:hAnsi="Segoe UI Semibold" w:cs="Segoe UI Semibold"/>
-          <w:color w:val="404040" w:themeColor="text1" w:themeTint="BF"/>
-          <w:sz w:val="19"/>
-          <w:szCs w:val="19"/>
-          <w14:textFill>
-            <w14:solidFill>
-              <w14:schemeClr w14:val="tx1">
-                <w14:lumMod w14:val="75000"/>
-                <w14:lumOff w14:val="25000"/>
-              </w14:schemeClr>
-            </w14:solidFill>
-          </w14:textFill>
-        </w:rPr>
-        <w:t>Date of Birth</w:t>
-      </w:r>
-      <w:r>
-        <w:rPr>
-          <w:color w:val="404040" w:themeColor="text1" w:themeTint="BF"/>
-          <w:sz w:val="19"/>
-          <w:szCs w:val="19"/>
-          <w14:textFill>
-            <w14:solidFill>
-              <w14:schemeClr w14:val="tx1">
-                <w14:lumMod w14:val="75000"/>
-                <w14:lumOff w14:val="25000"/>
-              </w14:schemeClr>
-            </w14:solidFill>
-          </w14:textFill>
-        </w:rPr>
-        <w:t>: 26 Jun</w:t>
-      </w:r>
-      <w:r>
-        <w:rPr>
-          <w:color w:val="404040" w:themeColor="text1" w:themeTint="BF"/>
-          <w:sz w:val="19"/>
-          <w:szCs w:val="19"/>
-          <w:lang w:val="en-CA"/>
-          <w14:textFill>
-            <w14:solidFill>
-              <w14:schemeClr w14:val="tx1">
-                <w14:lumMod w14:val="75000"/>
-                <w14:lumOff w14:val="25000"/>
-              </w14:schemeClr>
-            </w14:solidFill>
-          </w14:textFill>
-        </w:rPr>
-        <w:t>e</w:t>
-      </w:r>
-      <w:r>
-        <w:rPr>
-          <w:color w:val="404040" w:themeColor="text1" w:themeTint="BF"/>
-          <w:sz w:val="19"/>
-          <w:szCs w:val="19"/>
-          <w14:textFill>
-            <w14:solidFill>
-              <w14:schemeClr w14:val="tx1">
-                <w14:lumMod w14:val="75000"/>
-                <w14:lumOff w14:val="25000"/>
-              </w14:schemeClr>
-            </w14:solidFill>
-          </w14:textFill>
-        </w:rPr>
-        <w:t xml:space="preserve"> 1987</w:t>
-      </w:r>
-    </w:p>
-    <w:p xmlns:wp14="http://schemas.microsoft.com/office/word/2010/wordml" wp14:textId="77777777">
+    <w:p>
       <w:pPr>
         <w:pStyle w:val="11"/>
         <w:tabs>
@@ -11979,7 +12072,7 @@
       </w:pPr>
     </w:p>
     <w:sectPr>
-      <w:pgSz w:w="12240" w:h="15840" w:orient="portrait"/>
+      <w:pgSz w:w="12240" w:h="15840"/>
       <w:pgMar w:top="720" w:right="720" w:bottom="720" w:left="720" w:header="720" w:footer="720" w:gutter="0"/>
       <w:cols w:space="720" w:num="1"/>
       <w:docGrid w:linePitch="360" w:charSpace="0"/>
@@ -11991,7 +12084,7 @@
 <file path=word/endnotes.xml><?xml version="1.0" encoding="utf-8"?>
 <w:endnotes xmlns:wpc="http://schemas.microsoft.com/office/word/2010/wordprocessingCanvas" xmlns:mc="http://schemas.openxmlformats.org/markup-compatibility/2006" xmlns:o="urn:schemas-microsoft-com:office:office" xmlns:r="http://schemas.openxmlformats.org/officeDocument/2006/relationships" xmlns:m="http://schemas.openxmlformats.org/officeDocument/2006/math" xmlns:v="urn:schemas-microsoft-com:vml" xmlns:wp14="http://schemas.microsoft.com/office/word/2010/wordprocessingDrawing" xmlns:wp="http://schemas.openxmlformats.org/drawingml/2006/wordprocessingDrawing" xmlns:w="http://schemas.openxmlformats.org/wordprocessingml/2006/main" xmlns:w14="http://schemas.microsoft.com/office/word/2010/wordml" xmlns:w15="http://schemas.microsoft.com/office/word/2012/wordml" xmlns:w10="urn:schemas-microsoft-com:office:word" xmlns:wpg="http://schemas.microsoft.com/office/word/2010/wordprocessingGroup" xmlns:wpi="http://schemas.microsoft.com/office/word/2010/wordprocessingInk" xmlns:wne="http://schemas.microsoft.com/office/word/2006/wordml" xmlns:wps="http://schemas.microsoft.com/office/word/2010/wordprocessingShape" xmlns:wpsCustomData="http://www.wps.cn/officeDocument/2013/wpsCustomData" mc:Ignorable="w14 w15 wp14">
   <w:endnote w:type="separator" w:id="0">
-    <w:p xmlns:wp14="http://schemas.microsoft.com/office/word/2010/wordml" wp14:textId="77777777">
+    <w:p>
       <w:pPr>
         <w:spacing w:line="240" w:lineRule="auto"/>
       </w:pPr>
@@ -12001,7 +12094,7 @@
     </w:p>
   </w:endnote>
   <w:endnote w:type="continuationSeparator" w:id="1">
-    <w:p xmlns:wp14="http://schemas.microsoft.com/office/word/2010/wordml" wp14:textId="77777777">
+    <w:p>
       <w:pPr>
         <w:spacing w:line="240" w:lineRule="auto"/>
       </w:pPr>
@@ -12016,7 +12109,7 @@
 <file path=word/footnotes.xml><?xml version="1.0" encoding="utf-8"?>
 <w:footnotes xmlns:wpc="http://schemas.microsoft.com/office/word/2010/wordprocessingCanvas" xmlns:mc="http://schemas.openxmlformats.org/markup-compatibility/2006" xmlns:o="urn:schemas-microsoft-com:office:office" xmlns:r="http://schemas.openxmlformats.org/officeDocument/2006/relationships" xmlns:m="http://schemas.openxmlformats.org/officeDocument/2006/math" xmlns:v="urn:schemas-microsoft-com:vml" xmlns:wp14="http://schemas.microsoft.com/office/word/2010/wordprocessingDrawing" xmlns:wp="http://schemas.openxmlformats.org/drawingml/2006/wordprocessingDrawing" xmlns:w="http://schemas.openxmlformats.org/wordprocessingml/2006/main" xmlns:w14="http://schemas.microsoft.com/office/word/2010/wordml" xmlns:w15="http://schemas.microsoft.com/office/word/2012/wordml" xmlns:w10="urn:schemas-microsoft-com:office:word" xmlns:wpg="http://schemas.microsoft.com/office/word/2010/wordprocessingGroup" xmlns:wpi="http://schemas.microsoft.com/office/word/2010/wordprocessingInk" xmlns:wne="http://schemas.microsoft.com/office/word/2006/wordml" xmlns:wps="http://schemas.microsoft.com/office/word/2010/wordprocessingShape" xmlns:wpsCustomData="http://www.wps.cn/officeDocument/2013/wpsCustomData" mc:Ignorable="w14 w15 wp14">
   <w:footnote w:type="separator" w:id="0">
-    <w:p xmlns:wp14="http://schemas.microsoft.com/office/word/2010/wordml" wp14:textId="77777777">
+    <w:p>
       <w:pPr>
         <w:spacing w:before="0" w:after="0" w:line="259" w:lineRule="auto"/>
       </w:pPr>
@@ -12026,7 +12119,7 @@
     </w:p>
   </w:footnote>
   <w:footnote w:type="continuationSeparator" w:id="1">
-    <w:p xmlns:wp14="http://schemas.microsoft.com/office/word/2010/wordml" wp14:textId="77777777">
+    <w:p>
       <w:pPr>
         <w:spacing w:before="0" w:after="0" w:line="259" w:lineRule="auto"/>
       </w:pPr>
@@ -12196,7 +12289,7 @@
 </file>
 
 <file path=word/styles.xml><?xml version="1.0" encoding="utf-8"?>
-<w:styles xmlns:wp14="http://schemas.microsoft.com/office/word/2010/wordprocessingDrawing" xmlns:mc="http://schemas.openxmlformats.org/markup-compatibility/2006" xmlns:o="urn:schemas-microsoft-com:office:office" xmlns:r="http://schemas.openxmlformats.org/officeDocument/2006/relationships" xmlns:m="http://schemas.openxmlformats.org/officeDocument/2006/math" xmlns:v="urn:schemas-microsoft-com:vml" xmlns:w="http://schemas.openxmlformats.org/wordprocessingml/2006/main" xmlns:w14="http://schemas.microsoft.com/office/word/2010/wordml" xmlns:w10="urn:schemas-microsoft-com:office:word" xmlns:sl="http://schemas.openxmlformats.org/schemaLibrary/2006/main" xmlns:wpsCustomData="http://www.wps.cn/officeDocument/2013/wpsCustomData" mc:Ignorable="w14 wp14">
+<w:styles xmlns:mc="http://schemas.openxmlformats.org/markup-compatibility/2006" xmlns:o="urn:schemas-microsoft-com:office:office" xmlns:r="http://schemas.openxmlformats.org/officeDocument/2006/relationships" xmlns:m="http://schemas.openxmlformats.org/officeDocument/2006/math" xmlns:v="urn:schemas-microsoft-com:vml" xmlns:w="http://schemas.openxmlformats.org/wordprocessingml/2006/main" xmlns:w14="http://schemas.microsoft.com/office/word/2010/wordml" xmlns:w10="urn:schemas-microsoft-com:office:word" xmlns:sl="http://schemas.openxmlformats.org/schemaLibrary/2006/main" xmlns:wpsCustomData="http://www.wps.cn/officeDocument/2013/wpsCustomData" mc:Ignorable="w14">
   <w:docDefaults>
     <w:rPrDefault>
       <w:rPr>
@@ -12205,258 +12298,258 @@
     </w:rPrDefault>
     <w:pPrDefault/>
   </w:docDefaults>
-  <w:latentStyles w:defLockedState="0" w:defUIPriority="99" w:defSemiHidden="1" w:defUnhideWhenUsed="1" w:defQFormat="0" w:count="260">
-    <w:lsdException w:name="Normal" w:uiPriority="0" w:semiHidden="0" w:unhideWhenUsed="0" w:qFormat="1"/>
-    <w:lsdException w:name="heading 1" w:uiPriority="9" w:semiHidden="0" w:unhideWhenUsed="0" w:qFormat="1"/>
-    <w:lsdException w:name="heading 2" w:uiPriority="9" w:qFormat="1"/>
-    <w:lsdException w:name="heading 3" w:uiPriority="9" w:qFormat="1"/>
-    <w:lsdException w:name="heading 4" w:uiPriority="9" w:qFormat="1"/>
-    <w:lsdException w:name="heading 5" w:uiPriority="9" w:qFormat="1"/>
-    <w:lsdException w:name="heading 6" w:uiPriority="9" w:qFormat="1"/>
-    <w:lsdException w:name="heading 7" w:uiPriority="9" w:qFormat="1"/>
-    <w:lsdException w:name="heading 8" w:uiPriority="9" w:qFormat="1"/>
-    <w:lsdException w:name="heading 9" w:uiPriority="9" w:qFormat="1"/>
-    <w:lsdException w:name="index 1" w:uiPriority="99"/>
-    <w:lsdException w:name="index 2" w:uiPriority="99"/>
-    <w:lsdException w:name="index 3" w:uiPriority="99"/>
-    <w:lsdException w:name="index 4" w:uiPriority="99"/>
-    <w:lsdException w:name="index 5" w:uiPriority="99"/>
-    <w:lsdException w:name="index 6" w:uiPriority="99"/>
-    <w:lsdException w:name="index 7" w:uiPriority="99"/>
-    <w:lsdException w:name="index 8" w:uiPriority="99"/>
-    <w:lsdException w:name="index 9" w:uiPriority="99"/>
-    <w:lsdException w:name="toc 1" w:uiPriority="39"/>
-    <w:lsdException w:name="toc 2" w:uiPriority="39"/>
-    <w:lsdException w:name="toc 3" w:uiPriority="39"/>
-    <w:lsdException w:name="toc 4" w:uiPriority="39"/>
-    <w:lsdException w:name="toc 5" w:uiPriority="39"/>
-    <w:lsdException w:name="toc 6" w:uiPriority="39"/>
-    <w:lsdException w:name="toc 7" w:uiPriority="39"/>
-    <w:lsdException w:name="toc 8" w:uiPriority="39"/>
-    <w:lsdException w:name="toc 9" w:uiPriority="39"/>
-    <w:lsdException w:name="Normal Indent" w:uiPriority="99"/>
-    <w:lsdException w:name="footnote text" w:uiPriority="99"/>
-    <w:lsdException w:name="annotation text" w:uiPriority="99"/>
-    <w:lsdException w:name="header" w:uiPriority="99"/>
-    <w:lsdException w:name="footer" w:uiPriority="99"/>
-    <w:lsdException w:name="index heading" w:uiPriority="99"/>
-    <w:lsdException w:name="caption" w:uiPriority="35" w:qFormat="1"/>
-    <w:lsdException w:name="table of figures" w:uiPriority="99"/>
-    <w:lsdException w:name="envelope address" w:uiPriority="99"/>
-    <w:lsdException w:name="envelope return" w:uiPriority="99"/>
-    <w:lsdException w:name="footnote reference" w:uiPriority="99"/>
-    <w:lsdException w:name="annotation reference" w:uiPriority="99"/>
-    <w:lsdException w:name="line number" w:uiPriority="99"/>
-    <w:lsdException w:name="page number" w:uiPriority="99"/>
-    <w:lsdException w:name="endnote reference" w:uiPriority="99"/>
-    <w:lsdException w:name="endnote text" w:uiPriority="99"/>
-    <w:lsdException w:name="table of authorities" w:uiPriority="99"/>
-    <w:lsdException w:name="macro" w:uiPriority="99"/>
-    <w:lsdException w:name="toa heading" w:uiPriority="99"/>
-    <w:lsdException w:name="List" w:uiPriority="99"/>
-    <w:lsdException w:name="List Bullet" w:uiPriority="99"/>
-    <w:lsdException w:name="List Number" w:uiPriority="99"/>
-    <w:lsdException w:name="List 2" w:uiPriority="99"/>
-    <w:lsdException w:name="List 3" w:uiPriority="99"/>
-    <w:lsdException w:name="List 4" w:uiPriority="99"/>
-    <w:lsdException w:name="List 5" w:uiPriority="99"/>
-    <w:lsdException w:name="List Bullet 2" w:uiPriority="99"/>
-    <w:lsdException w:name="List Bullet 3" w:uiPriority="99"/>
-    <w:lsdException w:name="List Bullet 4" w:uiPriority="99"/>
-    <w:lsdException w:name="List Bullet 5" w:uiPriority="99"/>
-    <w:lsdException w:name="List Number 2" w:uiPriority="99"/>
-    <w:lsdException w:name="List Number 3" w:uiPriority="99"/>
-    <w:lsdException w:name="List Number 4" w:uiPriority="99"/>
-    <w:lsdException w:name="List Number 5" w:uiPriority="99"/>
-    <w:lsdException w:name="Title" w:uiPriority="10" w:semiHidden="0" w:unhideWhenUsed="0" w:qFormat="1"/>
-    <w:lsdException w:name="Closing" w:uiPriority="99"/>
-    <w:lsdException w:name="Signature" w:uiPriority="99"/>
-    <w:lsdException w:name="Default Paragraph Font" w:uiPriority="1" w:qFormat="1"/>
-    <w:lsdException w:name="Body Text" w:uiPriority="1" w:semiHidden="0" w:unhideWhenUsed="0" w:qFormat="1"/>
-    <w:lsdException w:name="Body Text Indent" w:uiPriority="99"/>
-    <w:lsdException w:name="List Continue" w:uiPriority="99"/>
-    <w:lsdException w:name="List Continue 2" w:uiPriority="99"/>
-    <w:lsdException w:name="List Continue 3" w:uiPriority="99"/>
-    <w:lsdException w:name="List Continue 4" w:uiPriority="99"/>
-    <w:lsdException w:name="List Continue 5" w:uiPriority="99"/>
-    <w:lsdException w:name="Message Header" w:uiPriority="99"/>
-    <w:lsdException w:name="Subtitle" w:uiPriority="11" w:semiHidden="0" w:unhideWhenUsed="0" w:qFormat="1"/>
-    <w:lsdException w:name="Salutation" w:uiPriority="99"/>
-    <w:lsdException w:name="Date" w:uiPriority="99"/>
-    <w:lsdException w:name="Body Text First Indent" w:uiPriority="99"/>
-    <w:lsdException w:name="Body Text First Indent 2" w:uiPriority="99"/>
-    <w:lsdException w:name="Note Heading" w:uiPriority="99"/>
-    <w:lsdException w:name="Body Text 2" w:uiPriority="99"/>
-    <w:lsdException w:name="Body Text 3" w:uiPriority="99"/>
-    <w:lsdException w:name="Body Text Indent 2" w:uiPriority="99"/>
-    <w:lsdException w:name="Body Text Indent 3" w:uiPriority="99"/>
-    <w:lsdException w:name="Block Text" w:uiPriority="99"/>
-    <w:lsdException w:name="Hyperlink" w:uiPriority="99" w:semiHidden="0" w:qFormat="1"/>
-    <w:lsdException w:name="FollowedHyperlink" w:uiPriority="99"/>
-    <w:lsdException w:name="Strong" w:uiPriority="22" w:semiHidden="0" w:unhideWhenUsed="0" w:qFormat="1"/>
-    <w:lsdException w:name="Emphasis" w:uiPriority="20" w:semiHidden="0" w:unhideWhenUsed="0" w:qFormat="1"/>
-    <w:lsdException w:name="Document Map" w:uiPriority="99"/>
-    <w:lsdException w:name="Plain Text" w:uiPriority="99"/>
-    <w:lsdException w:name="E-mail Signature" w:uiPriority="99"/>
-    <w:lsdException w:name="Normal (Web)" w:uiPriority="99"/>
-    <w:lsdException w:name="HTML Acronym" w:uiPriority="99"/>
-    <w:lsdException w:name="HTML Address" w:uiPriority="99"/>
-    <w:lsdException w:name="HTML Cite" w:uiPriority="99"/>
-    <w:lsdException w:name="HTML Code" w:uiPriority="99"/>
-    <w:lsdException w:name="HTML Definition" w:uiPriority="99"/>
-    <w:lsdException w:name="HTML Keyboard" w:uiPriority="99"/>
-    <w:lsdException w:name="HTML Preformatted" w:uiPriority="99"/>
-    <w:lsdException w:name="HTML Sample" w:uiPriority="99"/>
-    <w:lsdException w:name="HTML Typewriter" w:uiPriority="99"/>
-    <w:lsdException w:name="HTML Variable" w:uiPriority="99"/>
-    <w:lsdException w:name="Normal Table" w:uiPriority="99" w:qFormat="1"/>
-    <w:lsdException w:name="annotation subject" w:uiPriority="99"/>
-    <w:lsdException w:name="Table Simple 1" w:uiPriority="99"/>
-    <w:lsdException w:name="Table Simple 2" w:uiPriority="99"/>
-    <w:lsdException w:name="Table Simple 3" w:uiPriority="99"/>
-    <w:lsdException w:name="Table Classic 1" w:uiPriority="99"/>
-    <w:lsdException w:name="Table Classic 2" w:uiPriority="99"/>
-    <w:lsdException w:name="Table Classic 3" w:uiPriority="99"/>
-    <w:lsdException w:name="Table Classic 4" w:uiPriority="99"/>
-    <w:lsdException w:name="Table Colorful 1" w:uiPriority="99"/>
-    <w:lsdException w:name="Table Colorful 2" w:uiPriority="99"/>
-    <w:lsdException w:name="Table Colorful 3" w:uiPriority="99"/>
-    <w:lsdException w:name="Table Columns 1" w:uiPriority="99"/>
-    <w:lsdException w:name="Table Columns 2" w:uiPriority="99"/>
-    <w:lsdException w:name="Table Columns 3" w:uiPriority="99"/>
-    <w:lsdException w:name="Table Columns 4" w:uiPriority="99"/>
-    <w:lsdException w:name="Table Columns 5" w:uiPriority="99"/>
-    <w:lsdException w:name="Table Grid 1" w:uiPriority="99"/>
-    <w:lsdException w:name="Table Grid 2" w:uiPriority="99"/>
-    <w:lsdException w:name="Table Grid 3" w:uiPriority="99"/>
-    <w:lsdException w:name="Table Grid 4" w:uiPriority="99"/>
-    <w:lsdException w:name="Table Grid 5" w:uiPriority="99"/>
-    <w:lsdException w:name="Table Grid 6" w:uiPriority="99"/>
-    <w:lsdException w:name="Table Grid 7" w:uiPriority="99"/>
-    <w:lsdException w:name="Table Grid 8" w:uiPriority="99"/>
-    <w:lsdException w:name="Table List 1" w:uiPriority="99"/>
-    <w:lsdException w:name="Table List 2" w:uiPriority="99"/>
-    <w:lsdException w:name="Table List 3" w:uiPriority="99"/>
-    <w:lsdException w:name="Table List 4" w:uiPriority="99"/>
-    <w:lsdException w:name="Table List 5" w:uiPriority="99"/>
-    <w:lsdException w:name="Table List 6" w:uiPriority="99"/>
-    <w:lsdException w:name="Table List 7" w:uiPriority="99"/>
-    <w:lsdException w:name="Table List 8" w:uiPriority="99"/>
-    <w:lsdException w:name="Table 3D effects 1" w:uiPriority="99"/>
-    <w:lsdException w:name="Table 3D effects 2" w:uiPriority="99"/>
-    <w:lsdException w:name="Table 3D effects 3" w:uiPriority="99"/>
-    <w:lsdException w:name="Table Contemporary" w:uiPriority="99"/>
-    <w:lsdException w:name="Table Elegant" w:uiPriority="99"/>
-    <w:lsdException w:name="Table Professional" w:uiPriority="99"/>
-    <w:lsdException w:name="Table Subtle 1" w:uiPriority="99"/>
-    <w:lsdException w:name="Table Subtle 2" w:uiPriority="99"/>
-    <w:lsdException w:name="Table Web 1" w:uiPriority="99"/>
-    <w:lsdException w:name="Table Web 2" w:uiPriority="99"/>
-    <w:lsdException w:name="Table Web 3" w:uiPriority="99"/>
-    <w:lsdException w:name="Balloon Text" w:uiPriority="99"/>
-    <w:lsdException w:name="Table Grid" w:uiPriority="39" w:semiHidden="0" w:unhideWhenUsed="0" w:qFormat="1"/>
-    <w:lsdException w:name="Table Theme" w:uiPriority="99"/>
-    <w:lsdException w:name="Light Shading" w:uiPriority="60" w:semiHidden="0" w:unhideWhenUsed="0"/>
-    <w:lsdException w:name="Light List" w:uiPriority="61" w:semiHidden="0" w:unhideWhenUsed="0"/>
-    <w:lsdException w:name="Light Grid" w:uiPriority="62" w:semiHidden="0" w:unhideWhenUsed="0"/>
-    <w:lsdException w:name="Medium Shading 1" w:uiPriority="63" w:semiHidden="0" w:unhideWhenUsed="0"/>
-    <w:lsdException w:name="Medium Shading 2" w:uiPriority="64" w:semiHidden="0" w:unhideWhenUsed="0"/>
-    <w:lsdException w:name="Medium List 1" w:uiPriority="65" w:semiHidden="0" w:unhideWhenUsed="0"/>
-    <w:lsdException w:name="Medium List 2" w:uiPriority="66" w:semiHidden="0" w:unhideWhenUsed="0"/>
-    <w:lsdException w:name="Medium Grid 1" w:uiPriority="67" w:semiHidden="0" w:unhideWhenUsed="0"/>
-    <w:lsdException w:name="Medium Grid 2" w:uiPriority="68" w:semiHidden="0" w:unhideWhenUsed="0"/>
-    <w:lsdException w:name="Medium Grid 3" w:uiPriority="69" w:semiHidden="0" w:unhideWhenUsed="0"/>
-    <w:lsdException w:name="Dark List" w:uiPriority="70" w:semiHidden="0" w:unhideWhenUsed="0"/>
-    <w:lsdException w:name="Colorful Shading" w:uiPriority="71" w:semiHidden="0" w:unhideWhenUsed="0"/>
-    <w:lsdException w:name="Colorful List" w:uiPriority="72" w:semiHidden="0" w:unhideWhenUsed="0"/>
-    <w:lsdException w:name="Colorful Grid" w:uiPriority="73" w:semiHidden="0" w:unhideWhenUsed="0"/>
-    <w:lsdException w:name="Light Shading Accent 1" w:uiPriority="60" w:semiHidden="0" w:unhideWhenUsed="0"/>
-    <w:lsdException w:name="Light List Accent 1" w:uiPriority="61" w:semiHidden="0" w:unhideWhenUsed="0"/>
-    <w:lsdException w:name="Light Grid Accent 1" w:uiPriority="62" w:semiHidden="0" w:unhideWhenUsed="0"/>
-    <w:lsdException w:name="Medium Shading 1 Accent 1" w:uiPriority="63" w:semiHidden="0" w:unhideWhenUsed="0"/>
-    <w:lsdException w:name="Medium Shading 2 Accent 1" w:uiPriority="64" w:semiHidden="0" w:unhideWhenUsed="0"/>
-    <w:lsdException w:name="Medium List 1 Accent 1" w:uiPriority="65" w:semiHidden="0" w:unhideWhenUsed="0"/>
-    <w:lsdException w:name="List Paragraph" w:uiPriority="34" w:semiHidden="0" w:unhideWhenUsed="0" w:qFormat="1"/>
-    <w:lsdException w:name="Medium List 2 Accent 1" w:uiPriority="66" w:semiHidden="0" w:unhideWhenUsed="0"/>
-    <w:lsdException w:name="Medium Grid 1 Accent 1" w:uiPriority="67" w:semiHidden="0" w:unhideWhenUsed="0"/>
-    <w:lsdException w:name="Medium Grid 2 Accent 1" w:uiPriority="68" w:semiHidden="0" w:unhideWhenUsed="0"/>
-    <w:lsdException w:name="Medium Grid 3 Accent 1" w:uiPriority="69" w:semiHidden="0" w:unhideWhenUsed="0"/>
-    <w:lsdException w:name="Dark List Accent 1" w:uiPriority="70" w:semiHidden="0" w:unhideWhenUsed="0"/>
-    <w:lsdException w:name="Colorful Shading Accent 1" w:uiPriority="71" w:semiHidden="0" w:unhideWhenUsed="0"/>
-    <w:lsdException w:name="Colorful List Accent 1" w:uiPriority="72" w:semiHidden="0" w:unhideWhenUsed="0"/>
-    <w:lsdException w:name="Colorful Grid Accent 1" w:uiPriority="73" w:semiHidden="0" w:unhideWhenUsed="0"/>
-    <w:lsdException w:name="Light Shading Accent 2" w:uiPriority="60" w:semiHidden="0" w:unhideWhenUsed="0"/>
-    <w:lsdException w:name="Light List Accent 2" w:uiPriority="61" w:semiHidden="0" w:unhideWhenUsed="0"/>
-    <w:lsdException w:name="Light Grid Accent 2" w:uiPriority="62" w:semiHidden="0" w:unhideWhenUsed="0"/>
-    <w:lsdException w:name="Medium Shading 1 Accent 2" w:uiPriority="63" w:semiHidden="0" w:unhideWhenUsed="0"/>
-    <w:lsdException w:name="Medium Shading 2 Accent 2" w:uiPriority="64" w:semiHidden="0" w:unhideWhenUsed="0"/>
-    <w:lsdException w:name="Medium List 1 Accent 2" w:uiPriority="65" w:semiHidden="0" w:unhideWhenUsed="0"/>
-    <w:lsdException w:name="Medium List 2 Accent 2" w:uiPriority="66" w:semiHidden="0" w:unhideWhenUsed="0"/>
-    <w:lsdException w:name="Medium Grid 1 Accent 2" w:uiPriority="67" w:semiHidden="0" w:unhideWhenUsed="0"/>
-    <w:lsdException w:name="Medium Grid 2 Accent 2" w:uiPriority="68" w:semiHidden="0" w:unhideWhenUsed="0"/>
-    <w:lsdException w:name="Medium Grid 3 Accent 2" w:uiPriority="69" w:semiHidden="0" w:unhideWhenUsed="0"/>
-    <w:lsdException w:name="Dark List Accent 2" w:uiPriority="70" w:semiHidden="0" w:unhideWhenUsed="0"/>
-    <w:lsdException w:name="Colorful Shading Accent 2" w:uiPriority="71" w:semiHidden="0" w:unhideWhenUsed="0"/>
-    <w:lsdException w:name="Colorful List Accent 2" w:uiPriority="72" w:semiHidden="0" w:unhideWhenUsed="0"/>
-    <w:lsdException w:name="Colorful Grid Accent 2" w:uiPriority="73" w:semiHidden="0" w:unhideWhenUsed="0"/>
-    <w:lsdException w:name="Light Shading Accent 3" w:uiPriority="60" w:semiHidden="0" w:unhideWhenUsed="0"/>
-    <w:lsdException w:name="Light List Accent 3" w:uiPriority="61" w:semiHidden="0" w:unhideWhenUsed="0"/>
-    <w:lsdException w:name="Light Grid Accent 3" w:uiPriority="62" w:semiHidden="0" w:unhideWhenUsed="0"/>
-    <w:lsdException w:name="Medium Shading 1 Accent 3" w:uiPriority="63" w:semiHidden="0" w:unhideWhenUsed="0"/>
-    <w:lsdException w:name="Medium Shading 2 Accent 3" w:uiPriority="64" w:semiHidden="0" w:unhideWhenUsed="0"/>
-    <w:lsdException w:name="Medium List 1 Accent 3" w:uiPriority="65" w:semiHidden="0" w:unhideWhenUsed="0"/>
-    <w:lsdException w:name="Medium List 2 Accent 3" w:uiPriority="66" w:semiHidden="0" w:unhideWhenUsed="0"/>
-    <w:lsdException w:name="Medium Grid 1 Accent 3" w:uiPriority="67" w:semiHidden="0" w:unhideWhenUsed="0"/>
-    <w:lsdException w:name="Medium Grid 2 Accent 3" w:uiPriority="68" w:semiHidden="0" w:unhideWhenUsed="0"/>
-    <w:lsdException w:name="Medium Grid 3 Accent 3" w:uiPriority="69" w:semiHidden="0" w:unhideWhenUsed="0"/>
-    <w:lsdException w:name="Dark List Accent 3" w:uiPriority="70" w:semiHidden="0" w:unhideWhenUsed="0"/>
-    <w:lsdException w:name="Colorful Shading Accent 3" w:uiPriority="71" w:semiHidden="0" w:unhideWhenUsed="0"/>
-    <w:lsdException w:name="Colorful List Accent 3" w:uiPriority="72" w:semiHidden="0" w:unhideWhenUsed="0"/>
-    <w:lsdException w:name="Colorful Grid Accent 3" w:uiPriority="73" w:semiHidden="0" w:unhideWhenUsed="0"/>
-    <w:lsdException w:name="Light Shading Accent 4" w:uiPriority="60" w:semiHidden="0" w:unhideWhenUsed="0"/>
-    <w:lsdException w:name="Light List Accent 4" w:uiPriority="61" w:semiHidden="0" w:unhideWhenUsed="0"/>
-    <w:lsdException w:name="Light Grid Accent 4" w:uiPriority="62" w:semiHidden="0" w:unhideWhenUsed="0"/>
-    <w:lsdException w:name="Medium Shading 1 Accent 4" w:uiPriority="63" w:semiHidden="0" w:unhideWhenUsed="0"/>
-    <w:lsdException w:name="Medium Shading 2 Accent 4" w:uiPriority="64" w:semiHidden="0" w:unhideWhenUsed="0"/>
-    <w:lsdException w:name="Medium List 1 Accent 4" w:uiPriority="65" w:semiHidden="0" w:unhideWhenUsed="0"/>
-    <w:lsdException w:name="Medium List 2 Accent 4" w:uiPriority="66" w:semiHidden="0" w:unhideWhenUsed="0"/>
-    <w:lsdException w:name="Medium Grid 1 Accent 4" w:uiPriority="67" w:semiHidden="0" w:unhideWhenUsed="0"/>
-    <w:lsdException w:name="Medium Grid 2 Accent 4" w:uiPriority="68" w:semiHidden="0" w:unhideWhenUsed="0"/>
-    <w:lsdException w:name="Medium Grid 3 Accent 4" w:uiPriority="69" w:semiHidden="0" w:unhideWhenUsed="0"/>
-    <w:lsdException w:name="Dark List Accent 4" w:uiPriority="70" w:semiHidden="0" w:unhideWhenUsed="0"/>
-    <w:lsdException w:name="Colorful Shading Accent 4" w:uiPriority="71" w:semiHidden="0" w:unhideWhenUsed="0"/>
-    <w:lsdException w:name="Colorful List Accent 4" w:uiPriority="72" w:semiHidden="0" w:unhideWhenUsed="0"/>
-    <w:lsdException w:name="Colorful Grid Accent 4" w:uiPriority="73" w:semiHidden="0" w:unhideWhenUsed="0"/>
-    <w:lsdException w:name="Light Shading Accent 5" w:uiPriority="60" w:semiHidden="0" w:unhideWhenUsed="0"/>
-    <w:lsdException w:name="Light List Accent 5" w:uiPriority="61" w:semiHidden="0" w:unhideWhenUsed="0"/>
-    <w:lsdException w:name="Light Grid Accent 5" w:uiPriority="62" w:semiHidden="0" w:unhideWhenUsed="0"/>
-    <w:lsdException w:name="Medium Shading 1 Accent 5" w:uiPriority="63" w:semiHidden="0" w:unhideWhenUsed="0"/>
-    <w:lsdException w:name="Medium Shading 2 Accent 5" w:uiPriority="64" w:semiHidden="0" w:unhideWhenUsed="0"/>
-    <w:lsdException w:name="Medium List 1 Accent 5" w:uiPriority="65" w:semiHidden="0" w:unhideWhenUsed="0"/>
-    <w:lsdException w:name="Medium List 2 Accent 5" w:uiPriority="66" w:semiHidden="0" w:unhideWhenUsed="0"/>
-    <w:lsdException w:name="Medium Grid 1 Accent 5" w:uiPriority="67" w:semiHidden="0" w:unhideWhenUsed="0"/>
-    <w:lsdException w:name="Medium Grid 2 Accent 5" w:uiPriority="68" w:semiHidden="0" w:unhideWhenUsed="0"/>
-    <w:lsdException w:name="Medium Grid 3 Accent 5" w:uiPriority="69" w:semiHidden="0" w:unhideWhenUsed="0"/>
-    <w:lsdException w:name="Dark List Accent 5" w:uiPriority="70" w:semiHidden="0" w:unhideWhenUsed="0"/>
-    <w:lsdException w:name="Colorful Shading Accent 5" w:uiPriority="71" w:semiHidden="0" w:unhideWhenUsed="0"/>
-    <w:lsdException w:name="Colorful List Accent 5" w:uiPriority="72" w:semiHidden="0" w:unhideWhenUsed="0"/>
-    <w:lsdException w:name="Colorful Grid Accent 5" w:uiPriority="73" w:semiHidden="0" w:unhideWhenUsed="0"/>
-    <w:lsdException w:name="Light Shading Accent 6" w:uiPriority="60" w:semiHidden="0" w:unhideWhenUsed="0"/>
-    <w:lsdException w:name="Light List Accent 6" w:uiPriority="61" w:semiHidden="0" w:unhideWhenUsed="0"/>
-    <w:lsdException w:name="Light Grid Accent 6" w:uiPriority="62" w:semiHidden="0" w:unhideWhenUsed="0"/>
-    <w:lsdException w:name="Medium Shading 1 Accent 6" w:uiPriority="63" w:semiHidden="0" w:unhideWhenUsed="0"/>
-    <w:lsdException w:name="Medium Shading 2 Accent 6" w:uiPriority="64" w:semiHidden="0" w:unhideWhenUsed="0"/>
-    <w:lsdException w:name="Medium List 1 Accent 6" w:uiPriority="65" w:semiHidden="0" w:unhideWhenUsed="0"/>
-    <w:lsdException w:name="Medium List 2 Accent 6" w:uiPriority="66" w:semiHidden="0" w:unhideWhenUsed="0"/>
-    <w:lsdException w:name="Medium Grid 1 Accent 6" w:uiPriority="67" w:semiHidden="0" w:unhideWhenUsed="0"/>
-    <w:lsdException w:name="Medium Grid 2 Accent 6" w:uiPriority="68" w:semiHidden="0" w:unhideWhenUsed="0"/>
-    <w:lsdException w:name="Medium Grid 3 Accent 6" w:uiPriority="69" w:semiHidden="0" w:unhideWhenUsed="0"/>
-    <w:lsdException w:name="Dark List Accent 6" w:uiPriority="70" w:semiHidden="0" w:unhideWhenUsed="0"/>
-    <w:lsdException w:name="Colorful Shading Accent 6" w:uiPriority="71" w:semiHidden="0" w:unhideWhenUsed="0"/>
-    <w:lsdException w:name="Colorful List Accent 6" w:uiPriority="72" w:semiHidden="0" w:unhideWhenUsed="0"/>
-    <w:lsdException w:name="Colorful Grid Accent 6" w:uiPriority="73" w:semiHidden="0" w:unhideWhenUsed="0"/>
+  <w:latentStyles w:count="260" w:defQFormat="0" w:defUnhideWhenUsed="1" w:defSemiHidden="1" w:defUIPriority="99" w:defLockedState="0">
+    <w:lsdException w:qFormat="1" w:unhideWhenUsed="0" w:uiPriority="0" w:semiHidden="0" w:name="Normal"/>
+    <w:lsdException w:qFormat="1" w:unhideWhenUsed="0" w:uiPriority="9" w:semiHidden="0" w:name="heading 1"/>
+    <w:lsdException w:qFormat="1" w:uiPriority="9" w:name="heading 2"/>
+    <w:lsdException w:qFormat="1" w:uiPriority="9" w:name="heading 3"/>
+    <w:lsdException w:qFormat="1" w:uiPriority="9" w:name="heading 4"/>
+    <w:lsdException w:qFormat="1" w:uiPriority="9" w:name="heading 5"/>
+    <w:lsdException w:qFormat="1" w:uiPriority="9" w:name="heading 6"/>
+    <w:lsdException w:qFormat="1" w:uiPriority="9" w:name="heading 7"/>
+    <w:lsdException w:qFormat="1" w:uiPriority="9" w:name="heading 8"/>
+    <w:lsdException w:qFormat="1" w:uiPriority="9" w:name="heading 9"/>
+    <w:lsdException w:uiPriority="99" w:name="index 1"/>
+    <w:lsdException w:uiPriority="99" w:name="index 2"/>
+    <w:lsdException w:uiPriority="99" w:name="index 3"/>
+    <w:lsdException w:uiPriority="99" w:name="index 4"/>
+    <w:lsdException w:uiPriority="99" w:name="index 5"/>
+    <w:lsdException w:uiPriority="99" w:name="index 6"/>
+    <w:lsdException w:uiPriority="99" w:name="index 7"/>
+    <w:lsdException w:uiPriority="99" w:name="index 8"/>
+    <w:lsdException w:uiPriority="99" w:name="index 9"/>
+    <w:lsdException w:uiPriority="39" w:name="toc 1"/>
+    <w:lsdException w:uiPriority="39" w:name="toc 2"/>
+    <w:lsdException w:uiPriority="39" w:name="toc 3"/>
+    <w:lsdException w:uiPriority="39" w:name="toc 4"/>
+    <w:lsdException w:uiPriority="39" w:name="toc 5"/>
+    <w:lsdException w:uiPriority="39" w:name="toc 6"/>
+    <w:lsdException w:uiPriority="39" w:name="toc 7"/>
+    <w:lsdException w:uiPriority="39" w:name="toc 8"/>
+    <w:lsdException w:uiPriority="39" w:name="toc 9"/>
+    <w:lsdException w:uiPriority="99" w:name="Normal Indent"/>
+    <w:lsdException w:uiPriority="99" w:name="footnote text"/>
+    <w:lsdException w:uiPriority="99" w:name="annotation text"/>
+    <w:lsdException w:uiPriority="99" w:name="header"/>
+    <w:lsdException w:uiPriority="99" w:name="footer"/>
+    <w:lsdException w:uiPriority="99" w:name="index heading"/>
+    <w:lsdException w:qFormat="1" w:uiPriority="35" w:name="caption"/>
+    <w:lsdException w:uiPriority="99" w:name="table of figures"/>
+    <w:lsdException w:uiPriority="99" w:name="envelope address"/>
+    <w:lsdException w:uiPriority="99" w:name="envelope return"/>
+    <w:lsdException w:uiPriority="99" w:name="footnote reference"/>
+    <w:lsdException w:uiPriority="99" w:name="annotation reference"/>
+    <w:lsdException w:uiPriority="99" w:name="line number"/>
+    <w:lsdException w:uiPriority="99" w:name="page number"/>
+    <w:lsdException w:uiPriority="99" w:name="endnote reference"/>
+    <w:lsdException w:uiPriority="99" w:name="endnote text"/>
+    <w:lsdException w:uiPriority="99" w:name="table of authorities"/>
+    <w:lsdException w:uiPriority="99" w:name="macro"/>
+    <w:lsdException w:uiPriority="99" w:name="toa heading"/>
+    <w:lsdException w:uiPriority="99" w:name="List"/>
+    <w:lsdException w:uiPriority="99" w:name="List Bullet"/>
+    <w:lsdException w:uiPriority="99" w:name="List Number"/>
+    <w:lsdException w:uiPriority="99" w:name="List 2"/>
+    <w:lsdException w:uiPriority="99" w:name="List 3"/>
+    <w:lsdException w:uiPriority="99" w:name="List 4"/>
+    <w:lsdException w:uiPriority="99" w:name="List 5"/>
+    <w:lsdException w:uiPriority="99" w:name="List Bullet 2"/>
+    <w:lsdException w:uiPriority="99" w:name="List Bullet 3"/>
+    <w:lsdException w:uiPriority="99" w:name="List Bullet 4"/>
+    <w:lsdException w:uiPriority="99" w:name="List Bullet 5"/>
+    <w:lsdException w:uiPriority="99" w:name="List Number 2"/>
+    <w:lsdException w:uiPriority="99" w:name="List Number 3"/>
+    <w:lsdException w:uiPriority="99" w:name="List Number 4"/>
+    <w:lsdException w:uiPriority="99" w:name="List Number 5"/>
+    <w:lsdException w:qFormat="1" w:unhideWhenUsed="0" w:uiPriority="10" w:semiHidden="0" w:name="Title"/>
+    <w:lsdException w:uiPriority="99" w:name="Closing"/>
+    <w:lsdException w:uiPriority="99" w:name="Signature"/>
+    <w:lsdException w:qFormat="1" w:uiPriority="1" w:name="Default Paragraph Font"/>
+    <w:lsdException w:qFormat="1" w:unhideWhenUsed="0" w:uiPriority="1" w:semiHidden="0" w:name="Body Text"/>
+    <w:lsdException w:uiPriority="99" w:name="Body Text Indent"/>
+    <w:lsdException w:uiPriority="99" w:name="List Continue"/>
+    <w:lsdException w:uiPriority="99" w:name="List Continue 2"/>
+    <w:lsdException w:uiPriority="99" w:name="List Continue 3"/>
+    <w:lsdException w:uiPriority="99" w:name="List Continue 4"/>
+    <w:lsdException w:uiPriority="99" w:name="List Continue 5"/>
+    <w:lsdException w:uiPriority="99" w:name="Message Header"/>
+    <w:lsdException w:qFormat="1" w:unhideWhenUsed="0" w:uiPriority="11" w:semiHidden="0" w:name="Subtitle"/>
+    <w:lsdException w:uiPriority="99" w:name="Salutation"/>
+    <w:lsdException w:uiPriority="99" w:name="Date"/>
+    <w:lsdException w:uiPriority="99" w:name="Body Text First Indent"/>
+    <w:lsdException w:uiPriority="99" w:name="Body Text First Indent 2"/>
+    <w:lsdException w:uiPriority="99" w:name="Note Heading"/>
+    <w:lsdException w:uiPriority="99" w:name="Body Text 2"/>
+    <w:lsdException w:uiPriority="99" w:name="Body Text 3"/>
+    <w:lsdException w:uiPriority="99" w:name="Body Text Indent 2"/>
+    <w:lsdException w:uiPriority="99" w:name="Body Text Indent 3"/>
+    <w:lsdException w:uiPriority="99" w:name="Block Text"/>
+    <w:lsdException w:qFormat="1" w:uiPriority="99" w:semiHidden="0" w:name="Hyperlink"/>
+    <w:lsdException w:uiPriority="99" w:name="FollowedHyperlink"/>
+    <w:lsdException w:qFormat="1" w:unhideWhenUsed="0" w:uiPriority="22" w:semiHidden="0" w:name="Strong"/>
+    <w:lsdException w:qFormat="1" w:unhideWhenUsed="0" w:uiPriority="20" w:semiHidden="0" w:name="Emphasis"/>
+    <w:lsdException w:uiPriority="99" w:name="Document Map"/>
+    <w:lsdException w:uiPriority="99" w:name="Plain Text"/>
+    <w:lsdException w:uiPriority="99" w:name="E-mail Signature"/>
+    <w:lsdException w:uiPriority="99" w:name="Normal (Web)"/>
+    <w:lsdException w:uiPriority="99" w:name="HTML Acronym"/>
+    <w:lsdException w:uiPriority="99" w:name="HTML Address"/>
+    <w:lsdException w:uiPriority="99" w:name="HTML Cite"/>
+    <w:lsdException w:uiPriority="99" w:name="HTML Code"/>
+    <w:lsdException w:uiPriority="99" w:name="HTML Definition"/>
+    <w:lsdException w:uiPriority="99" w:name="HTML Keyboard"/>
+    <w:lsdException w:uiPriority="99" w:name="HTML Preformatted"/>
+    <w:lsdException w:uiPriority="99" w:name="HTML Sample"/>
+    <w:lsdException w:uiPriority="99" w:name="HTML Typewriter"/>
+    <w:lsdException w:uiPriority="99" w:name="HTML Variable"/>
+    <w:lsdException w:qFormat="1" w:uiPriority="99" w:name="Normal Table"/>
+    <w:lsdException w:uiPriority="99" w:name="annotation subject"/>
+    <w:lsdException w:uiPriority="99" w:name="Table Simple 1"/>
+    <w:lsdException w:uiPriority="99" w:name="Table Simple 2"/>
+    <w:lsdException w:uiPriority="99" w:name="Table Simple 3"/>
+    <w:lsdException w:uiPriority="99" w:name="Table Classic 1"/>
+    <w:lsdException w:uiPriority="99" w:name="Table Classic 2"/>
+    <w:lsdException w:uiPriority="99" w:name="Table Classic 3"/>
+    <w:lsdException w:uiPriority="99" w:name="Table Classic 4"/>
+    <w:lsdException w:uiPriority="99" w:name="Table Colorful 1"/>
+    <w:lsdException w:uiPriority="99" w:name="Table Colorful 2"/>
+    <w:lsdException w:uiPriority="99" w:name="Table Colorful 3"/>
+    <w:lsdException w:uiPriority="99" w:name="Table Columns 1"/>
+    <w:lsdException w:uiPriority="99" w:name="Table Columns 2"/>
+    <w:lsdException w:uiPriority="99" w:name="Table Columns 3"/>
+    <w:lsdException w:uiPriority="99" w:name="Table Columns 4"/>
+    <w:lsdException w:uiPriority="99" w:name="Table Columns 5"/>
+    <w:lsdException w:uiPriority="99" w:name="Table Grid 1"/>
+    <w:lsdException w:uiPriority="99" w:name="Table Grid 2"/>
+    <w:lsdException w:uiPriority="99" w:name="Table Grid 3"/>
+    <w:lsdException w:uiPriority="99" w:name="Table Grid 4"/>
+    <w:lsdException w:uiPriority="99" w:name="Table Grid 5"/>
+    <w:lsdException w:uiPriority="99" w:name="Table Grid 6"/>
+    <w:lsdException w:uiPriority="99" w:name="Table Grid 7"/>
+    <w:lsdException w:uiPriority="99" w:name="Table Grid 8"/>
+    <w:lsdException w:uiPriority="99" w:name="Table List 1"/>
+    <w:lsdException w:uiPriority="99" w:name="Table List 2"/>
+    <w:lsdException w:uiPriority="99" w:name="Table List 3"/>
+    <w:lsdException w:uiPriority="99" w:name="Table List 4"/>
+    <w:lsdException w:uiPriority="99" w:name="Table List 5"/>
+    <w:lsdException w:uiPriority="99" w:name="Table List 6"/>
+    <w:lsdException w:uiPriority="99" w:name="Table List 7"/>
+    <w:lsdException w:uiPriority="99" w:name="Table List 8"/>
+    <w:lsdException w:uiPriority="99" w:name="Table 3D effects 1"/>
+    <w:lsdException w:uiPriority="99" w:name="Table 3D effects 2"/>
+    <w:lsdException w:uiPriority="99" w:name="Table 3D effects 3"/>
+    <w:lsdException w:uiPriority="99" w:name="Table Contemporary"/>
+    <w:lsdException w:uiPriority="99" w:name="Table Elegant"/>
+    <w:lsdException w:uiPriority="99" w:name="Table Professional"/>
+    <w:lsdException w:uiPriority="99" w:name="Table Subtle 1"/>
+    <w:lsdException w:uiPriority="99" w:name="Table Subtle 2"/>
+    <w:lsdException w:uiPriority="99" w:name="Table Web 1"/>
+    <w:lsdException w:uiPriority="99" w:name="Table Web 2"/>
+    <w:lsdException w:uiPriority="99" w:name="Table Web 3"/>
+    <w:lsdException w:uiPriority="99" w:name="Balloon Text"/>
+    <w:lsdException w:qFormat="1" w:unhideWhenUsed="0" w:uiPriority="39" w:semiHidden="0" w:name="Table Grid"/>
+    <w:lsdException w:uiPriority="99" w:name="Table Theme"/>
+    <w:lsdException w:unhideWhenUsed="0" w:uiPriority="60" w:semiHidden="0" w:name="Light Shading"/>
+    <w:lsdException w:unhideWhenUsed="0" w:uiPriority="61" w:semiHidden="0" w:name="Light List"/>
+    <w:lsdException w:unhideWhenUsed="0" w:uiPriority="62" w:semiHidden="0" w:name="Light Grid"/>
+    <w:lsdException w:unhideWhenUsed="0" w:uiPriority="63" w:semiHidden="0" w:name="Medium Shading 1"/>
+    <w:lsdException w:unhideWhenUsed="0" w:uiPriority="64" w:semiHidden="0" w:name="Medium Shading 2"/>
+    <w:lsdException w:unhideWhenUsed="0" w:uiPriority="65" w:semiHidden="0" w:name="Medium List 1"/>
+    <w:lsdException w:unhideWhenUsed="0" w:uiPriority="66" w:semiHidden="0" w:name="Medium List 2"/>
+    <w:lsdException w:unhideWhenUsed="0" w:uiPriority="67" w:semiHidden="0" w:name="Medium Grid 1"/>
+    <w:lsdException w:unhideWhenUsed="0" w:uiPriority="68" w:semiHidden="0" w:name="Medium Grid 2"/>
+    <w:lsdException w:unhideWhenUsed="0" w:uiPriority="69" w:semiHidden="0" w:name="Medium Grid 3"/>
+    <w:lsdException w:unhideWhenUsed="0" w:uiPriority="70" w:semiHidden="0" w:name="Dark List"/>
+    <w:lsdException w:unhideWhenUsed="0" w:uiPriority="71" w:semiHidden="0" w:name="Colorful Shading"/>
+    <w:lsdException w:unhideWhenUsed="0" w:uiPriority="72" w:semiHidden="0" w:name="Colorful List"/>
+    <w:lsdException w:unhideWhenUsed="0" w:uiPriority="73" w:semiHidden="0" w:name="Colorful Grid"/>
+    <w:lsdException w:unhideWhenUsed="0" w:uiPriority="60" w:semiHidden="0" w:name="Light Shading Accent 1"/>
+    <w:lsdException w:unhideWhenUsed="0" w:uiPriority="61" w:semiHidden="0" w:name="Light List Accent 1"/>
+    <w:lsdException w:unhideWhenUsed="0" w:uiPriority="62" w:semiHidden="0" w:name="Light Grid Accent 1"/>
+    <w:lsdException w:unhideWhenUsed="0" w:uiPriority="63" w:semiHidden="0" w:name="Medium Shading 1 Accent 1"/>
+    <w:lsdException w:unhideWhenUsed="0" w:uiPriority="64" w:semiHidden="0" w:name="Medium Shading 2 Accent 1"/>
+    <w:lsdException w:unhideWhenUsed="0" w:uiPriority="65" w:semiHidden="0" w:name="Medium List 1 Accent 1"/>
+    <w:lsdException w:qFormat="1" w:unhideWhenUsed="0" w:uiPriority="34" w:semiHidden="0" w:name="List Paragraph"/>
+    <w:lsdException w:unhideWhenUsed="0" w:uiPriority="66" w:semiHidden="0" w:name="Medium List 2 Accent 1"/>
+    <w:lsdException w:unhideWhenUsed="0" w:uiPriority="67" w:semiHidden="0" w:name="Medium Grid 1 Accent 1"/>
+    <w:lsdException w:unhideWhenUsed="0" w:uiPriority="68" w:semiHidden="0" w:name="Medium Grid 2 Accent 1"/>
+    <w:lsdException w:unhideWhenUsed="0" w:uiPriority="69" w:semiHidden="0" w:name="Medium Grid 3 Accent 1"/>
+    <w:lsdException w:unhideWhenUsed="0" w:uiPriority="70" w:semiHidden="0" w:name="Dark List Accent 1"/>
+    <w:lsdException w:unhideWhenUsed="0" w:uiPriority="71" w:semiHidden="0" w:name="Colorful Shading Accent 1"/>
+    <w:lsdException w:unhideWhenUsed="0" w:uiPriority="72" w:semiHidden="0" w:name="Colorful List Accent 1"/>
+    <w:lsdException w:unhideWhenUsed="0" w:uiPriority="73" w:semiHidden="0" w:name="Colorful Grid Accent 1"/>
+    <w:lsdException w:unhideWhenUsed="0" w:uiPriority="60" w:semiHidden="0" w:name="Light Shading Accent 2"/>
+    <w:lsdException w:unhideWhenUsed="0" w:uiPriority="61" w:semiHidden="0" w:name="Light List Accent 2"/>
+    <w:lsdException w:unhideWhenUsed="0" w:uiPriority="62" w:semiHidden="0" w:name="Light Grid Accent 2"/>
+    <w:lsdException w:unhideWhenUsed="0" w:uiPriority="63" w:semiHidden="0" w:name="Medium Shading 1 Accent 2"/>
+    <w:lsdException w:unhideWhenUsed="0" w:uiPriority="64" w:semiHidden="0" w:name="Medium Shading 2 Accent 2"/>
+    <w:lsdException w:unhideWhenUsed="0" w:uiPriority="65" w:semiHidden="0" w:name="Medium List 1 Accent 2"/>
+    <w:lsdException w:unhideWhenUsed="0" w:uiPriority="66" w:semiHidden="0" w:name="Medium List 2 Accent 2"/>
+    <w:lsdException w:unhideWhenUsed="0" w:uiPriority="67" w:semiHidden="0" w:name="Medium Grid 1 Accent 2"/>
+    <w:lsdException w:unhideWhenUsed="0" w:uiPriority="68" w:semiHidden="0" w:name="Medium Grid 2 Accent 2"/>
+    <w:lsdException w:unhideWhenUsed="0" w:uiPriority="69" w:semiHidden="0" w:name="Medium Grid 3 Accent 2"/>
+    <w:lsdException w:unhideWhenUsed="0" w:uiPriority="70" w:semiHidden="0" w:name="Dark List Accent 2"/>
+    <w:lsdException w:unhideWhenUsed="0" w:uiPriority="71" w:semiHidden="0" w:name="Colorful Shading Accent 2"/>
+    <w:lsdException w:unhideWhenUsed="0" w:uiPriority="72" w:semiHidden="0" w:name="Colorful List Accent 2"/>
+    <w:lsdException w:unhideWhenUsed="0" w:uiPriority="73" w:semiHidden="0" w:name="Colorful Grid Accent 2"/>
+    <w:lsdException w:unhideWhenUsed="0" w:uiPriority="60" w:semiHidden="0" w:name="Light Shading Accent 3"/>
+    <w:lsdException w:unhideWhenUsed="0" w:uiPriority="61" w:semiHidden="0" w:name="Light List Accent 3"/>
+    <w:lsdException w:unhideWhenUsed="0" w:uiPriority="62" w:semiHidden="0" w:name="Light Grid Accent 3"/>
+    <w:lsdException w:unhideWhenUsed="0" w:uiPriority="63" w:semiHidden="0" w:name="Medium Shading 1 Accent 3"/>
+    <w:lsdException w:unhideWhenUsed="0" w:uiPriority="64" w:semiHidden="0" w:name="Medium Shading 2 Accent 3"/>
+    <w:lsdException w:unhideWhenUsed="0" w:uiPriority="65" w:semiHidden="0" w:name="Medium List 1 Accent 3"/>
+    <w:lsdException w:unhideWhenUsed="0" w:uiPriority="66" w:semiHidden="0" w:name="Medium List 2 Accent 3"/>
+    <w:lsdException w:unhideWhenUsed="0" w:uiPriority="67" w:semiHidden="0" w:name="Medium Grid 1 Accent 3"/>
+    <w:lsdException w:unhideWhenUsed="0" w:uiPriority="68" w:semiHidden="0" w:name="Medium Grid 2 Accent 3"/>
+    <w:lsdException w:unhideWhenUsed="0" w:uiPriority="69" w:semiHidden="0" w:name="Medium Grid 3 Accent 3"/>
+    <w:lsdException w:unhideWhenUsed="0" w:uiPriority="70" w:semiHidden="0" w:name="Dark List Accent 3"/>
+    <w:lsdException w:unhideWhenUsed="0" w:uiPriority="71" w:semiHidden="0" w:name="Colorful Shading Accent 3"/>
+    <w:lsdException w:unhideWhenUsed="0" w:uiPriority="72" w:semiHidden="0" w:name="Colorful List Accent 3"/>
+    <w:lsdException w:unhideWhenUsed="0" w:uiPriority="73" w:semiHidden="0" w:name="Colorful Grid Accent 3"/>
+    <w:lsdException w:unhideWhenUsed="0" w:uiPriority="60" w:semiHidden="0" w:name="Light Shading Accent 4"/>
+    <w:lsdException w:unhideWhenUsed="0" w:uiPriority="61" w:semiHidden="0" w:name="Light List Accent 4"/>
+    <w:lsdException w:unhideWhenUsed="0" w:uiPriority="62" w:semiHidden="0" w:name="Light Grid Accent 4"/>
+    <w:lsdException w:unhideWhenUsed="0" w:uiPriority="63" w:semiHidden="0" w:name="Medium Shading 1 Accent 4"/>
+    <w:lsdException w:unhideWhenUsed="0" w:uiPriority="64" w:semiHidden="0" w:name="Medium Shading 2 Accent 4"/>
+    <w:lsdException w:unhideWhenUsed="0" w:uiPriority="65" w:semiHidden="0" w:name="Medium List 1 Accent 4"/>
+    <w:lsdException w:unhideWhenUsed="0" w:uiPriority="66" w:semiHidden="0" w:name="Medium List 2 Accent 4"/>
+    <w:lsdException w:unhideWhenUsed="0" w:uiPriority="67" w:semiHidden="0" w:name="Medium Grid 1 Accent 4"/>
+    <w:lsdException w:unhideWhenUsed="0" w:uiPriority="68" w:semiHidden="0" w:name="Medium Grid 2 Accent 4"/>
+    <w:lsdException w:unhideWhenUsed="0" w:uiPriority="69" w:semiHidden="0" w:name="Medium Grid 3 Accent 4"/>
+    <w:lsdException w:unhideWhenUsed="0" w:uiPriority="70" w:semiHidden="0" w:name="Dark List Accent 4"/>
+    <w:lsdException w:unhideWhenUsed="0" w:uiPriority="71" w:semiHidden="0" w:name="Colorful Shading Accent 4"/>
+    <w:lsdException w:unhideWhenUsed="0" w:uiPriority="72" w:semiHidden="0" w:name="Colorful List Accent 4"/>
+    <w:lsdException w:unhideWhenUsed="0" w:uiPriority="73" w:semiHidden="0" w:name="Colorful Grid Accent 4"/>
+    <w:lsdException w:unhideWhenUsed="0" w:uiPriority="60" w:semiHidden="0" w:name="Light Shading Accent 5"/>
+    <w:lsdException w:unhideWhenUsed="0" w:uiPriority="61" w:semiHidden="0" w:name="Light List Accent 5"/>
+    <w:lsdException w:unhideWhenUsed="0" w:uiPriority="62" w:semiHidden="0" w:name="Light Grid Accent 5"/>
+    <w:lsdException w:unhideWhenUsed="0" w:uiPriority="63" w:semiHidden="0" w:name="Medium Shading 1 Accent 5"/>
+    <w:lsdException w:unhideWhenUsed="0" w:uiPriority="64" w:semiHidden="0" w:name="Medium Shading 2 Accent 5"/>
+    <w:lsdException w:unhideWhenUsed="0" w:uiPriority="65" w:semiHidden="0" w:name="Medium List 1 Accent 5"/>
+    <w:lsdException w:unhideWhenUsed="0" w:uiPriority="66" w:semiHidden="0" w:name="Medium List 2 Accent 5"/>
+    <w:lsdException w:unhideWhenUsed="0" w:uiPriority="67" w:semiHidden="0" w:name="Medium Grid 1 Accent 5"/>
+    <w:lsdException w:unhideWhenUsed="0" w:uiPriority="68" w:semiHidden="0" w:name="Medium Grid 2 Accent 5"/>
+    <w:lsdException w:unhideWhenUsed="0" w:uiPriority="69" w:semiHidden="0" w:name="Medium Grid 3 Accent 5"/>
+    <w:lsdException w:unhideWhenUsed="0" w:uiPriority="70" w:semiHidden="0" w:name="Dark List Accent 5"/>
+    <w:lsdException w:unhideWhenUsed="0" w:uiPriority="71" w:semiHidden="0" w:name="Colorful Shading Accent 5"/>
+    <w:lsdException w:unhideWhenUsed="0" w:uiPriority="72" w:semiHidden="0" w:name="Colorful List Accent 5"/>
+    <w:lsdException w:unhideWhenUsed="0" w:uiPriority="73" w:semiHidden="0" w:name="Colorful Grid Accent 5"/>
+    <w:lsdException w:unhideWhenUsed="0" w:uiPriority="60" w:semiHidden="0" w:name="Light Shading Accent 6"/>
+    <w:lsdException w:unhideWhenUsed="0" w:uiPriority="61" w:semiHidden="0" w:name="Light List Accent 6"/>
+    <w:lsdException w:unhideWhenUsed="0" w:uiPriority="62" w:semiHidden="0" w:name="Light Grid Accent 6"/>
+    <w:lsdException w:unhideWhenUsed="0" w:uiPriority="63" w:semiHidden="0" w:name="Medium Shading 1 Accent 6"/>
+    <w:lsdException w:unhideWhenUsed="0" w:uiPriority="64" w:semiHidden="0" w:name="Medium Shading 2 Accent 6"/>
+    <w:lsdException w:unhideWhenUsed="0" w:uiPriority="65" w:semiHidden="0" w:name="Medium List 1 Accent 6"/>
+    <w:lsdException w:unhideWhenUsed="0" w:uiPriority="66" w:semiHidden="0" w:name="Medium List 2 Accent 6"/>
+    <w:lsdException w:unhideWhenUsed="0" w:uiPriority="67" w:semiHidden="0" w:name="Medium Grid 1 Accent 6"/>
+    <w:lsdException w:unhideWhenUsed="0" w:uiPriority="68" w:semiHidden="0" w:name="Medium Grid 2 Accent 6"/>
+    <w:lsdException w:unhideWhenUsed="0" w:uiPriority="69" w:semiHidden="0" w:name="Medium Grid 3 Accent 6"/>
+    <w:lsdException w:unhideWhenUsed="0" w:uiPriority="70" w:semiHidden="0" w:name="Dark List Accent 6"/>
+    <w:lsdException w:unhideWhenUsed="0" w:uiPriority="71" w:semiHidden="0" w:name="Colorful Shading Accent 6"/>
+    <w:lsdException w:unhideWhenUsed="0" w:uiPriority="72" w:semiHidden="0" w:name="Colorful List Accent 6"/>
+    <w:lsdException w:unhideWhenUsed="0" w:uiPriority="73" w:semiHidden="0" w:name="Colorful Grid Accent 6"/>
   </w:latentStyles>
-  <w:style w:type="paragraph" w:styleId="1" w:default="1">
+  <w:style w:type="paragraph" w:default="1" w:styleId="1">
     <w:name w:val="Normal"/>
     <w:qFormat/>
     <w:uiPriority w:val="0"/>
@@ -12470,14 +12563,14 @@
       <w:lang w:val="en-US" w:eastAsia="en-US" w:bidi="ar-SA"/>
     </w:rPr>
   </w:style>
-  <w:style w:type="character" w:styleId="2" w:default="1">
+  <w:style w:type="character" w:default="1" w:styleId="2">
     <w:name w:val="Default Paragraph Font"/>
     <w:semiHidden/>
     <w:unhideWhenUsed/>
     <w:qFormat/>
     <w:uiPriority w:val="1"/>
   </w:style>
-  <w:style w:type="table" w:styleId="3" w:default="1">
+  <w:style w:type="table" w:default="1" w:styleId="3">
     <w:name w:val="Normal Table"/>
     <w:semiHidden/>
     <w:unhideWhenUsed/>
@@ -12561,7 +12654,7 @@
       <w:szCs w:val="36"/>
     </w:rPr>
   </w:style>
-  <w:style w:type="character" w:styleId="8" w:customStyle="1">
+  <w:style w:type="character" w:customStyle="1" w:styleId="8">
     <w:name w:val="Body Text Char"/>
     <w:basedOn w:val="2"/>
     <w:link w:val="4"/>
@@ -12573,7 +12666,7 @@
       <w:szCs w:val="20"/>
     </w:rPr>
   </w:style>
-  <w:style w:type="character" w:styleId="9" w:customStyle="1">
+  <w:style w:type="character" w:customStyle="1" w:styleId="9">
     <w:name w:val="Title Char"/>
     <w:basedOn w:val="2"/>
     <w:link w:val="7"/>
@@ -12585,7 +12678,7 @@
       <w:szCs w:val="36"/>
     </w:rPr>
   </w:style>
-  <w:style w:type="character" w:styleId="10" w:customStyle="1">
+  <w:style w:type="character" w:customStyle="1" w:styleId="10">
     <w:name w:val="Unresolved Mention1"/>
     <w:basedOn w:val="2"/>
     <w:semiHidden/>

--- a/public/cv/GanesanKaruppaiyaCv.docx
+++ b/public/cv/GanesanKaruppaiyaCv.docx
@@ -10,7 +10,7 @@
         <w:tblBorders>
           <w:top w:val="none" w:color="auto" w:sz="0" w:space="0"/>
           <w:left w:val="none" w:color="auto" w:sz="0" w:space="0"/>
-          <w:bottom w:val="single" w:color="BEBEBE" w:themeColor="background1" w:themeShade="BF" w:sz="4" w:space="0"/>
+          <w:bottom w:val="none" w:color="auto" w:sz="0" w:space="0"/>
           <w:right w:val="none" w:color="auto" w:sz="0" w:space="0"/>
           <w:insideH w:val="none" w:color="auto" w:sz="0" w:space="0"/>
           <w:insideV w:val="none" w:color="auto" w:sz="0" w:space="0"/>
@@ -32,7 +32,7 @@
           <w:tblBorders>
             <w:top w:val="none" w:color="auto" w:sz="0" w:space="0"/>
             <w:left w:val="none" w:color="auto" w:sz="0" w:space="0"/>
-            <w:bottom w:val="single" w:color="BEBEBE" w:themeColor="background1" w:themeShade="BF" w:sz="4" w:space="0"/>
+            <w:bottom w:val="none" w:color="auto" w:sz="0" w:space="0"/>
             <w:right w:val="none" w:color="auto" w:sz="0" w:space="0"/>
             <w:insideH w:val="none" w:color="auto" w:sz="0" w:space="0"/>
             <w:insideV w:val="none" w:color="auto" w:sz="0" w:space="0"/>
@@ -50,12 +50,6 @@
         <w:tc>
           <w:tcPr>
             <w:tcW w:w="5382" w:type="dxa"/>
-            <w:tcBorders>
-              <w:top w:val="single" w:color="000000" w:themeColor="text1" w:sz="0" w:space="0"/>
-              <w:left w:val="single" w:color="000000" w:themeColor="text1" w:sz="0" w:space="0"/>
-              <w:bottom w:val="single" w:color="BEBEBE" w:themeColor="background1" w:themeShade="BF" w:sz="4" w:space="0"/>
-              <w:right w:val="single" w:color="000000" w:themeColor="text1" w:sz="0" w:space="0"/>
-            </w:tcBorders>
           </w:tcPr>
           <w:p>
             <w:pPr>
@@ -155,12 +149,6 @@
         <w:tc>
           <w:tcPr>
             <w:tcW w:w="5382" w:type="dxa"/>
-            <w:tcBorders>
-              <w:top w:val="single" w:color="000000" w:themeColor="text1" w:sz="0" w:space="0"/>
-              <w:left w:val="single" w:color="000000" w:themeColor="text1" w:sz="0" w:space="0"/>
-              <w:bottom w:val="single" w:color="BEBEBE" w:themeColor="background1" w:themeShade="BF" w:sz="4" w:space="0"/>
-              <w:right w:val="single" w:color="000000" w:themeColor="text1" w:sz="0" w:space="0"/>
-            </w:tcBorders>
           </w:tcPr>
           <w:p>
             <w:pPr>
@@ -334,7 +322,26 @@
             </w14:solidFill>
           </w14:textFill>
         </w:rPr>
-        <w:t xml:space="preserve"> Technologies like ReactJS, Redux, Angular, Vue, JavaScript, TypeScript, HTML, CSS, Less, Sass, Bootstrap, Material Design, jQuery and etc</w:t>
+        <w:t xml:space="preserve"> Technologies like ReactJS, Redux, Angular, Vue, JavaScript, TypeScript, HTML, </w:t>
+      </w:r>
+      <w:bookmarkStart w:id="22" w:name="_GoBack"/>
+      <w:bookmarkEnd w:id="22"/>
+      <w:r>
+        <w:rPr>
+          <w:rFonts w:hint="default"/>
+          <w:color w:val="404040" w:themeColor="text1" w:themeTint="BF"/>
+          <w:sz w:val="19"/>
+          <w:szCs w:val="19"/>
+          <w14:textFill>
+            <w14:solidFill>
+              <w14:schemeClr w14:val="tx1">
+                <w14:lumMod w14:val="75000"/>
+                <w14:lumOff w14:val="25000"/>
+              </w14:schemeClr>
+            </w14:solidFill>
+          </w14:textFill>
+        </w:rPr>
+        <w:t>CSS, Less, Sass, Bootstrap, Material Design, jQuery and etc</w:t>
       </w:r>
     </w:p>
     <w:p>
@@ -1281,6 +1288,12 @@
             <w:insideH w:val="single" w:color="BEBEBE" w:themeColor="background1" w:themeShade="BF" w:sz="4" w:space="0"/>
             <w:insideV w:val="single" w:color="BEBEBE" w:themeColor="background1" w:themeShade="BF" w:sz="4" w:space="0"/>
           </w:tblBorders>
+          <w:tblCellMar>
+            <w:top w:w="0" w:type="dxa"/>
+            <w:left w:w="108" w:type="dxa"/>
+            <w:bottom w:w="0" w:type="dxa"/>
+            <w:right w:w="108" w:type="dxa"/>
+          </w:tblCellMar>
         </w:tblPrEx>
         <w:tc>
           <w:tcPr>
@@ -11582,6 +11595,12 @@
             <w:insideH w:val="none" w:color="auto" w:sz="0" w:space="0"/>
             <w:insideV w:val="none" w:color="auto" w:sz="0" w:space="0"/>
           </w:tblBorders>
+          <w:tblCellMar>
+            <w:top w:w="0" w:type="dxa"/>
+            <w:left w:w="108" w:type="dxa"/>
+            <w:bottom w:w="0" w:type="dxa"/>
+            <w:right w:w="108" w:type="dxa"/>
+          </w:tblCellMar>
         </w:tblPrEx>
         <w:tc>
           <w:tcPr>
@@ -12048,6 +12067,7 @@
       <w:pPr>
         <w:pStyle w:val="11"/>
         <w:numPr>
+          <w:ilvl w:val="0"/>
           <w:numId w:val="0"/>
         </w:numPr>
         <w:tabs>
@@ -12057,8 +12077,6 @@
         <w:spacing w:line="276" w:lineRule="auto"/>
         <w:ind w:left="360" w:leftChars="0" w:right="362" w:rightChars="0"/>
       </w:pPr>
-      <w:bookmarkStart w:id="22" w:name="_GoBack"/>
-      <w:bookmarkEnd w:id="22"/>
     </w:p>
     <w:p>
       <w:pPr>

--- a/public/cv/GanesanKaruppaiyaCv.docx
+++ b/public/cv/GanesanKaruppaiyaCv.docx
@@ -322,26 +322,7 @@
             </w14:solidFill>
           </w14:textFill>
         </w:rPr>
-        <w:t xml:space="preserve"> Technologies like ReactJS, Redux, Angular, Vue, JavaScript, TypeScript, HTML, </w:t>
-      </w:r>
-      <w:bookmarkStart w:id="22" w:name="_GoBack"/>
-      <w:bookmarkEnd w:id="22"/>
-      <w:r>
-        <w:rPr>
-          <w:rFonts w:hint="default"/>
-          <w:color w:val="404040" w:themeColor="text1" w:themeTint="BF"/>
-          <w:sz w:val="19"/>
-          <w:szCs w:val="19"/>
-          <w14:textFill>
-            <w14:solidFill>
-              <w14:schemeClr w14:val="tx1">
-                <w14:lumMod w14:val="75000"/>
-                <w14:lumOff w14:val="25000"/>
-              </w14:schemeClr>
-            </w14:solidFill>
-          </w14:textFill>
-        </w:rPr>
-        <w:t>CSS, Less, Sass, Bootstrap, Material Design, jQuery and etc</w:t>
+        <w:t xml:space="preserve"> Technologies like ReactJS, Redux, Angular, Vue, JavaScript, TypeScript, HTML, CSS, Less, Sass, Bootstrap, Material Design, jQuery and etc</w:t>
       </w:r>
     </w:p>
     <w:p>
@@ -1001,238 +982,6 @@
     </w:p>
     <w:p>
       <w:pPr>
-        <w:pStyle w:val="11"/>
-        <w:numPr>
-          <w:ilvl w:val="0"/>
-          <w:numId w:val="1"/>
-        </w:numPr>
-        <w:tabs>
-          <w:tab w:val="left" w:pos="1323"/>
-          <w:tab w:val="left" w:pos="1324"/>
-        </w:tabs>
-        <w:spacing w:line="276" w:lineRule="auto"/>
-        <w:ind w:right="362"/>
-      </w:pPr>
-      <w:bookmarkStart w:id="5" w:name="OLE_LINK8"/>
-      <w:r>
-        <w:rPr>
-          <w:rFonts w:ascii="Segoe UI Semibold" w:hAnsi="Segoe UI Semibold" w:cs="Segoe UI Semibold"/>
-          <w:color w:val="404040" w:themeColor="text1" w:themeTint="BF"/>
-          <w:sz w:val="19"/>
-          <w:szCs w:val="19"/>
-          <w14:textFill>
-            <w14:solidFill>
-              <w14:schemeClr w14:val="tx1">
-                <w14:lumMod w14:val="75000"/>
-                <w14:lumOff w14:val="25000"/>
-              </w14:schemeClr>
-            </w14:solidFill>
-          </w14:textFill>
-        </w:rPr>
-        <w:t>Documentation</w:t>
-      </w:r>
-      <w:bookmarkEnd w:id="5"/>
-      <w:r>
-        <w:rPr>
-          <w:color w:val="404040" w:themeColor="text1" w:themeTint="BF"/>
-          <w:sz w:val="19"/>
-          <w:szCs w:val="19"/>
-          <w14:textFill>
-            <w14:solidFill>
-              <w14:schemeClr w14:val="tx1">
-                <w14:lumMod w14:val="75000"/>
-                <w14:lumOff w14:val="25000"/>
-              </w14:schemeClr>
-            </w14:solidFill>
-          </w14:textFill>
-        </w:rPr>
-        <w:t xml:space="preserve">: </w:t>
-      </w:r>
-      <w:bookmarkStart w:id="6" w:name="OLE_LINK11"/>
-      <w:r>
-        <w:rPr>
-          <w:color w:val="404040" w:themeColor="text1" w:themeTint="BF"/>
-          <w:sz w:val="19"/>
-          <w:szCs w:val="19"/>
-          <w14:textFill>
-            <w14:solidFill>
-              <w14:schemeClr w14:val="tx1">
-                <w14:lumMod w14:val="75000"/>
-                <w14:lumOff w14:val="25000"/>
-              </w14:schemeClr>
-            </w14:solidFill>
-          </w14:textFill>
-        </w:rPr>
-        <w:t>Detailed Design Specifications, and User Manuals, Usability Testing, Persona &amp; Scenario, Contextual Inquiry, Website Analytics, Cognitive Walk-through</w:t>
-      </w:r>
-      <w:bookmarkEnd w:id="6"/>
-      <w:r>
-        <w:rPr>
-          <w:rFonts w:hint="default"/>
-          <w:color w:val="404040" w:themeColor="text1" w:themeTint="BF"/>
-          <w:sz w:val="19"/>
-          <w:szCs w:val="19"/>
-          <w:lang w:val="en-IN"/>
-          <w14:textFill>
-            <w14:solidFill>
-              <w14:schemeClr w14:val="tx1">
-                <w14:lumMod w14:val="75000"/>
-                <w14:lumOff w14:val="25000"/>
-              </w14:schemeClr>
-            </w14:solidFill>
-          </w14:textFill>
-        </w:rPr>
-        <w:t>.</w:t>
-      </w:r>
-    </w:p>
-    <w:p>
-      <w:pPr>
-        <w:pStyle w:val="11"/>
-        <w:numPr>
-          <w:ilvl w:val="0"/>
-          <w:numId w:val="1"/>
-        </w:numPr>
-        <w:tabs>
-          <w:tab w:val="left" w:pos="1323"/>
-          <w:tab w:val="left" w:pos="1324"/>
-        </w:tabs>
-        <w:spacing w:line="276" w:lineRule="auto"/>
-        <w:ind w:right="362"/>
-      </w:pPr>
-      <w:bookmarkStart w:id="7" w:name="OLE_LINK9"/>
-      <w:r>
-        <w:rPr>
-          <w:rFonts w:ascii="Segoe UI Semibold" w:hAnsi="Segoe UI Semibold" w:cs="Segoe UI Semibold"/>
-          <w:color w:val="404040" w:themeColor="text1" w:themeTint="BF"/>
-          <w:sz w:val="19"/>
-          <w:szCs w:val="19"/>
-          <w14:textFill>
-            <w14:solidFill>
-              <w14:schemeClr w14:val="tx1">
-                <w14:lumMod w14:val="75000"/>
-                <w14:lumOff w14:val="25000"/>
-              </w14:schemeClr>
-            </w14:solidFill>
-          </w14:textFill>
-        </w:rPr>
-        <w:t>Interaction</w:t>
-      </w:r>
-      <w:bookmarkEnd w:id="7"/>
-      <w:r>
-        <w:rPr>
-          <w:color w:val="404040" w:themeColor="text1" w:themeTint="BF"/>
-          <w:sz w:val="19"/>
-          <w:szCs w:val="19"/>
-          <w14:textFill>
-            <w14:solidFill>
-              <w14:schemeClr w14:val="tx1">
-                <w14:lumMod w14:val="75000"/>
-                <w14:lumOff w14:val="25000"/>
-              </w14:schemeClr>
-            </w14:solidFill>
-          </w14:textFill>
-        </w:rPr>
-        <w:t xml:space="preserve">: </w:t>
-      </w:r>
-      <w:bookmarkStart w:id="8" w:name="OLE_LINK10"/>
-      <w:r>
-        <w:rPr>
-          <w:color w:val="404040" w:themeColor="text1" w:themeTint="BF"/>
-          <w:sz w:val="19"/>
-          <w:szCs w:val="19"/>
-          <w14:textFill>
-            <w14:solidFill>
-              <w14:schemeClr w14:val="tx1">
-                <w14:lumMod w14:val="75000"/>
-                <w14:lumOff w14:val="25000"/>
-              </w14:schemeClr>
-            </w14:solidFill>
-          </w14:textFill>
-        </w:rPr>
-        <w:t>Brainstorming, Requirements Gathering, Prototyping,</w:t>
-      </w:r>
-      <w:r>
-        <w:rPr>
-          <w:rFonts w:hint="default"/>
-          <w:color w:val="404040" w:themeColor="text1" w:themeTint="BF"/>
-          <w:sz w:val="19"/>
-          <w:szCs w:val="19"/>
-          <w:lang w:val="en-IN"/>
-          <w14:textFill>
-            <w14:solidFill>
-              <w14:schemeClr w14:val="tx1">
-                <w14:lumMod w14:val="75000"/>
-                <w14:lumOff w14:val="25000"/>
-              </w14:schemeClr>
-            </w14:solidFill>
-          </w14:textFill>
-        </w:rPr>
-        <w:t xml:space="preserve"> </w:t>
-      </w:r>
-      <w:r>
-        <w:rPr>
-          <w:color w:val="404040" w:themeColor="text1" w:themeTint="BF"/>
-          <w:sz w:val="19"/>
-          <w:szCs w:val="19"/>
-          <w14:textFill>
-            <w14:solidFill>
-              <w14:schemeClr w14:val="tx1">
-                <w14:lumMod w14:val="75000"/>
-                <w14:lumOff w14:val="25000"/>
-              </w14:schemeClr>
-            </w14:solidFill>
-          </w14:textFill>
-        </w:rPr>
-        <w:t>Wireframes</w:t>
-      </w:r>
-      <w:r>
-        <w:rPr>
-          <w:rFonts w:hint="default"/>
-          <w:color w:val="404040" w:themeColor="text1" w:themeTint="BF"/>
-          <w:sz w:val="19"/>
-          <w:szCs w:val="19"/>
-          <w:lang w:val="en-IN"/>
-          <w14:textFill>
-            <w14:solidFill>
-              <w14:schemeClr w14:val="tx1">
-                <w14:lumMod w14:val="75000"/>
-                <w14:lumOff w14:val="25000"/>
-              </w14:schemeClr>
-            </w14:solidFill>
-          </w14:textFill>
-        </w:rPr>
-        <w:t>.</w:t>
-      </w:r>
-      <w:r>
-        <w:rPr>
-          <w:rFonts w:eastAsia="Times New Roman"/>
-          <w:color w:val="000000"/>
-          <w:sz w:val="20"/>
-          <w:szCs w:val="20"/>
-        </w:rPr>
-        <w:t xml:space="preserve"> </w:t>
-      </w:r>
-      <w:r>
-        <w:rPr>
-          <w:rFonts w:ascii="Segoe UI Semibold" w:hAnsi="Segoe UI Semibold" w:cs="Segoe UI Semibold"/>
-          <w:color w:val="404040" w:themeColor="text1" w:themeTint="BF"/>
-          <w:sz w:val="19"/>
-          <w:szCs w:val="19"/>
-          <w14:textFill>
-            <w14:solidFill>
-              <w14:schemeClr w14:val="tx1">
-                <w14:lumMod w14:val="75000"/>
-                <w14:lumOff w14:val="25000"/>
-              </w14:schemeClr>
-            </w14:solidFill>
-          </w14:textFill>
-        </w:rPr>
-        <w:t xml:space="preserve"> </w:t>
-      </w:r>
-      <w:bookmarkEnd w:id="8"/>
-    </w:p>
-    <w:p>
-      <w:pPr>
         <w:spacing w:before="320" w:after="80" w:line="240" w:lineRule="auto"/>
         <w:outlineLvl w:val="2"/>
         <w:rPr>
@@ -1316,7 +1065,7 @@
                 <w:szCs w:val="24"/>
               </w:rPr>
             </w:pPr>
-            <w:bookmarkStart w:id="9" w:name="_Hlk131331819"/>
+            <w:bookmarkStart w:id="5" w:name="_Hlk131331819"/>
             <w:r>
               <w:rPr>
                 <w:rFonts w:ascii="Segoe UI Semibold" w:hAnsi="Segoe UI Semibold" w:eastAsia="Times New Roman" w:cs="Segoe UI Semibold"/>
@@ -1403,7 +1152,7 @@
           </w:p>
         </w:tc>
       </w:tr>
-      <w:bookmarkEnd w:id="9"/>
+      <w:bookmarkEnd w:id="5"/>
       <w:tr>
         <w:tblPrEx>
           <w:tblBorders>
@@ -1549,7 +1298,7 @@
                 </w14:textFill>
               </w:rPr>
             </w:pPr>
-            <w:bookmarkStart w:id="10" w:name="OLE_LINK3"/>
+            <w:bookmarkStart w:id="6" w:name="OLE_LINK3"/>
             <w:r>
               <w:rPr>
                 <w:color w:val="404040" w:themeColor="text1" w:themeTint="BF"/>
@@ -3165,7 +2914,7 @@
               </w:rPr>
               <w:t>on stories and technology growth etc</w:t>
             </w:r>
-            <w:bookmarkEnd w:id="10"/>
+            <w:bookmarkEnd w:id="6"/>
             <w:r>
               <w:rPr>
                 <w:color w:val="404040" w:themeColor="text1" w:themeTint="BF"/>
@@ -3309,7 +3058,7 @@
                 <w:szCs w:val="24"/>
               </w:rPr>
             </w:pPr>
-            <w:bookmarkStart w:id="11" w:name="OLE_LINK13"/>
+            <w:bookmarkStart w:id="7" w:name="OLE_LINK13"/>
             <w:r>
               <w:rPr>
                 <w:rFonts w:ascii="Segoe UI Semibold" w:hAnsi="Segoe UI Semibold" w:eastAsia="Times New Roman" w:cs="Segoe UI Semibold"/>
@@ -3320,7 +3069,7 @@
               <w:t>Project Lead</w:t>
             </w:r>
           </w:p>
-          <w:bookmarkEnd w:id="11"/>
+          <w:bookmarkEnd w:id="7"/>
           <w:p>
             <w:pPr>
               <w:spacing w:after="0" w:line="276" w:lineRule="auto"/>
@@ -3331,7 +3080,7 @@
                 <w:szCs w:val="20"/>
               </w:rPr>
             </w:pPr>
-            <w:bookmarkStart w:id="12" w:name="OLE_LINK14"/>
+            <w:bookmarkStart w:id="8" w:name="OLE_LINK14"/>
             <w:r>
               <w:rPr>
                 <w:rFonts w:ascii="Segoe UI" w:hAnsi="Segoe UI" w:eastAsia="Times New Roman" w:cs="Segoe UI"/>
@@ -3341,7 +3090,7 @@
               </w:rPr>
               <w:t>Larsen &amp; Toubro Infotech</w:t>
             </w:r>
-            <w:bookmarkEnd w:id="12"/>
+            <w:bookmarkEnd w:id="8"/>
           </w:p>
         </w:tc>
         <w:tc>
@@ -3434,12 +3183,12 @@
               <w:pStyle w:val="4"/>
               <w:spacing w:before="100" w:line="276" w:lineRule="auto"/>
             </w:pPr>
-            <w:bookmarkStart w:id="13" w:name="OLE_LINK15"/>
+            <w:bookmarkStart w:id="9" w:name="OLE_LINK15"/>
             <w:r>
               <w:t>Joined and Software Engineer, got opportunity to work in different domains across all global clients, promoted as Project lead in Automation COE Team, involves R&amp;D in ITSM platforms by which developed ITSM supporting applications like Governance dashboard, Monitoring and Diagnosis, Automated IT operation Center through Machine Learning/ clustering and automation discovery platform</w:t>
             </w:r>
           </w:p>
-          <w:bookmarkEnd w:id="13"/>
+          <w:bookmarkEnd w:id="9"/>
           <w:p>
             <w:pPr>
               <w:pStyle w:val="11"/>
@@ -3467,7 +3216,7 @@
                 </w14:textFill>
               </w:rPr>
             </w:pPr>
-            <w:bookmarkStart w:id="14" w:name="OLE_LINK16"/>
+            <w:bookmarkStart w:id="10" w:name="OLE_LINK16"/>
             <w:r>
               <w:rPr>
                 <w:color w:val="404040" w:themeColor="text1" w:themeTint="BF"/>
@@ -3598,7 +3347,7 @@
               </w:rPr>
               <w:t xml:space="preserve"> of use case scenarios for the design and product teams</w:t>
             </w:r>
-            <w:bookmarkEnd w:id="14"/>
+            <w:bookmarkEnd w:id="10"/>
             <w:r>
               <w:rPr>
                 <w:color w:val="404040" w:themeColor="text1" w:themeTint="BF"/>
@@ -3744,7 +3493,7 @@
                 <w:szCs w:val="24"/>
               </w:rPr>
             </w:pPr>
-            <w:bookmarkStart w:id="15" w:name="OLE_LINK17"/>
+            <w:bookmarkStart w:id="11" w:name="OLE_LINK17"/>
             <w:r>
               <w:rPr>
                 <w:rFonts w:ascii="Segoe UI Semibold" w:hAnsi="Segoe UI Semibold" w:eastAsia="Times New Roman" w:cs="Segoe UI Semibold"/>
@@ -3755,7 +3504,7 @@
               <w:t>Flash Developer</w:t>
             </w:r>
           </w:p>
-          <w:bookmarkEnd w:id="15"/>
+          <w:bookmarkEnd w:id="11"/>
           <w:p>
             <w:pPr>
               <w:spacing w:after="0" w:line="276" w:lineRule="auto"/>
@@ -3766,7 +3515,7 @@
                 <w:szCs w:val="20"/>
               </w:rPr>
             </w:pPr>
-            <w:bookmarkStart w:id="16" w:name="OLE_LINK18"/>
+            <w:bookmarkStart w:id="12" w:name="OLE_LINK18"/>
             <w:r>
               <w:rPr>
                 <w:rFonts w:ascii="Segoe UI" w:hAnsi="Segoe UI" w:eastAsia="Times New Roman" w:cs="Segoe UI"/>
@@ -3776,7 +3525,7 @@
               </w:rPr>
               <w:t xml:space="preserve">Nittany Technologies </w:t>
             </w:r>
-            <w:bookmarkEnd w:id="16"/>
+            <w:bookmarkEnd w:id="12"/>
           </w:p>
         </w:tc>
         <w:tc>
@@ -3801,7 +3550,7 @@
                 <w:szCs w:val="20"/>
               </w:rPr>
             </w:pPr>
-            <w:bookmarkStart w:id="17" w:name="OLE_LINK19"/>
+            <w:bookmarkStart w:id="13" w:name="OLE_LINK19"/>
             <w:r>
               <w:rPr>
                 <w:rFonts w:ascii="Segoe UI" w:hAnsi="Segoe UI" w:eastAsia="Times New Roman" w:cs="Segoe UI"/>
@@ -3812,7 +3561,7 @@
               <w:t>May 2011 – Feb 2013</w:t>
             </w:r>
           </w:p>
-          <w:bookmarkEnd w:id="17"/>
+          <w:bookmarkEnd w:id="13"/>
           <w:p>
             <w:pPr>
               <w:spacing w:after="0" w:line="276" w:lineRule="auto"/>
@@ -3824,7 +3573,7 @@
                 <w:szCs w:val="20"/>
               </w:rPr>
             </w:pPr>
-            <w:bookmarkStart w:id="18" w:name="OLE_LINK20"/>
+            <w:bookmarkStart w:id="14" w:name="OLE_LINK20"/>
             <w:r>
               <w:rPr>
                 <w:rFonts w:ascii="Segoe UI" w:hAnsi="Segoe UI" w:eastAsia="Times New Roman" w:cs="Segoe UI"/>
@@ -3834,7 +3583,7 @@
               </w:rPr>
               <w:t>Chennai</w:t>
             </w:r>
-            <w:bookmarkEnd w:id="18"/>
+            <w:bookmarkEnd w:id="14"/>
           </w:p>
         </w:tc>
       </w:tr>
@@ -4151,7 +3900,7 @@
                 <w:szCs w:val="24"/>
               </w:rPr>
             </w:pPr>
-            <w:bookmarkStart w:id="19" w:name="OLE_LINK22"/>
+            <w:bookmarkStart w:id="15" w:name="OLE_LINK22"/>
             <w:r>
               <w:rPr>
                 <w:rFonts w:ascii="Segoe UI Semibold" w:hAnsi="Segoe UI Semibold" w:eastAsia="Times New Roman" w:cs="Segoe UI Semibold"/>
@@ -4162,7 +3911,7 @@
               <w:t>Web Designer</w:t>
             </w:r>
           </w:p>
-          <w:bookmarkEnd w:id="19"/>
+          <w:bookmarkEnd w:id="15"/>
           <w:p>
             <w:pPr>
               <w:spacing w:after="0" w:line="276" w:lineRule="auto"/>
@@ -4173,7 +3922,7 @@
                 <w:szCs w:val="20"/>
               </w:rPr>
             </w:pPr>
-            <w:bookmarkStart w:id="20" w:name="OLE_LINK23"/>
+            <w:bookmarkStart w:id="16" w:name="OLE_LINK23"/>
             <w:r>
               <w:rPr>
                 <w:rFonts w:ascii="Segoe UI" w:hAnsi="Segoe UI" w:eastAsia="Times New Roman" w:cs="Segoe UI"/>
@@ -4183,7 +3932,7 @@
               </w:rPr>
               <w:t xml:space="preserve">Victory Visions Software Development </w:t>
             </w:r>
-            <w:bookmarkEnd w:id="20"/>
+            <w:bookmarkEnd w:id="16"/>
           </w:p>
         </w:tc>
         <w:tc>
@@ -4208,7 +3957,7 @@
                 <w:szCs w:val="20"/>
               </w:rPr>
             </w:pPr>
-            <w:bookmarkStart w:id="21" w:name="OLE_LINK21"/>
+            <w:bookmarkStart w:id="17" w:name="OLE_LINK21"/>
             <w:r>
               <w:rPr>
                 <w:rFonts w:ascii="Segoe UI" w:hAnsi="Segoe UI" w:eastAsia="Times New Roman" w:cs="Segoe UI"/>
@@ -4219,7 +3968,7 @@
               <w:t>July 2009 – May 2011</w:t>
             </w:r>
           </w:p>
-          <w:bookmarkEnd w:id="21"/>
+          <w:bookmarkEnd w:id="17"/>
           <w:p>
             <w:pPr>
               <w:spacing w:after="0" w:line="276" w:lineRule="auto"/>
@@ -8287,9 +8036,10 @@
       </w:tblPr>
       <w:tblGrid>
         <w:gridCol w:w="3415"/>
-        <w:gridCol w:w="3587"/>
-        <w:gridCol w:w="1431"/>
-        <w:gridCol w:w="2172"/>
+        <w:gridCol w:w="120"/>
+        <w:gridCol w:w="3467"/>
+        <w:gridCol w:w="68"/>
+        <w:gridCol w:w="3535"/>
       </w:tblGrid>
       <w:tr>
         <w:tblPrEx>
@@ -8310,8 +8060,8 @@
         </w:tblPrEx>
         <w:tc>
           <w:tcPr>
-            <w:tcW w:w="8433" w:type="dxa"/>
-            <w:gridSpan w:val="3"/>
+            <w:tcW w:w="7070" w:type="dxa"/>
+            <w:gridSpan w:val="4"/>
           </w:tcPr>
           <w:p>
             <w:pPr>
@@ -8414,7 +8164,7 @@
         </w:tc>
         <w:tc>
           <w:tcPr>
-            <w:tcW w:w="2172" w:type="dxa"/>
+            <w:tcW w:w="3535" w:type="dxa"/>
           </w:tcPr>
           <w:p>
             <w:pPr>
@@ -8563,6 +8313,7 @@
         <w:tc>
           <w:tcPr>
             <w:tcW w:w="3587" w:type="dxa"/>
+            <w:gridSpan w:val="2"/>
             <w:tcBorders>
               <w:bottom w:val="single" w:color="BEBEBE" w:sz="4" w:space="0"/>
             </w:tcBorders>
@@ -8648,8 +8399,8 @@
         </w:tblPrEx>
         <w:tc>
           <w:tcPr>
-            <w:tcW w:w="8433" w:type="dxa"/>
-            <w:gridSpan w:val="3"/>
+            <w:tcW w:w="7070" w:type="dxa"/>
+            <w:gridSpan w:val="4"/>
           </w:tcPr>
           <w:p>
             <w:pPr>
@@ -8748,7 +8499,7 @@
         </w:tc>
         <w:tc>
           <w:tcPr>
-            <w:tcW w:w="2172" w:type="dxa"/>
+            <w:tcW w:w="3535" w:type="dxa"/>
           </w:tcPr>
           <w:p>
             <w:pPr>
@@ -8869,6 +8620,7 @@
         <w:tc>
           <w:tcPr>
             <w:tcW w:w="3587" w:type="dxa"/>
+            <w:gridSpan w:val="2"/>
             <w:tcBorders>
               <w:bottom w:val="single" w:color="BEBEBE" w:sz="4" w:space="0"/>
             </w:tcBorders>
@@ -8954,8 +8706,8 @@
         </w:tblPrEx>
         <w:tc>
           <w:tcPr>
-            <w:tcW w:w="8433" w:type="dxa"/>
-            <w:gridSpan w:val="3"/>
+            <w:tcW w:w="7070" w:type="dxa"/>
+            <w:gridSpan w:val="4"/>
           </w:tcPr>
           <w:p>
             <w:pPr>
@@ -9050,7 +8802,7 @@
         </w:tc>
         <w:tc>
           <w:tcPr>
-            <w:tcW w:w="2172" w:type="dxa"/>
+            <w:tcW w:w="3535" w:type="dxa"/>
           </w:tcPr>
           <w:p>
             <w:pPr>
@@ -9190,6 +8942,7 @@
         <w:tc>
           <w:tcPr>
             <w:tcW w:w="3587" w:type="dxa"/>
+            <w:gridSpan w:val="2"/>
             <w:tcBorders>
               <w:bottom w:val="single" w:color="BEBEBE" w:sz="4" w:space="0"/>
             </w:tcBorders>
@@ -9275,8 +9028,8 @@
         </w:tblPrEx>
         <w:tc>
           <w:tcPr>
-            <w:tcW w:w="8433" w:type="dxa"/>
-            <w:gridSpan w:val="3"/>
+            <w:tcW w:w="7070" w:type="dxa"/>
+            <w:gridSpan w:val="4"/>
           </w:tcPr>
           <w:p>
             <w:pPr>
@@ -9362,7 +9115,7 @@
         </w:tc>
         <w:tc>
           <w:tcPr>
-            <w:tcW w:w="2172" w:type="dxa"/>
+            <w:tcW w:w="3535" w:type="dxa"/>
           </w:tcPr>
           <w:p>
             <w:pPr>
@@ -9473,6 +9226,7 @@
         <w:tc>
           <w:tcPr>
             <w:tcW w:w="3587" w:type="dxa"/>
+            <w:gridSpan w:val="2"/>
             <w:tcBorders>
               <w:bottom w:val="single" w:color="BEBEBE" w:sz="4" w:space="0"/>
             </w:tcBorders>
@@ -9558,8 +9312,8 @@
         </w:tblPrEx>
         <w:tc>
           <w:tcPr>
-            <w:tcW w:w="8433" w:type="dxa"/>
-            <w:gridSpan w:val="3"/>
+            <w:tcW w:w="7070" w:type="dxa"/>
+            <w:gridSpan w:val="4"/>
           </w:tcPr>
           <w:p>
             <w:pPr>
@@ -9645,7 +9399,7 @@
         </w:tc>
         <w:tc>
           <w:tcPr>
-            <w:tcW w:w="2172" w:type="dxa"/>
+            <w:tcW w:w="3535" w:type="dxa"/>
           </w:tcPr>
           <w:p>
             <w:pPr>
@@ -9785,6 +9539,7 @@
         <w:tc>
           <w:tcPr>
             <w:tcW w:w="3587" w:type="dxa"/>
+            <w:gridSpan w:val="2"/>
             <w:tcBorders>
               <w:bottom w:val="single" w:color="BEBEBE" w:sz="4" w:space="0"/>
             </w:tcBorders>
@@ -9873,8 +9628,8 @@
         </w:trPr>
         <w:tc>
           <w:tcPr>
-            <w:tcW w:w="8433" w:type="dxa"/>
-            <w:gridSpan w:val="3"/>
+            <w:tcW w:w="7070" w:type="dxa"/>
+            <w:gridSpan w:val="4"/>
           </w:tcPr>
           <w:p>
             <w:pPr>
@@ -9960,7 +9715,7 @@
         </w:tc>
         <w:tc>
           <w:tcPr>
-            <w:tcW w:w="2172" w:type="dxa"/>
+            <w:tcW w:w="3535" w:type="dxa"/>
           </w:tcPr>
           <w:p>
             <w:pPr>
@@ -10070,8 +9825,8 @@
         </w:trPr>
         <w:tc>
           <w:tcPr>
-            <w:tcW w:w="8433" w:type="dxa"/>
-            <w:gridSpan w:val="3"/>
+            <w:tcW w:w="7070" w:type="dxa"/>
+            <w:gridSpan w:val="4"/>
           </w:tcPr>
           <w:p>
             <w:pPr>
@@ -10157,7 +9912,7 @@
         </w:tc>
         <w:tc>
           <w:tcPr>
-            <w:tcW w:w="2172" w:type="dxa"/>
+            <w:tcW w:w="3535" w:type="dxa"/>
           </w:tcPr>
           <w:p>
             <w:pPr>
@@ -10291,6 +10046,7 @@
         <w:tc>
           <w:tcPr>
             <w:tcW w:w="3587" w:type="dxa"/>
+            <w:gridSpan w:val="2"/>
             <w:tcBorders>
               <w:bottom w:val="single" w:color="BEBEBE" w:sz="4" w:space="0"/>
             </w:tcBorders>
@@ -10376,8 +10132,8 @@
         </w:tblPrEx>
         <w:tc>
           <w:tcPr>
-            <w:tcW w:w="8433" w:type="dxa"/>
-            <w:gridSpan w:val="3"/>
+            <w:tcW w:w="7070" w:type="dxa"/>
+            <w:gridSpan w:val="4"/>
           </w:tcPr>
           <w:p>
             <w:pPr>
@@ -10463,7 +10219,7 @@
         </w:tc>
         <w:tc>
           <w:tcPr>
-            <w:tcW w:w="2172" w:type="dxa"/>
+            <w:tcW w:w="3535" w:type="dxa"/>
           </w:tcPr>
           <w:p>
             <w:pPr>
@@ -10594,6 +10350,7 @@
         <w:tc>
           <w:tcPr>
             <w:tcW w:w="3587" w:type="dxa"/>
+            <w:gridSpan w:val="2"/>
             <w:tcBorders>
               <w:bottom w:val="single" w:color="BEBEBE" w:sz="4" w:space="0"/>
             </w:tcBorders>
@@ -10679,8 +10436,8 @@
         </w:tblPrEx>
         <w:tc>
           <w:tcPr>
-            <w:tcW w:w="8433" w:type="dxa"/>
-            <w:gridSpan w:val="3"/>
+            <w:tcW w:w="7070" w:type="dxa"/>
+            <w:gridSpan w:val="4"/>
           </w:tcPr>
           <w:p>
             <w:pPr>
@@ -10775,7 +10532,7 @@
         </w:tc>
         <w:tc>
           <w:tcPr>
-            <w:tcW w:w="2172" w:type="dxa"/>
+            <w:tcW w:w="3535" w:type="dxa"/>
           </w:tcPr>
           <w:p>
             <w:pPr>
@@ -10906,6 +10663,7 @@
         <w:tc>
           <w:tcPr>
             <w:tcW w:w="3587" w:type="dxa"/>
+            <w:gridSpan w:val="2"/>
             <w:tcBorders>
               <w:bottom w:val="single" w:color="BEBEBE" w:sz="4" w:space="0"/>
             </w:tcBorders>
@@ -10991,8 +10749,8 @@
         </w:tblPrEx>
         <w:tc>
           <w:tcPr>
-            <w:tcW w:w="8433" w:type="dxa"/>
-            <w:gridSpan w:val="3"/>
+            <w:tcW w:w="7070" w:type="dxa"/>
+            <w:gridSpan w:val="4"/>
           </w:tcPr>
           <w:p>
             <w:pPr>
@@ -11078,7 +10836,7 @@
         </w:tc>
         <w:tc>
           <w:tcPr>
-            <w:tcW w:w="2172" w:type="dxa"/>
+            <w:tcW w:w="3535" w:type="dxa"/>
           </w:tcPr>
           <w:p>
             <w:pPr>
@@ -11209,6 +10967,7 @@
         <w:tc>
           <w:tcPr>
             <w:tcW w:w="3587" w:type="dxa"/>
+            <w:gridSpan w:val="2"/>
             <w:tcBorders>
               <w:bottom w:val="single" w:color="BEBEBE" w:sz="4" w:space="0"/>
             </w:tcBorders>
@@ -11294,8 +11053,8 @@
         </w:tblPrEx>
         <w:tc>
           <w:tcPr>
-            <w:tcW w:w="8433" w:type="dxa"/>
-            <w:gridSpan w:val="3"/>
+            <w:tcW w:w="7070" w:type="dxa"/>
+            <w:gridSpan w:val="4"/>
           </w:tcPr>
           <w:p>
             <w:pPr>
@@ -11388,7 +11147,7 @@
         </w:tc>
         <w:tc>
           <w:tcPr>
-            <w:tcW w:w="2172" w:type="dxa"/>
+            <w:tcW w:w="3535" w:type="dxa"/>
           </w:tcPr>
           <w:p>
             <w:pPr>
@@ -11519,6 +11278,7 @@
         <w:tc>
           <w:tcPr>
             <w:tcW w:w="3587" w:type="dxa"/>
+            <w:gridSpan w:val="2"/>
             <w:tcBorders>
               <w:bottom w:val="single" w:color="BEBEBE" w:sz="4" w:space="0"/>
             </w:tcBorders>
@@ -11604,8 +11364,8 @@
         </w:tblPrEx>
         <w:tc>
           <w:tcPr>
-            <w:tcW w:w="8433" w:type="dxa"/>
-            <w:gridSpan w:val="3"/>
+            <w:tcW w:w="7070" w:type="dxa"/>
+            <w:gridSpan w:val="4"/>
           </w:tcPr>
           <w:p>
             <w:pPr>
@@ -11689,7 +11449,7 @@
         </w:tc>
         <w:tc>
           <w:tcPr>
-            <w:tcW w:w="2172" w:type="dxa"/>
+            <w:tcW w:w="3535" w:type="dxa"/>
           </w:tcPr>
           <w:p>
             <w:pPr>
@@ -11820,6 +11580,7 @@
         <w:tc>
           <w:tcPr>
             <w:tcW w:w="3587" w:type="dxa"/>
+            <w:gridSpan w:val="2"/>
             <w:tcBorders>
               <w:bottom w:val="single" w:color="BEBEBE" w:sz="4" w:space="0"/>
             </w:tcBorders>
@@ -11905,8 +11666,8 @@
         </w:tblPrEx>
         <w:tc>
           <w:tcPr>
-            <w:tcW w:w="8433" w:type="dxa"/>
-            <w:gridSpan w:val="3"/>
+            <w:tcW w:w="7070" w:type="dxa"/>
+            <w:gridSpan w:val="4"/>
           </w:tcPr>
           <w:p>
             <w:pPr>
@@ -11992,7 +11753,7 @@
         </w:tc>
         <w:tc>
           <w:tcPr>
-            <w:tcW w:w="2172" w:type="dxa"/>
+            <w:tcW w:w="3535" w:type="dxa"/>
           </w:tcPr>
           <w:p>
             <w:pPr>
@@ -12010,6 +11771,8 @@
                 <w:szCs w:val="18"/>
               </w:rPr>
             </w:pPr>
+            <w:bookmarkStart w:id="18" w:name="_GoBack"/>
+            <w:bookmarkEnd w:id="18"/>
             <w:r>
               <w:rPr>
                 <w:rFonts w:hint="default" w:ascii="Segoe UI" w:hAnsi="Segoe UI" w:eastAsia="Times New Roman" w:cstheme="minorBidi"/>
@@ -12059,6 +11822,609 @@
               </w:rPr>
               <w:t xml:space="preserve"> Infotech</w:t>
             </w:r>
+          </w:p>
+        </w:tc>
+      </w:tr>
+      <w:tr>
+        <w:tblPrEx>
+          <w:tblBorders>
+            <w:top w:val="none" w:color="auto" w:sz="0" w:space="0"/>
+            <w:left w:val="none" w:color="auto" w:sz="0" w:space="0"/>
+            <w:bottom w:val="none" w:color="auto" w:sz="0" w:space="0"/>
+            <w:right w:val="none" w:color="auto" w:sz="0" w:space="0"/>
+            <w:insideH w:val="none" w:color="auto" w:sz="0" w:space="0"/>
+            <w:insideV w:val="none" w:color="auto" w:sz="0" w:space="0"/>
+          </w:tblBorders>
+          <w:tblCellMar>
+            <w:top w:w="0" w:type="dxa"/>
+            <w:left w:w="108" w:type="dxa"/>
+            <w:bottom w:w="0" w:type="dxa"/>
+            <w:right w:w="108" w:type="dxa"/>
+          </w:tblCellMar>
+        </w:tblPrEx>
+        <w:tc>
+          <w:tcPr>
+            <w:tcW w:w="3535" w:type="dxa"/>
+            <w:gridSpan w:val="2"/>
+            <w:vAlign w:val="top"/>
+          </w:tcPr>
+          <w:p>
+            <w:pPr>
+              <w:keepNext w:val="0"/>
+              <w:keepLines w:val="0"/>
+              <w:pageBreakBefore w:val="0"/>
+              <w:widowControl/>
+              <w:kinsoku/>
+              <w:wordWrap/>
+              <w:overflowPunct/>
+              <w:topLinePunct w:val="0"/>
+              <w:autoSpaceDE/>
+              <w:autoSpaceDN/>
+              <w:bidi w:val="0"/>
+              <w:adjustRightInd/>
+              <w:snapToGrid/>
+              <w:spacing w:after="0" w:line="276" w:lineRule="auto"/>
+              <w:jc w:val="both"/>
+              <w:textAlignment w:val="auto"/>
+              <w:rPr>
+                <w:rFonts w:hint="default" w:ascii="Segoe UI" w:hAnsi="Segoe UI" w:eastAsia="Times New Roman" w:cs="Segoe UI"/>
+                <w:color w:val="7F7F7F" w:themeColor="background1" w:themeShade="80"/>
+                <w:sz w:val="8"/>
+                <w:szCs w:val="8"/>
+                <w:lang w:val="en-IN"/>
+              </w:rPr>
+            </w:pPr>
+          </w:p>
+        </w:tc>
+        <w:tc>
+          <w:tcPr>
+            <w:tcW w:w="3535" w:type="dxa"/>
+            <w:gridSpan w:val="2"/>
+            <w:vAlign w:val="top"/>
+          </w:tcPr>
+          <w:p>
+            <w:pPr>
+              <w:keepNext w:val="0"/>
+              <w:keepLines w:val="0"/>
+              <w:pageBreakBefore w:val="0"/>
+              <w:widowControl/>
+              <w:kinsoku/>
+              <w:wordWrap/>
+              <w:overflowPunct/>
+              <w:topLinePunct w:val="0"/>
+              <w:autoSpaceDE/>
+              <w:autoSpaceDN/>
+              <w:bidi w:val="0"/>
+              <w:adjustRightInd/>
+              <w:snapToGrid/>
+              <w:spacing w:after="0" w:line="276" w:lineRule="auto"/>
+              <w:jc w:val="both"/>
+              <w:textAlignment w:val="auto"/>
+              <w:rPr>
+                <w:rFonts w:hint="default" w:ascii="Segoe UI" w:hAnsi="Segoe UI" w:eastAsia="Times New Roman" w:cs="Segoe UI"/>
+                <w:color w:val="7F7F7F" w:themeColor="background1" w:themeShade="80"/>
+                <w:sz w:val="8"/>
+                <w:szCs w:val="8"/>
+                <w:lang w:val="en-US" w:eastAsia="en-US"/>
+              </w:rPr>
+            </w:pPr>
+          </w:p>
+        </w:tc>
+        <w:tc>
+          <w:tcPr>
+            <w:tcW w:w="3535" w:type="dxa"/>
+            <w:vAlign w:val="top"/>
+          </w:tcPr>
+          <w:p>
+            <w:pPr>
+              <w:keepNext w:val="0"/>
+              <w:keepLines w:val="0"/>
+              <w:pageBreakBefore w:val="0"/>
+              <w:widowControl/>
+              <w:kinsoku/>
+              <w:wordWrap/>
+              <w:overflowPunct/>
+              <w:topLinePunct w:val="0"/>
+              <w:autoSpaceDE/>
+              <w:autoSpaceDN/>
+              <w:bidi w:val="0"/>
+              <w:adjustRightInd/>
+              <w:snapToGrid/>
+              <w:spacing w:after="0" w:line="276" w:lineRule="auto"/>
+              <w:jc w:val="both"/>
+              <w:textAlignment w:val="auto"/>
+              <w:rPr>
+                <w:rFonts w:hint="default" w:ascii="Segoe UI" w:hAnsi="Segoe UI" w:eastAsia="Times New Roman" w:cs="Segoe UI"/>
+                <w:color w:val="7F7F7F" w:themeColor="background1" w:themeShade="80"/>
+                <w:sz w:val="8"/>
+                <w:szCs w:val="8"/>
+                <w:lang w:val="en-US" w:eastAsia="en-US"/>
+              </w:rPr>
+            </w:pPr>
+          </w:p>
+        </w:tc>
+      </w:tr>
+      <w:tr>
+        <w:tblPrEx>
+          <w:tblBorders>
+            <w:top w:val="none" w:color="auto" w:sz="0" w:space="0"/>
+            <w:left w:val="none" w:color="auto" w:sz="0" w:space="0"/>
+            <w:bottom w:val="none" w:color="auto" w:sz="0" w:space="0"/>
+            <w:right w:val="none" w:color="auto" w:sz="0" w:space="0"/>
+            <w:insideH w:val="none" w:color="auto" w:sz="0" w:space="0"/>
+            <w:insideV w:val="none" w:color="auto" w:sz="0" w:space="0"/>
+          </w:tblBorders>
+          <w:tblCellMar>
+            <w:top w:w="0" w:type="dxa"/>
+            <w:left w:w="108" w:type="dxa"/>
+            <w:bottom w:w="0" w:type="dxa"/>
+            <w:right w:w="108" w:type="dxa"/>
+          </w:tblCellMar>
+        </w:tblPrEx>
+        <w:tc>
+          <w:tcPr>
+            <w:tcW w:w="7070" w:type="dxa"/>
+            <w:gridSpan w:val="4"/>
+          </w:tcPr>
+          <w:p>
+            <w:pPr>
+              <w:keepNext w:val="0"/>
+              <w:keepLines w:val="0"/>
+              <w:pageBreakBefore w:val="0"/>
+              <w:widowControl/>
+              <w:kinsoku/>
+              <w:wordWrap/>
+              <w:overflowPunct/>
+              <w:topLinePunct w:val="0"/>
+              <w:autoSpaceDE/>
+              <w:autoSpaceDN/>
+              <w:bidi w:val="0"/>
+              <w:adjustRightInd/>
+              <w:snapToGrid/>
+              <w:spacing w:after="0" w:line="276" w:lineRule="auto"/>
+              <w:jc w:val="both"/>
+              <w:textAlignment w:val="auto"/>
+              <w:rPr>
+                <w:rFonts w:hint="default" w:ascii="Segoe UI" w:hAnsi="Segoe UI" w:eastAsia="Times New Roman" w:cs="Segoe UI"/>
+                <w:color w:val="7F7F7F" w:themeColor="background1" w:themeShade="80"/>
+                <w:sz w:val="8"/>
+                <w:szCs w:val="8"/>
+                <w:lang w:val="en-IN"/>
+              </w:rPr>
+            </w:pPr>
+          </w:p>
+        </w:tc>
+        <w:tc>
+          <w:tcPr>
+            <w:tcW w:w="3535" w:type="dxa"/>
+          </w:tcPr>
+          <w:p>
+            <w:pPr>
+              <w:keepNext w:val="0"/>
+              <w:keepLines w:val="0"/>
+              <w:pageBreakBefore w:val="0"/>
+              <w:widowControl/>
+              <w:kinsoku/>
+              <w:wordWrap/>
+              <w:overflowPunct/>
+              <w:topLinePunct w:val="0"/>
+              <w:autoSpaceDE/>
+              <w:autoSpaceDN/>
+              <w:bidi w:val="0"/>
+              <w:adjustRightInd/>
+              <w:snapToGrid/>
+              <w:spacing w:after="0" w:line="276" w:lineRule="auto"/>
+              <w:jc w:val="both"/>
+              <w:textAlignment w:val="auto"/>
+              <w:rPr>
+                <w:rFonts w:hint="default" w:ascii="Segoe UI" w:hAnsi="Segoe UI" w:eastAsia="Times New Roman" w:cs="Segoe UI"/>
+                <w:color w:val="7F7F7F" w:themeColor="background1" w:themeShade="80"/>
+                <w:sz w:val="8"/>
+                <w:szCs w:val="8"/>
+                <w:lang w:val="en-US" w:eastAsia="en-US"/>
+              </w:rPr>
+            </w:pPr>
+          </w:p>
+        </w:tc>
+      </w:tr>
+      <w:tr>
+        <w:tblPrEx>
+          <w:tblBorders>
+            <w:top w:val="none" w:color="auto" w:sz="0" w:space="0"/>
+            <w:left w:val="none" w:color="auto" w:sz="0" w:space="0"/>
+            <w:bottom w:val="none" w:color="auto" w:sz="0" w:space="0"/>
+            <w:right w:val="none" w:color="auto" w:sz="0" w:space="0"/>
+            <w:insideH w:val="none" w:color="auto" w:sz="0" w:space="0"/>
+            <w:insideV w:val="none" w:color="auto" w:sz="0" w:space="0"/>
+          </w:tblBorders>
+          <w:tblCellMar>
+            <w:top w:w="0" w:type="dxa"/>
+            <w:left w:w="108" w:type="dxa"/>
+            <w:bottom w:w="0" w:type="dxa"/>
+            <w:right w:w="108" w:type="dxa"/>
+          </w:tblCellMar>
+        </w:tblPrEx>
+        <w:tc>
+          <w:tcPr>
+            <w:tcW w:w="3535" w:type="dxa"/>
+            <w:gridSpan w:val="2"/>
+          </w:tcPr>
+          <w:p>
+            <w:pPr>
+              <w:keepNext w:val="0"/>
+              <w:keepLines w:val="0"/>
+              <w:pageBreakBefore w:val="0"/>
+              <w:widowControl/>
+              <w:kinsoku/>
+              <w:wordWrap/>
+              <w:overflowPunct/>
+              <w:topLinePunct w:val="0"/>
+              <w:autoSpaceDE/>
+              <w:autoSpaceDN/>
+              <w:bidi w:val="0"/>
+              <w:adjustRightInd/>
+              <w:snapToGrid/>
+              <w:spacing w:after="0" w:line="276" w:lineRule="auto"/>
+              <w:jc w:val="both"/>
+              <w:textAlignment w:val="auto"/>
+              <w:rPr>
+                <w:rFonts w:hint="default" w:ascii="Segoe UI" w:hAnsi="Segoe UI" w:eastAsia="Times New Roman" w:cs="Segoe UI"/>
+                <w:color w:val="7F7F7F" w:themeColor="background1" w:themeShade="80"/>
+                <w:sz w:val="8"/>
+                <w:szCs w:val="8"/>
+                <w:lang w:val="en-IN"/>
+              </w:rPr>
+            </w:pPr>
+          </w:p>
+        </w:tc>
+        <w:tc>
+          <w:tcPr>
+            <w:tcW w:w="3535" w:type="dxa"/>
+            <w:gridSpan w:val="2"/>
+          </w:tcPr>
+          <w:p>
+            <w:pPr>
+              <w:keepNext w:val="0"/>
+              <w:keepLines w:val="0"/>
+              <w:pageBreakBefore w:val="0"/>
+              <w:widowControl/>
+              <w:kinsoku/>
+              <w:wordWrap/>
+              <w:overflowPunct/>
+              <w:topLinePunct w:val="0"/>
+              <w:autoSpaceDE/>
+              <w:autoSpaceDN/>
+              <w:bidi w:val="0"/>
+              <w:adjustRightInd/>
+              <w:snapToGrid/>
+              <w:spacing w:after="0" w:line="276" w:lineRule="auto"/>
+              <w:jc w:val="both"/>
+              <w:textAlignment w:val="auto"/>
+              <w:rPr>
+                <w:rFonts w:hint="default" w:ascii="Segoe UI" w:hAnsi="Segoe UI" w:eastAsia="Times New Roman" w:cs="Segoe UI"/>
+                <w:color w:val="7F7F7F" w:themeColor="background1" w:themeShade="80"/>
+                <w:sz w:val="8"/>
+                <w:szCs w:val="8"/>
+                <w:lang w:val="en-IN"/>
+              </w:rPr>
+            </w:pPr>
+          </w:p>
+        </w:tc>
+        <w:tc>
+          <w:tcPr>
+            <w:tcW w:w="3535" w:type="dxa"/>
+          </w:tcPr>
+          <w:p>
+            <w:pPr>
+              <w:keepNext w:val="0"/>
+              <w:keepLines w:val="0"/>
+              <w:pageBreakBefore w:val="0"/>
+              <w:widowControl/>
+              <w:kinsoku/>
+              <w:wordWrap/>
+              <w:overflowPunct/>
+              <w:topLinePunct w:val="0"/>
+              <w:autoSpaceDE/>
+              <w:autoSpaceDN/>
+              <w:bidi w:val="0"/>
+              <w:adjustRightInd/>
+              <w:snapToGrid/>
+              <w:spacing w:after="0" w:line="276" w:lineRule="auto"/>
+              <w:jc w:val="both"/>
+              <w:textAlignment w:val="auto"/>
+              <w:rPr>
+                <w:rFonts w:hint="default" w:ascii="Segoe UI" w:hAnsi="Segoe UI" w:eastAsia="Times New Roman" w:cs="Segoe UI"/>
+                <w:color w:val="7F7F7F" w:themeColor="background1" w:themeShade="80"/>
+                <w:sz w:val="8"/>
+                <w:szCs w:val="8"/>
+                <w:lang w:val="en-US" w:eastAsia="en-US"/>
+              </w:rPr>
+            </w:pPr>
+          </w:p>
+        </w:tc>
+      </w:tr>
+      <w:tr>
+        <w:tblPrEx>
+          <w:tblBorders>
+            <w:top w:val="none" w:color="auto" w:sz="0" w:space="0"/>
+            <w:left w:val="none" w:color="auto" w:sz="0" w:space="0"/>
+            <w:bottom w:val="none" w:color="auto" w:sz="0" w:space="0"/>
+            <w:right w:val="none" w:color="auto" w:sz="0" w:space="0"/>
+            <w:insideH w:val="none" w:color="auto" w:sz="0" w:space="0"/>
+            <w:insideV w:val="none" w:color="auto" w:sz="0" w:space="0"/>
+          </w:tblBorders>
+          <w:tblCellMar>
+            <w:top w:w="0" w:type="dxa"/>
+            <w:left w:w="108" w:type="dxa"/>
+            <w:bottom w:w="0" w:type="dxa"/>
+            <w:right w:w="108" w:type="dxa"/>
+          </w:tblCellMar>
+        </w:tblPrEx>
+        <w:trPr>
+          <w:trHeight w:val="90" w:hRule="atLeast"/>
+        </w:trPr>
+        <w:tc>
+          <w:tcPr>
+            <w:tcW w:w="7070" w:type="dxa"/>
+            <w:gridSpan w:val="4"/>
+          </w:tcPr>
+          <w:p>
+            <w:pPr>
+              <w:keepNext w:val="0"/>
+              <w:keepLines w:val="0"/>
+              <w:pageBreakBefore w:val="0"/>
+              <w:widowControl/>
+              <w:kinsoku/>
+              <w:wordWrap/>
+              <w:overflowPunct/>
+              <w:topLinePunct w:val="0"/>
+              <w:autoSpaceDE/>
+              <w:autoSpaceDN/>
+              <w:bidi w:val="0"/>
+              <w:adjustRightInd/>
+              <w:snapToGrid/>
+              <w:spacing w:after="0" w:line="276" w:lineRule="auto"/>
+              <w:jc w:val="both"/>
+              <w:textAlignment w:val="auto"/>
+              <w:rPr>
+                <w:rFonts w:hint="default" w:ascii="Segoe UI" w:hAnsi="Segoe UI" w:eastAsia="Times New Roman" w:cs="Segoe UI"/>
+                <w:color w:val="7F7F7F" w:themeColor="background1" w:themeShade="80"/>
+                <w:sz w:val="8"/>
+                <w:szCs w:val="8"/>
+                <w:lang w:val="en-IN"/>
+              </w:rPr>
+            </w:pPr>
+          </w:p>
+        </w:tc>
+        <w:tc>
+          <w:tcPr>
+            <w:tcW w:w="3535" w:type="dxa"/>
+          </w:tcPr>
+          <w:p>
+            <w:pPr>
+              <w:keepNext w:val="0"/>
+              <w:keepLines w:val="0"/>
+              <w:pageBreakBefore w:val="0"/>
+              <w:widowControl/>
+              <w:kinsoku/>
+              <w:wordWrap/>
+              <w:overflowPunct/>
+              <w:topLinePunct w:val="0"/>
+              <w:autoSpaceDE/>
+              <w:autoSpaceDN/>
+              <w:bidi w:val="0"/>
+              <w:adjustRightInd/>
+              <w:snapToGrid/>
+              <w:spacing w:after="0" w:line="276" w:lineRule="auto"/>
+              <w:jc w:val="both"/>
+              <w:textAlignment w:val="auto"/>
+              <w:rPr>
+                <w:rFonts w:hint="default" w:ascii="Segoe UI" w:hAnsi="Segoe UI" w:eastAsia="Times New Roman" w:cs="Segoe UI"/>
+                <w:color w:val="7F7F7F" w:themeColor="background1" w:themeShade="80"/>
+                <w:sz w:val="8"/>
+                <w:szCs w:val="8"/>
+                <w:lang w:val="en-US" w:eastAsia="en-US"/>
+              </w:rPr>
+            </w:pPr>
+          </w:p>
+        </w:tc>
+      </w:tr>
+      <w:tr>
+        <w:tblPrEx>
+          <w:tblBorders>
+            <w:top w:val="none" w:color="auto" w:sz="0" w:space="0"/>
+            <w:left w:val="none" w:color="auto" w:sz="0" w:space="0"/>
+            <w:bottom w:val="none" w:color="auto" w:sz="0" w:space="0"/>
+            <w:right w:val="none" w:color="auto" w:sz="0" w:space="0"/>
+            <w:insideH w:val="none" w:color="auto" w:sz="0" w:space="0"/>
+            <w:insideV w:val="none" w:color="auto" w:sz="0" w:space="0"/>
+          </w:tblBorders>
+          <w:tblCellMar>
+            <w:top w:w="0" w:type="dxa"/>
+            <w:left w:w="108" w:type="dxa"/>
+            <w:bottom w:w="0" w:type="dxa"/>
+            <w:right w:w="108" w:type="dxa"/>
+          </w:tblCellMar>
+        </w:tblPrEx>
+        <w:tc>
+          <w:tcPr>
+            <w:tcW w:w="3535" w:type="dxa"/>
+            <w:gridSpan w:val="2"/>
+          </w:tcPr>
+          <w:p>
+            <w:pPr>
+              <w:keepNext w:val="0"/>
+              <w:keepLines w:val="0"/>
+              <w:pageBreakBefore w:val="0"/>
+              <w:widowControl/>
+              <w:kinsoku/>
+              <w:wordWrap/>
+              <w:overflowPunct/>
+              <w:topLinePunct w:val="0"/>
+              <w:autoSpaceDE/>
+              <w:autoSpaceDN/>
+              <w:bidi w:val="0"/>
+              <w:adjustRightInd/>
+              <w:snapToGrid/>
+              <w:spacing w:after="0" w:line="276" w:lineRule="auto"/>
+              <w:jc w:val="both"/>
+              <w:textAlignment w:val="auto"/>
+              <w:rPr>
+                <w:rFonts w:hint="default" w:ascii="Segoe UI" w:hAnsi="Segoe UI" w:eastAsia="Times New Roman" w:cs="Segoe UI"/>
+                <w:color w:val="7F7F7F" w:themeColor="background1" w:themeShade="80"/>
+                <w:sz w:val="8"/>
+                <w:szCs w:val="8"/>
+                <w:lang w:val="en-IN"/>
+              </w:rPr>
+            </w:pPr>
+          </w:p>
+        </w:tc>
+        <w:tc>
+          <w:tcPr>
+            <w:tcW w:w="3535" w:type="dxa"/>
+            <w:gridSpan w:val="2"/>
+          </w:tcPr>
+          <w:p>
+            <w:pPr>
+              <w:keepNext w:val="0"/>
+              <w:keepLines w:val="0"/>
+              <w:pageBreakBefore w:val="0"/>
+              <w:widowControl/>
+              <w:kinsoku/>
+              <w:wordWrap/>
+              <w:overflowPunct/>
+              <w:topLinePunct w:val="0"/>
+              <w:autoSpaceDE/>
+              <w:autoSpaceDN/>
+              <w:bidi w:val="0"/>
+              <w:adjustRightInd/>
+              <w:snapToGrid/>
+              <w:spacing w:after="0" w:line="276" w:lineRule="auto"/>
+              <w:jc w:val="both"/>
+              <w:textAlignment w:val="auto"/>
+              <w:rPr>
+                <w:rFonts w:hint="default" w:ascii="Segoe UI" w:hAnsi="Segoe UI" w:eastAsia="Times New Roman" w:cs="Segoe UI"/>
+                <w:color w:val="7F7F7F" w:themeColor="background1" w:themeShade="80"/>
+                <w:sz w:val="8"/>
+                <w:szCs w:val="8"/>
+                <w:lang w:val="en-IN"/>
+              </w:rPr>
+            </w:pPr>
+          </w:p>
+        </w:tc>
+        <w:tc>
+          <w:tcPr>
+            <w:tcW w:w="3535" w:type="dxa"/>
+          </w:tcPr>
+          <w:p>
+            <w:pPr>
+              <w:keepNext w:val="0"/>
+              <w:keepLines w:val="0"/>
+              <w:pageBreakBefore w:val="0"/>
+              <w:widowControl/>
+              <w:kinsoku/>
+              <w:wordWrap/>
+              <w:overflowPunct/>
+              <w:topLinePunct w:val="0"/>
+              <w:autoSpaceDE/>
+              <w:autoSpaceDN/>
+              <w:bidi w:val="0"/>
+              <w:adjustRightInd/>
+              <w:snapToGrid/>
+              <w:spacing w:after="0" w:line="276" w:lineRule="auto"/>
+              <w:jc w:val="both"/>
+              <w:textAlignment w:val="auto"/>
+              <w:rPr>
+                <w:rFonts w:hint="default" w:ascii="Segoe UI" w:hAnsi="Segoe UI" w:eastAsia="Times New Roman" w:cs="Segoe UI"/>
+                <w:color w:val="7F7F7F" w:themeColor="background1" w:themeShade="80"/>
+                <w:sz w:val="8"/>
+                <w:szCs w:val="8"/>
+                <w:lang w:val="en-US" w:eastAsia="en-US"/>
+              </w:rPr>
+            </w:pPr>
+          </w:p>
+        </w:tc>
+      </w:tr>
+      <w:tr>
+        <w:tblPrEx>
+          <w:tblBorders>
+            <w:top w:val="none" w:color="auto" w:sz="0" w:space="0"/>
+            <w:left w:val="none" w:color="auto" w:sz="0" w:space="0"/>
+            <w:bottom w:val="none" w:color="auto" w:sz="0" w:space="0"/>
+            <w:right w:val="none" w:color="auto" w:sz="0" w:space="0"/>
+            <w:insideH w:val="none" w:color="auto" w:sz="0" w:space="0"/>
+            <w:insideV w:val="none" w:color="auto" w:sz="0" w:space="0"/>
+          </w:tblBorders>
+          <w:tblCellMar>
+            <w:top w:w="0" w:type="dxa"/>
+            <w:left w:w="108" w:type="dxa"/>
+            <w:bottom w:w="0" w:type="dxa"/>
+            <w:right w:w="108" w:type="dxa"/>
+          </w:tblCellMar>
+        </w:tblPrEx>
+        <w:tc>
+          <w:tcPr>
+            <w:tcW w:w="7070" w:type="dxa"/>
+            <w:gridSpan w:val="4"/>
+          </w:tcPr>
+          <w:p>
+            <w:pPr>
+              <w:keepNext w:val="0"/>
+              <w:keepLines w:val="0"/>
+              <w:pageBreakBefore w:val="0"/>
+              <w:widowControl/>
+              <w:kinsoku/>
+              <w:wordWrap/>
+              <w:overflowPunct/>
+              <w:topLinePunct w:val="0"/>
+              <w:autoSpaceDE/>
+              <w:autoSpaceDN/>
+              <w:bidi w:val="0"/>
+              <w:adjustRightInd/>
+              <w:snapToGrid/>
+              <w:spacing w:after="0" w:line="276" w:lineRule="auto"/>
+              <w:jc w:val="both"/>
+              <w:textAlignment w:val="auto"/>
+              <w:rPr>
+                <w:rFonts w:hint="default" w:ascii="Segoe UI" w:hAnsi="Segoe UI" w:eastAsia="Times New Roman" w:cs="Segoe UI"/>
+                <w:color w:val="7F7F7F" w:themeColor="background1" w:themeShade="80"/>
+                <w:sz w:val="8"/>
+                <w:szCs w:val="8"/>
+                <w:lang w:val="en-IN"/>
+              </w:rPr>
+            </w:pPr>
+          </w:p>
+        </w:tc>
+        <w:tc>
+          <w:tcPr>
+            <w:tcW w:w="3535" w:type="dxa"/>
+          </w:tcPr>
+          <w:p>
+            <w:pPr>
+              <w:keepNext w:val="0"/>
+              <w:keepLines w:val="0"/>
+              <w:pageBreakBefore w:val="0"/>
+              <w:widowControl/>
+              <w:kinsoku/>
+              <w:wordWrap/>
+              <w:overflowPunct/>
+              <w:topLinePunct w:val="0"/>
+              <w:autoSpaceDE/>
+              <w:autoSpaceDN/>
+              <w:bidi w:val="0"/>
+              <w:adjustRightInd/>
+              <w:snapToGrid/>
+              <w:spacing w:after="0" w:line="276" w:lineRule="auto"/>
+              <w:jc w:val="both"/>
+              <w:textAlignment w:val="auto"/>
+              <w:rPr>
+                <w:rFonts w:hint="default" w:ascii="Segoe UI" w:hAnsi="Segoe UI" w:eastAsia="Times New Roman" w:cs="Segoe UI"/>
+                <w:color w:val="7F7F7F" w:themeColor="background1" w:themeShade="80"/>
+                <w:sz w:val="8"/>
+                <w:szCs w:val="8"/>
+                <w:lang w:val="en-US" w:eastAsia="en-US"/>
+              </w:rPr>
+            </w:pPr>
           </w:p>
         </w:tc>
       </w:tr>

--- a/public/cv/GanesanKaruppaiyaCv.docx
+++ b/public/cv/GanesanKaruppaiyaCv.docx
@@ -8038,8 +8038,8 @@
         <w:gridCol w:w="3415"/>
         <w:gridCol w:w="120"/>
         <w:gridCol w:w="3467"/>
-        <w:gridCol w:w="68"/>
-        <w:gridCol w:w="3535"/>
+        <w:gridCol w:w="1539"/>
+        <w:gridCol w:w="2064"/>
       </w:tblGrid>
       <w:tr>
         <w:tblPrEx>
@@ -8060,7 +8060,7 @@
         </w:tblPrEx>
         <w:tc>
           <w:tcPr>
-            <w:tcW w:w="7070" w:type="dxa"/>
+            <w:tcW w:w="8541" w:type="dxa"/>
             <w:gridSpan w:val="4"/>
           </w:tcPr>
           <w:p>
@@ -8164,7 +8164,7 @@
         </w:tc>
         <w:tc>
           <w:tcPr>
-            <w:tcW w:w="3535" w:type="dxa"/>
+            <w:tcW w:w="2064" w:type="dxa"/>
           </w:tcPr>
           <w:p>
             <w:pPr>
@@ -8399,7 +8399,7 @@
         </w:tblPrEx>
         <w:tc>
           <w:tcPr>
-            <w:tcW w:w="7070" w:type="dxa"/>
+            <w:tcW w:w="8541" w:type="dxa"/>
             <w:gridSpan w:val="4"/>
           </w:tcPr>
           <w:p>
@@ -8499,7 +8499,7 @@
         </w:tc>
         <w:tc>
           <w:tcPr>
-            <w:tcW w:w="3535" w:type="dxa"/>
+            <w:tcW w:w="2064" w:type="dxa"/>
           </w:tcPr>
           <w:p>
             <w:pPr>
@@ -8706,7 +8706,7 @@
         </w:tblPrEx>
         <w:tc>
           <w:tcPr>
-            <w:tcW w:w="7070" w:type="dxa"/>
+            <w:tcW w:w="8541" w:type="dxa"/>
             <w:gridSpan w:val="4"/>
           </w:tcPr>
           <w:p>
@@ -8802,7 +8802,7 @@
         </w:tc>
         <w:tc>
           <w:tcPr>
-            <w:tcW w:w="3535" w:type="dxa"/>
+            <w:tcW w:w="2064" w:type="dxa"/>
           </w:tcPr>
           <w:p>
             <w:pPr>
@@ -9028,7 +9028,7 @@
         </w:tblPrEx>
         <w:tc>
           <w:tcPr>
-            <w:tcW w:w="7070" w:type="dxa"/>
+            <w:tcW w:w="8541" w:type="dxa"/>
             <w:gridSpan w:val="4"/>
           </w:tcPr>
           <w:p>
@@ -9115,7 +9115,7 @@
         </w:tc>
         <w:tc>
           <w:tcPr>
-            <w:tcW w:w="3535" w:type="dxa"/>
+            <w:tcW w:w="2064" w:type="dxa"/>
           </w:tcPr>
           <w:p>
             <w:pPr>
@@ -9312,7 +9312,7 @@
         </w:tblPrEx>
         <w:tc>
           <w:tcPr>
-            <w:tcW w:w="7070" w:type="dxa"/>
+            <w:tcW w:w="8541" w:type="dxa"/>
             <w:gridSpan w:val="4"/>
           </w:tcPr>
           <w:p>
@@ -9399,7 +9399,7 @@
         </w:tc>
         <w:tc>
           <w:tcPr>
-            <w:tcW w:w="3535" w:type="dxa"/>
+            <w:tcW w:w="2064" w:type="dxa"/>
           </w:tcPr>
           <w:p>
             <w:pPr>
@@ -9628,7 +9628,7 @@
         </w:trPr>
         <w:tc>
           <w:tcPr>
-            <w:tcW w:w="7070" w:type="dxa"/>
+            <w:tcW w:w="8541" w:type="dxa"/>
             <w:gridSpan w:val="4"/>
           </w:tcPr>
           <w:p>
@@ -9715,7 +9715,7 @@
         </w:tc>
         <w:tc>
           <w:tcPr>
-            <w:tcW w:w="3535" w:type="dxa"/>
+            <w:tcW w:w="2064" w:type="dxa"/>
           </w:tcPr>
           <w:p>
             <w:pPr>
@@ -9825,7 +9825,7 @@
         </w:trPr>
         <w:tc>
           <w:tcPr>
-            <w:tcW w:w="7070" w:type="dxa"/>
+            <w:tcW w:w="8541" w:type="dxa"/>
             <w:gridSpan w:val="4"/>
           </w:tcPr>
           <w:p>
@@ -9912,7 +9912,7 @@
         </w:tc>
         <w:tc>
           <w:tcPr>
-            <w:tcW w:w="3535" w:type="dxa"/>
+            <w:tcW w:w="2064" w:type="dxa"/>
           </w:tcPr>
           <w:p>
             <w:pPr>
@@ -10132,7 +10132,7 @@
         </w:tblPrEx>
         <w:tc>
           <w:tcPr>
-            <w:tcW w:w="7070" w:type="dxa"/>
+            <w:tcW w:w="8541" w:type="dxa"/>
             <w:gridSpan w:val="4"/>
           </w:tcPr>
           <w:p>
@@ -10219,7 +10219,7 @@
         </w:tc>
         <w:tc>
           <w:tcPr>
-            <w:tcW w:w="3535" w:type="dxa"/>
+            <w:tcW w:w="2064" w:type="dxa"/>
           </w:tcPr>
           <w:p>
             <w:pPr>
@@ -10436,7 +10436,7 @@
         </w:tblPrEx>
         <w:tc>
           <w:tcPr>
-            <w:tcW w:w="7070" w:type="dxa"/>
+            <w:tcW w:w="8541" w:type="dxa"/>
             <w:gridSpan w:val="4"/>
           </w:tcPr>
           <w:p>
@@ -10532,7 +10532,7 @@
         </w:tc>
         <w:tc>
           <w:tcPr>
-            <w:tcW w:w="3535" w:type="dxa"/>
+            <w:tcW w:w="2064" w:type="dxa"/>
           </w:tcPr>
           <w:p>
             <w:pPr>
@@ -10749,7 +10749,7 @@
         </w:tblPrEx>
         <w:tc>
           <w:tcPr>
-            <w:tcW w:w="7070" w:type="dxa"/>
+            <w:tcW w:w="8541" w:type="dxa"/>
             <w:gridSpan w:val="4"/>
           </w:tcPr>
           <w:p>
@@ -10830,13 +10830,25 @@
                 <w:szCs w:val="20"/>
                 <w:lang w:val="en-IN" w:eastAsia="en-US" w:bidi="ar-SA"/>
               </w:rPr>
-              <w:t>TECH: AngularJS, HTML5, CSS3, Bootstrap3, Wireframes, Mockups, Photoshop</w:t>
-            </w:r>
-          </w:p>
-        </w:tc>
-        <w:tc>
-          <w:tcPr>
-            <w:tcW w:w="3535" w:type="dxa"/>
+              <w:t xml:space="preserve">TECH: AngularJS, HTML5, CSS3, </w:t>
+            </w:r>
+            <w:bookmarkStart w:id="18" w:name="_GoBack"/>
+            <w:bookmarkEnd w:id="18"/>
+            <w:r>
+              <w:rPr>
+                <w:rFonts w:hint="default" w:ascii="Segoe UI" w:hAnsi="Segoe UI" w:eastAsia="Times New Roman" w:cs="Segoe UI"/>
+                <w:color w:val="7F7F7F" w:themeColor="background1" w:themeShade="80"/>
+                <w:sz w:val="20"/>
+                <w:szCs w:val="20"/>
+                <w:lang w:val="en-IN" w:eastAsia="en-US" w:bidi="ar-SA"/>
+              </w:rPr>
+              <w:t>Bootstrap3, Wireframes, Mockups, Photoshop</w:t>
+            </w:r>
+          </w:p>
+        </w:tc>
+        <w:tc>
+          <w:tcPr>
+            <w:tcW w:w="2064" w:type="dxa"/>
           </w:tcPr>
           <w:p>
             <w:pPr>
@@ -11053,7 +11065,7 @@
         </w:tblPrEx>
         <w:tc>
           <w:tcPr>
-            <w:tcW w:w="7070" w:type="dxa"/>
+            <w:tcW w:w="8541" w:type="dxa"/>
             <w:gridSpan w:val="4"/>
           </w:tcPr>
           <w:p>
@@ -11147,7 +11159,7 @@
         </w:tc>
         <w:tc>
           <w:tcPr>
-            <w:tcW w:w="3535" w:type="dxa"/>
+            <w:tcW w:w="2064" w:type="dxa"/>
           </w:tcPr>
           <w:p>
             <w:pPr>
@@ -11364,7 +11376,7 @@
         </w:tblPrEx>
         <w:tc>
           <w:tcPr>
-            <w:tcW w:w="7070" w:type="dxa"/>
+            <w:tcW w:w="8541" w:type="dxa"/>
             <w:gridSpan w:val="4"/>
           </w:tcPr>
           <w:p>
@@ -11449,7 +11461,7 @@
         </w:tc>
         <w:tc>
           <w:tcPr>
-            <w:tcW w:w="3535" w:type="dxa"/>
+            <w:tcW w:w="2064" w:type="dxa"/>
           </w:tcPr>
           <w:p>
             <w:pPr>
@@ -11666,7 +11678,7 @@
         </w:tblPrEx>
         <w:tc>
           <w:tcPr>
-            <w:tcW w:w="7070" w:type="dxa"/>
+            <w:tcW w:w="8541" w:type="dxa"/>
             <w:gridSpan w:val="4"/>
           </w:tcPr>
           <w:p>
@@ -11753,7 +11765,7 @@
         </w:tc>
         <w:tc>
           <w:tcPr>
-            <w:tcW w:w="3535" w:type="dxa"/>
+            <w:tcW w:w="2064" w:type="dxa"/>
           </w:tcPr>
           <w:p>
             <w:pPr>
@@ -11771,8 +11783,6 @@
                 <w:szCs w:val="18"/>
               </w:rPr>
             </w:pPr>
-            <w:bookmarkStart w:id="18" w:name="_GoBack"/>
-            <w:bookmarkEnd w:id="18"/>
             <w:r>
               <w:rPr>
                 <w:rFonts w:hint="default" w:ascii="Segoe UI" w:hAnsi="Segoe UI" w:eastAsia="Times New Roman" w:cstheme="minorBidi"/>
@@ -11878,7 +11888,7 @@
         </w:tc>
         <w:tc>
           <w:tcPr>
-            <w:tcW w:w="3535" w:type="dxa"/>
+            <w:tcW w:w="5006" w:type="dxa"/>
             <w:gridSpan w:val="2"/>
             <w:vAlign w:val="top"/>
           </w:tcPr>
@@ -11912,7 +11922,7 @@
         </w:tc>
         <w:tc>
           <w:tcPr>
-            <w:tcW w:w="3535" w:type="dxa"/>
+            <w:tcW w:w="2064" w:type="dxa"/>
             <w:vAlign w:val="top"/>
           </w:tcPr>
           <w:p>
@@ -11963,7 +11973,7 @@
         </w:tblPrEx>
         <w:tc>
           <w:tcPr>
-            <w:tcW w:w="7070" w:type="dxa"/>
+            <w:tcW w:w="8541" w:type="dxa"/>
             <w:gridSpan w:val="4"/>
           </w:tcPr>
           <w:p>
@@ -11996,7 +12006,7 @@
         </w:tc>
         <w:tc>
           <w:tcPr>
-            <w:tcW w:w="3535" w:type="dxa"/>
+            <w:tcW w:w="2064" w:type="dxa"/>
           </w:tcPr>
           <w:p>
             <w:pPr>
@@ -12079,7 +12089,7 @@
         </w:tc>
         <w:tc>
           <w:tcPr>
-            <w:tcW w:w="3535" w:type="dxa"/>
+            <w:tcW w:w="5006" w:type="dxa"/>
             <w:gridSpan w:val="2"/>
           </w:tcPr>
           <w:p>
@@ -12112,7 +12122,7 @@
         </w:tc>
         <w:tc>
           <w:tcPr>
-            <w:tcW w:w="3535" w:type="dxa"/>
+            <w:tcW w:w="2064" w:type="dxa"/>
           </w:tcPr>
           <w:p>
             <w:pPr>
@@ -12165,7 +12175,7 @@
         </w:trPr>
         <w:tc>
           <w:tcPr>
-            <w:tcW w:w="7070" w:type="dxa"/>
+            <w:tcW w:w="8541" w:type="dxa"/>
             <w:gridSpan w:val="4"/>
           </w:tcPr>
           <w:p>
@@ -12198,7 +12208,7 @@
         </w:tc>
         <w:tc>
           <w:tcPr>
-            <w:tcW w:w="3535" w:type="dxa"/>
+            <w:tcW w:w="2064" w:type="dxa"/>
           </w:tcPr>
           <w:p>
             <w:pPr>
@@ -12281,7 +12291,7 @@
         </w:tc>
         <w:tc>
           <w:tcPr>
-            <w:tcW w:w="3535" w:type="dxa"/>
+            <w:tcW w:w="5006" w:type="dxa"/>
             <w:gridSpan w:val="2"/>
           </w:tcPr>
           <w:p>
@@ -12314,7 +12324,7 @@
         </w:tc>
         <w:tc>
           <w:tcPr>
-            <w:tcW w:w="3535" w:type="dxa"/>
+            <w:tcW w:w="2064" w:type="dxa"/>
           </w:tcPr>
           <w:p>
             <w:pPr>
@@ -12364,7 +12374,7 @@
         </w:tblPrEx>
         <w:tc>
           <w:tcPr>
-            <w:tcW w:w="7070" w:type="dxa"/>
+            <w:tcW w:w="8541" w:type="dxa"/>
             <w:gridSpan w:val="4"/>
           </w:tcPr>
           <w:p>
@@ -12397,7 +12407,7 @@
         </w:tc>
         <w:tc>
           <w:tcPr>
-            <w:tcW w:w="3535" w:type="dxa"/>
+            <w:tcW w:w="2064" w:type="dxa"/>
           </w:tcPr>
           <w:p>
             <w:pPr>

--- a/public/cv/GanesanKaruppaiyaCv.docx
+++ b/public/cv/GanesanKaruppaiyaCv.docx
@@ -4043,53 +4043,40 @@
               <w:spacing w:line="276" w:lineRule="auto"/>
               <w:ind w:right="362"/>
               <w:rPr>
+                <w:rFonts w:hint="default"/>
                 <w:color w:val="404040" w:themeColor="text1" w:themeTint="BF"/>
                 <w:sz w:val="19"/>
                 <w:szCs w:val="19"/>
-                <w14:textFill>
-                  <w14:solidFill>
-                    <w14:schemeClr w14:val="tx1">
-                      <w14:lumMod w14:val="75000"/>
-                      <w14:lumOff w14:val="25000"/>
-                    </w14:schemeClr>
-                  </w14:solidFill>
-                </w14:textFill>
-              </w:rPr>
-            </w:pPr>
+                <w:lang w:val="en-IN"/>
+                <w14:textFill>
+                  <w14:solidFill>
+                    <w14:schemeClr w14:val="tx1">
+                      <w14:lumMod w14:val="75000"/>
+                      <w14:lumOff w14:val="25000"/>
+                    </w14:schemeClr>
+                  </w14:solidFill>
+                </w14:textFill>
+              </w:rPr>
+            </w:pPr>
+            <w:bookmarkStart w:id="18" w:name="_GoBack"/>
+            <w:bookmarkEnd w:id="18"/>
             <w:r>
               <w:rPr>
                 <w:rFonts w:hint="default"/>
                 <w:color w:val="404040" w:themeColor="text1" w:themeTint="BF"/>
                 <w:sz w:val="19"/>
                 <w:szCs w:val="19"/>
-                <w14:textFill>
-                  <w14:solidFill>
-                    <w14:schemeClr w14:val="tx1">
-                      <w14:lumMod w14:val="75000"/>
-                      <w14:lumOff w14:val="25000"/>
-                    </w14:schemeClr>
-                  </w14:solidFill>
-                </w14:textFill>
-              </w:rPr>
-              <w:t>Custom Design studio application embedded with server scripting and database using Adobe flash and ActionScript</w:t>
-            </w:r>
-            <w:r>
-              <w:rPr>
-                <w:rFonts w:hint="default"/>
-                <w:color w:val="404040" w:themeColor="text1" w:themeTint="BF"/>
-                <w:sz w:val="19"/>
-                <w:szCs w:val="19"/>
-                <w:lang w:val="en-IN"/>
-                <w14:textFill>
-                  <w14:solidFill>
-                    <w14:schemeClr w14:val="tx1">
-                      <w14:lumMod w14:val="75000"/>
-                      <w14:lumOff w14:val="25000"/>
-                    </w14:schemeClr>
-                  </w14:solidFill>
-                </w14:textFill>
-              </w:rPr>
-              <w:t>.</w:t>
+                <w:lang w:val="en-IN"/>
+                <w14:textFill>
+                  <w14:solidFill>
+                    <w14:schemeClr w14:val="tx1">
+                      <w14:lumMod w14:val="75000"/>
+                      <w14:lumOff w14:val="25000"/>
+                    </w14:schemeClr>
+                  </w14:solidFill>
+                </w14:textFill>
+              </w:rPr>
+              <w:t>Designing and implementation of websites, using XHTML, CSS 3, JavaScript, JQuery and Flash.;</w:t>
             </w:r>
           </w:p>
           <w:p>
@@ -4106,9 +4093,11 @@
               <w:spacing w:line="276" w:lineRule="auto"/>
               <w:ind w:right="362"/>
               <w:rPr>
+                <w:rFonts w:hint="default"/>
                 <w:color w:val="404040" w:themeColor="text1" w:themeTint="BF"/>
                 <w:sz w:val="19"/>
                 <w:szCs w:val="19"/>
+                <w:lang w:val="en-IN"/>
                 <w14:textFill>
                   <w14:solidFill>
                     <w14:schemeClr w14:val="tx1">
@@ -4125,16 +4114,17 @@
                 <w:color w:val="404040" w:themeColor="text1" w:themeTint="BF"/>
                 <w:sz w:val="19"/>
                 <w:szCs w:val="19"/>
-                <w14:textFill>
-                  <w14:solidFill>
-                    <w14:schemeClr w14:val="tx1">
-                      <w14:lumMod w14:val="75000"/>
-                      <w14:lumOff w14:val="25000"/>
-                    </w14:schemeClr>
-                  </w14:solidFill>
-                </w14:textFill>
-              </w:rPr>
-              <w:t xml:space="preserve"> Designing and implementation of websites, using HTML5, XHTML, CSS 3, JavaScript, JQuery and Flash.</w:t>
+                <w:lang w:val="en-IN"/>
+                <w14:textFill>
+                  <w14:solidFill>
+                    <w14:schemeClr w14:val="tx1">
+                      <w14:lumMod w14:val="75000"/>
+                      <w14:lumOff w14:val="25000"/>
+                    </w14:schemeClr>
+                  </w14:solidFill>
+                </w14:textFill>
+              </w:rPr>
+              <w:t>User Interface for .net based applications like EPOS Software.;</w:t>
             </w:r>
           </w:p>
           <w:p>
@@ -4159,6 +4149,7 @@
             </w:pPr>
             <w:r>
               <w:rPr>
+                <w:rFonts w:hint="default"/>
                 <w:color w:val="404040" w:themeColor="text1" w:themeTint="BF"/>
                 <w:sz w:val="19"/>
                 <w:szCs w:val="19"/>
@@ -4172,7 +4163,7 @@
                   </w14:solidFill>
                 </w14:textFill>
               </w:rPr>
-              <w:t>Designing Layouts for custom web and EPOS applications for European countries-based restaurant and Retail shops.</w:t>
+              <w:t>Graphic design for print leaflets, data sheets, folders and product guides.esigns into Open source scripts templates such as Wordpress, BigCommerce and Volusion.</w:t>
             </w:r>
           </w:p>
         </w:tc>
@@ -10830,19 +10821,7 @@
                 <w:szCs w:val="20"/>
                 <w:lang w:val="en-IN" w:eastAsia="en-US" w:bidi="ar-SA"/>
               </w:rPr>
-              <w:t xml:space="preserve">TECH: AngularJS, HTML5, CSS3, </w:t>
-            </w:r>
-            <w:bookmarkStart w:id="18" w:name="_GoBack"/>
-            <w:bookmarkEnd w:id="18"/>
-            <w:r>
-              <w:rPr>
-                <w:rFonts w:hint="default" w:ascii="Segoe UI" w:hAnsi="Segoe UI" w:eastAsia="Times New Roman" w:cs="Segoe UI"/>
-                <w:color w:val="7F7F7F" w:themeColor="background1" w:themeShade="80"/>
-                <w:sz w:val="20"/>
-                <w:szCs w:val="20"/>
-                <w:lang w:val="en-IN" w:eastAsia="en-US" w:bidi="ar-SA"/>
-              </w:rPr>
-              <w:t>Bootstrap3, Wireframes, Mockups, Photoshop</w:t>
+              <w:t>TECH: AngularJS, HTML5, CSS3, Bootstrap3, Wireframes, Mockups, Photoshop</w:t>
             </w:r>
           </w:p>
         </w:tc>
